--- a/CogView_Implementation.docx
+++ b/CogView_Implementation.docx
@@ -3,18 +3,2121 @@
 <w:document xmlns:wpc="http://schemas.microsoft.com/office/word/2010/wordprocessingCanvas" xmlns:cx="http://schemas.microsoft.com/office/drawing/2014/chartex" xmlns:cx1="http://schemas.microsoft.com/office/drawing/2015/9/8/chartex" xmlns:cx2="http://schemas.microsoft.com/office/drawing/2015/10/21/chartex" xmlns:cx3="http://schemas.microsoft.com/office/drawing/2016/5/9/chartex" xmlns:cx4="http://schemas.microsoft.com/office/drawing/2016/5/10/chartex" xmlns:cx5="http://schemas.microsoft.com/office/drawing/2016/5/11/chartex" xmlns:cx6="http://schemas.microsoft.com/office/drawing/2016/5/12/chartex" xmlns:cx7="http://schemas.microsoft.com/office/drawing/2016/5/13/chartex" xmlns:cx8="http://schemas.microsoft.com/office/drawing/2016/5/14/chartex" xmlns:mc="http://schemas.openxmlformats.org/markup-compatibility/2006" xmlns:aink="http://schemas.microsoft.com/office/drawing/2016/ink" xmlns:am3d="http://schemas.microsoft.com/office/drawing/2017/model3d" xmlns:o="urn:schemas-microsoft-com:office:office" xmlns:r="http://schemas.openxmlformats.org/officeDocument/2006/relationships" xmlns:m="http://schemas.openxmlformats.org/officeDocument/2006/math" xmlns:v="urn:schemas-microsoft-com:vml" xmlns:wp14="http://schemas.microsoft.com/office/word/2010/wordprocessingDrawing" xmlns:wp="http://schemas.openxmlformats.org/drawingml/2006/wordprocessingDrawing" xmlns:w10="urn:schemas-microsoft-com:office:word" xmlns:w="http://schemas.openxmlformats.org/wordprocessingml/2006/main" xmlns:w14="http://schemas.microsoft.com/office/word/2010/wordml" xmlns:w15="http://schemas.microsoft.com/office/word/2012/wordml" xmlns:w16cex="http://schemas.microsoft.com/office/word/2018/wordml/cex" xmlns:w16cid="http://schemas.microsoft.com/office/word/2016/wordml/cid" xmlns:w16="http://schemas.microsoft.com/office/word/2018/wordml" xmlns:w16sdtdh="http://schemas.microsoft.com/office/word/2020/wordml/sdtdatahash" xmlns:w16se="http://schemas.microsoft.com/office/word/2015/wordml/symex" xmlns:wpg="http://schemas.microsoft.com/office/word/2010/wordprocessingGroup" xmlns:wpi="http://schemas.microsoft.com/office/word/2010/wordprocessingInk" xmlns:wne="http://schemas.microsoft.com/office/word/2006/wordml" xmlns:wps="http://schemas.microsoft.com/office/word/2010/wordprocessingShape" mc:Ignorable="w14 w15 w16se w16cid w16 w16cex w16sdtdh wp14">
   <w:body>
     <w:p>
-      <w:r>
-        <w:t>ABC</w:t>
-      </w:r>
+      <w:pPr>
+        <w:ind w:left="1440"/>
+        <w:rPr>
+          <w:b/>
+          <w:bCs/>
+          <w:sz w:val="48"/>
+          <w:szCs w:val="48"/>
+        </w:rPr>
+      </w:pPr>
+      <w:r>
+        <w:rPr>
+          <w:b/>
+          <w:bCs/>
+          <w:sz w:val="48"/>
+          <w:szCs w:val="48"/>
+        </w:rPr>
+        <w:t>CogView: Mastering Text-to-Image Generation via Transformers</w:t>
+      </w:r>
+    </w:p>
+    <w:p>
+      <w:pPr>
+        <w:rPr>
+          <w:b/>
+          <w:bCs/>
+          <w:sz w:val="24"/>
+          <w:szCs w:val="24"/>
+        </w:rPr>
+      </w:pPr>
+      <w:r>
+        <w:rPr>
+          <w:b/>
+          <w:bCs/>
+          <w:sz w:val="24"/>
+          <w:szCs w:val="24"/>
+        </w:rPr>
+        <w:t>Project Team:</w:t>
+      </w:r>
+    </w:p>
+    <w:p>
+      <w:pPr>
+        <w:rPr>
+          <w:sz w:val="24"/>
+          <w:szCs w:val="24"/>
+        </w:rPr>
+      </w:pPr>
+      <w:r>
+        <w:rPr>
+          <w:sz w:val="24"/>
+          <w:szCs w:val="24"/>
+        </w:rPr>
+        <w:t>Leela Prasanna</w:t>
+      </w:r>
+    </w:p>
+    <w:p>
+      <w:pPr>
+        <w:rPr>
+          <w:sz w:val="24"/>
+          <w:szCs w:val="24"/>
+        </w:rPr>
+      </w:pPr>
+      <w:r>
+        <w:rPr>
+          <w:sz w:val="24"/>
+          <w:szCs w:val="24"/>
+        </w:rPr>
+        <w:t>Mahitha</w:t>
+      </w:r>
+    </w:p>
+    <w:p>
+      <w:pPr>
+        <w:rPr>
+          <w:sz w:val="24"/>
+          <w:szCs w:val="24"/>
+        </w:rPr>
+      </w:pPr>
+      <w:r>
+        <w:rPr>
+          <w:sz w:val="24"/>
+          <w:szCs w:val="24"/>
+        </w:rPr>
+        <w:t>Lija George</w:t>
+      </w:r>
+    </w:p>
+    <w:p>
+      <w:pPr>
+        <w:rPr>
+          <w:sz w:val="24"/>
+          <w:szCs w:val="24"/>
+        </w:rPr>
+      </w:pPr>
+      <w:r>
+        <w:rPr>
+          <w:sz w:val="24"/>
+          <w:szCs w:val="24"/>
+        </w:rPr>
+        <w:t>George Emmanuel</w:t>
+      </w:r>
+    </w:p>
+    <w:p>
+      <w:pPr>
+        <w:rPr>
+          <w:sz w:val="24"/>
+          <w:szCs w:val="24"/>
+        </w:rPr>
+      </w:pPr>
+      <w:r>
+        <w:rPr>
+          <w:sz w:val="24"/>
+          <w:szCs w:val="24"/>
+        </w:rPr>
+        <w:t>Prathyush Turaga</w:t>
+      </w:r>
+    </w:p>
+    <w:p>
+      <w:pPr>
+        <w:rPr>
+          <w:sz w:val="24"/>
+          <w:szCs w:val="24"/>
+        </w:rPr>
+      </w:pPr>
+    </w:p>
+    <w:p>
+      <w:pPr>
+        <w:rPr>
+          <w:b/>
+          <w:bCs/>
+          <w:sz w:val="40"/>
+          <w:szCs w:val="40"/>
+        </w:rPr>
+      </w:pPr>
+      <w:r>
+        <w:rPr>
+          <w:sz w:val="24"/>
+          <w:szCs w:val="24"/>
+        </w:rPr>
+        <w:tab/>
+      </w:r>
+      <w:r>
+        <w:rPr>
+          <w:sz w:val="24"/>
+          <w:szCs w:val="24"/>
+        </w:rPr>
+        <w:tab/>
+      </w:r>
+      <w:r>
+        <w:rPr>
+          <w:sz w:val="24"/>
+          <w:szCs w:val="24"/>
+        </w:rPr>
+        <w:tab/>
+      </w:r>
+      <w:r>
+        <w:rPr>
+          <w:sz w:val="24"/>
+          <w:szCs w:val="24"/>
+        </w:rPr>
+        <w:tab/>
+      </w:r>
+      <w:r>
+        <w:rPr>
+          <w:b/>
+          <w:bCs/>
+          <w:sz w:val="40"/>
+          <w:szCs w:val="40"/>
+        </w:rPr>
+        <w:t>Implementation Process</w:t>
+      </w:r>
+    </w:p>
+    <w:p>
+      <w:pPr>
+        <w:pStyle w:val="ListParagraph"/>
+        <w:numPr>
+          <w:ilvl w:val="0"/>
+          <w:numId w:val="1"/>
+        </w:numPr>
+        <w:rPr>
+          <w:sz w:val="24"/>
+          <w:szCs w:val="24"/>
+        </w:rPr>
+      </w:pPr>
+      <w:r>
+        <w:rPr>
+          <w:sz w:val="24"/>
+          <w:szCs w:val="24"/>
+        </w:rPr>
+        <w:t xml:space="preserve">As part of this </w:t>
+      </w:r>
+      <w:r>
+        <w:rPr>
+          <w:sz w:val="24"/>
+          <w:szCs w:val="24"/>
+        </w:rPr>
+        <w:t>process, we will be implementing CogView project on a simulation system.</w:t>
+      </w:r>
+    </w:p>
+    <w:p>
+      <w:pPr>
+        <w:pStyle w:val="ListParagraph"/>
+        <w:numPr>
+          <w:ilvl w:val="0"/>
+          <w:numId w:val="1"/>
+        </w:numPr>
+        <w:rPr>
+          <w:sz w:val="24"/>
+          <w:szCs w:val="24"/>
+        </w:rPr>
+      </w:pPr>
+      <w:r>
+        <w:rPr>
+          <w:sz w:val="24"/>
+          <w:szCs w:val="24"/>
+        </w:rPr>
+        <w:t>For this purpose, we will take a virtualization software like VMWare or Virtual Box.</w:t>
+      </w:r>
+    </w:p>
+    <w:p>
+      <w:pPr>
+        <w:pStyle w:val="ListParagraph"/>
+        <w:numPr>
+          <w:ilvl w:val="0"/>
+          <w:numId w:val="1"/>
+        </w:numPr>
+        <w:rPr>
+          <w:sz w:val="24"/>
+          <w:szCs w:val="24"/>
+        </w:rPr>
+      </w:pPr>
+      <w:r>
+        <w:rPr>
+          <w:sz w:val="24"/>
+          <w:szCs w:val="24"/>
+        </w:rPr>
+        <w:t>Upon the virtualization software, we will mount a server-based operating system like any available Linux distribution.</w:t>
+      </w:r>
+    </w:p>
+    <w:p>
+      <w:pPr>
+        <w:pStyle w:val="ListParagraph"/>
+        <w:numPr>
+          <w:ilvl w:val="0"/>
+          <w:numId w:val="1"/>
+        </w:numPr>
+        <w:rPr>
+          <w:sz w:val="24"/>
+          <w:szCs w:val="24"/>
+        </w:rPr>
+      </w:pPr>
+      <w:r>
+        <w:rPr>
+          <w:sz w:val="24"/>
+          <w:szCs w:val="24"/>
+        </w:rPr>
+        <w:t>We have taken Kali Linux here as the virtual environment.</w:t>
+      </w:r>
+    </w:p>
+    <w:p>
+      <w:pPr>
+        <w:pStyle w:val="ListParagraph"/>
+        <w:rPr>
+          <w:sz w:val="24"/>
+          <w:szCs w:val="24"/>
+        </w:rPr>
+      </w:pPr>
+      <w:r>
+        <w:rPr>
+          <w:sz w:val="24"/>
+          <w:szCs w:val="24"/>
+        </w:rPr>
+        <w:drawing>
+          <wp:inline distT="0" distB="0" distL="0" distR="0" wp14:anchorId="6C91E1E5" wp14:editId="04ED9EC8">
+            <wp:extent cx="5264150" cy="4652052"/>
+            <wp:effectExtent l="0" t="0" r="0" b="0"/>
+            <wp:docPr id="4" name="Picture 4" descr="Text&#10;&#10;Description automatically generated">
+              <a:extLst xmlns:a="http://schemas.openxmlformats.org/drawingml/2006/main">
+                <a:ext uri="{FF2B5EF4-FFF2-40B4-BE49-F238E27FC236}">
+                  <a16:creationId xmlns:a16="http://schemas.microsoft.com/office/drawing/2014/main" id="{206A88D1-863F-56E5-3256-A1671D2A0F94}"/>
+                </a:ext>
+              </a:extLst>
+            </wp:docPr>
+            <wp:cNvGraphicFramePr>
+              <a:graphicFrameLocks xmlns:a="http://schemas.openxmlformats.org/drawingml/2006/main" noChangeAspect="1"/>
+            </wp:cNvGraphicFramePr>
+            <a:graphic xmlns:a="http://schemas.openxmlformats.org/drawingml/2006/main">
+              <a:graphicData uri="http://schemas.openxmlformats.org/drawingml/2006/picture">
+                <pic:pic xmlns:pic="http://schemas.openxmlformats.org/drawingml/2006/picture">
+                  <pic:nvPicPr>
+                    <pic:cNvPr id="4" name="Picture 4" descr="Text&#10;&#10;Description automatically generated">
+                      <a:extLst>
+                        <a:ext uri="{FF2B5EF4-FFF2-40B4-BE49-F238E27FC236}">
+                          <a16:creationId xmlns:a16="http://schemas.microsoft.com/office/drawing/2014/main" id="{206A88D1-863F-56E5-3256-A1671D2A0F94}"/>
+                        </a:ext>
+                      </a:extLst>
+                    </pic:cNvPr>
+                    <pic:cNvPicPr>
+                      <a:picLocks noChangeAspect="1"/>
+                    </pic:cNvPicPr>
+                  </pic:nvPicPr>
+                  <pic:blipFill rotWithShape="1">
+                    <a:blip r:embed="rId5"/>
+                    <a:srcRect l="4178" r="35004" b="1"/>
+                    <a:stretch/>
+                  </pic:blipFill>
+                  <pic:spPr>
+                    <a:xfrm>
+                      <a:off x="0" y="0"/>
+                      <a:ext cx="5288916" cy="4673938"/>
+                    </a:xfrm>
+                    <a:custGeom>
+                      <a:avLst/>
+                      <a:gdLst/>
+                      <a:ahLst/>
+                      <a:cxnLst/>
+                      <a:rect l="l" t="t" r="r" b="b"/>
+                      <a:pathLst>
+                        <a:path w="7759940" h="6858001">
+                          <a:moveTo>
+                            <a:pt x="0" y="0"/>
+                          </a:moveTo>
+                          <a:lnTo>
+                            <a:pt x="1296537" y="0"/>
+                          </a:lnTo>
+                          <a:lnTo>
+                            <a:pt x="1296537" y="1"/>
+                          </a:lnTo>
+                          <a:lnTo>
+                            <a:pt x="6415225" y="1"/>
+                          </a:lnTo>
+                          <a:lnTo>
+                            <a:pt x="6415225" y="0"/>
+                          </a:lnTo>
+                          <a:lnTo>
+                            <a:pt x="7758763" y="0"/>
+                          </a:lnTo>
+                          <a:lnTo>
+                            <a:pt x="7733718" y="155677"/>
+                          </a:lnTo>
+                          <a:lnTo>
+                            <a:pt x="7709849" y="310668"/>
+                          </a:lnTo>
+                          <a:lnTo>
+                            <a:pt x="7686485" y="466344"/>
+                          </a:lnTo>
+                          <a:lnTo>
+                            <a:pt x="7666482" y="622707"/>
+                          </a:lnTo>
+                          <a:lnTo>
+                            <a:pt x="7646311" y="778383"/>
+                          </a:lnTo>
+                          <a:lnTo>
+                            <a:pt x="7627485" y="934746"/>
+                          </a:lnTo>
+                          <a:lnTo>
+                            <a:pt x="7611349" y="1089051"/>
+                          </a:lnTo>
+                          <a:lnTo>
+                            <a:pt x="7596053" y="1245413"/>
+                          </a:lnTo>
+                          <a:lnTo>
+                            <a:pt x="7582101" y="1401090"/>
+                          </a:lnTo>
+                          <a:lnTo>
+                            <a:pt x="7569999" y="1554023"/>
+                          </a:lnTo>
+                          <a:lnTo>
+                            <a:pt x="7557896" y="1709014"/>
+                          </a:lnTo>
+                          <a:lnTo>
+                            <a:pt x="7547811" y="1861947"/>
+                          </a:lnTo>
+                          <a:lnTo>
+                            <a:pt x="7539911" y="2014881"/>
+                          </a:lnTo>
+                          <a:lnTo>
+                            <a:pt x="7531674" y="2167128"/>
+                          </a:lnTo>
+                          <a:lnTo>
+                            <a:pt x="7524783" y="2318004"/>
+                          </a:lnTo>
+                          <a:lnTo>
+                            <a:pt x="7519908" y="2467509"/>
+                          </a:lnTo>
+                          <a:lnTo>
+                            <a:pt x="7515706" y="2617013"/>
+                          </a:lnTo>
+                          <a:lnTo>
+                            <a:pt x="7511672" y="2765146"/>
+                          </a:lnTo>
+                          <a:lnTo>
+                            <a:pt x="7509823" y="2911221"/>
+                          </a:lnTo>
+                          <a:lnTo>
+                            <a:pt x="7507806" y="3057297"/>
+                          </a:lnTo>
+                          <a:lnTo>
+                            <a:pt x="7506797" y="3201315"/>
+                          </a:lnTo>
+                          <a:lnTo>
+                            <a:pt x="7507806" y="3343961"/>
+                          </a:lnTo>
+                          <a:lnTo>
+                            <a:pt x="7507806" y="3485236"/>
+                          </a:lnTo>
+                          <a:lnTo>
+                            <a:pt x="7509823" y="3625139"/>
+                          </a:lnTo>
+                          <a:lnTo>
+                            <a:pt x="7512848" y="3762299"/>
+                          </a:lnTo>
+                          <a:lnTo>
+                            <a:pt x="7515706" y="3898087"/>
+                          </a:lnTo>
+                          <a:lnTo>
+                            <a:pt x="7518900" y="4031133"/>
+                          </a:lnTo>
+                          <a:lnTo>
+                            <a:pt x="7523774" y="4163492"/>
+                          </a:lnTo>
+                          <a:lnTo>
+                            <a:pt x="7528985" y="4293793"/>
+                          </a:lnTo>
+                          <a:lnTo>
+                            <a:pt x="7533691" y="4421352"/>
+                          </a:lnTo>
+                          <a:lnTo>
+                            <a:pt x="7546971" y="4670298"/>
+                          </a:lnTo>
+                          <a:lnTo>
+                            <a:pt x="7561090" y="4908956"/>
+                          </a:lnTo>
+                          <a:lnTo>
+                            <a:pt x="7575882" y="5138013"/>
+                          </a:lnTo>
+                          <a:lnTo>
+                            <a:pt x="7592187" y="5354726"/>
+                          </a:lnTo>
+                          <a:lnTo>
+                            <a:pt x="7609164" y="5561838"/>
+                          </a:lnTo>
+                          <a:lnTo>
+                            <a:pt x="7627485" y="5753862"/>
+                          </a:lnTo>
+                          <a:lnTo>
+                            <a:pt x="7645471" y="5934227"/>
+                          </a:lnTo>
+                          <a:lnTo>
+                            <a:pt x="7663456" y="6100191"/>
+                          </a:lnTo>
+                          <a:lnTo>
+                            <a:pt x="7680433" y="6252438"/>
+                          </a:lnTo>
+                          <a:lnTo>
+                            <a:pt x="7696570" y="6387541"/>
+                          </a:lnTo>
+                          <a:lnTo>
+                            <a:pt x="7711866" y="6509613"/>
+                          </a:lnTo>
+                          <a:lnTo>
+                            <a:pt x="7724641" y="6612483"/>
+                          </a:lnTo>
+                          <a:lnTo>
+                            <a:pt x="7736743" y="6698894"/>
+                          </a:lnTo>
+                          <a:lnTo>
+                            <a:pt x="7754057" y="6817538"/>
+                          </a:lnTo>
+                          <a:lnTo>
+                            <a:pt x="7759940" y="6858000"/>
+                          </a:lnTo>
+                          <a:lnTo>
+                            <a:pt x="6854586" y="6858000"/>
+                          </a:lnTo>
+                          <a:lnTo>
+                            <a:pt x="6854586" y="6858001"/>
+                          </a:lnTo>
+                          <a:lnTo>
+                            <a:pt x="764022" y="6858001"/>
+                          </a:lnTo>
+                          <a:lnTo>
+                            <a:pt x="764022" y="6858000"/>
+                          </a:lnTo>
+                          <a:lnTo>
+                            <a:pt x="0" y="6858000"/>
+                          </a:lnTo>
+                          <a:close/>
+                        </a:path>
+                      </a:pathLst>
+                    </a:custGeom>
+                  </pic:spPr>
+                </pic:pic>
+              </a:graphicData>
+            </a:graphic>
+          </wp:inline>
+        </w:drawing>
+      </w:r>
+    </w:p>
+    <w:p>
+      <w:pPr>
+        <w:pStyle w:val="ListParagraph"/>
+        <w:rPr>
+          <w:sz w:val="24"/>
+          <w:szCs w:val="24"/>
+        </w:rPr>
+      </w:pPr>
+    </w:p>
+    <w:p>
+      <w:pPr>
+        <w:pStyle w:val="ListParagraph"/>
+        <w:numPr>
+          <w:ilvl w:val="0"/>
+          <w:numId w:val="1"/>
+        </w:numPr>
+        <w:rPr>
+          <w:sz w:val="24"/>
+          <w:szCs w:val="24"/>
+        </w:rPr>
+      </w:pPr>
+      <w:r>
+        <w:rPr>
+          <w:sz w:val="24"/>
+          <w:szCs w:val="24"/>
+        </w:rPr>
+        <w:t>Inside latest image of Kali Linux, we will check if Python is installed and available. Also, we will need pip as python package manager for installing required libraries.</w:t>
+      </w:r>
+    </w:p>
+    <w:p>
+      <w:pPr>
+        <w:pStyle w:val="ListParagraph"/>
+        <w:numPr>
+          <w:ilvl w:val="0"/>
+          <w:numId w:val="1"/>
+        </w:numPr>
+        <w:rPr>
+          <w:sz w:val="24"/>
+          <w:szCs w:val="24"/>
+        </w:rPr>
+      </w:pPr>
+      <w:r>
+        <w:rPr>
+          <w:sz w:val="24"/>
+          <w:szCs w:val="24"/>
+        </w:rPr>
+        <w:t>Upon checking the Virtual Machine (VM), we observed that latest Python 3.10 is pre-installed along with pip with version 20+.</w:t>
+      </w:r>
+    </w:p>
+    <w:p>
+      <w:pPr>
+        <w:pStyle w:val="ListParagraph"/>
+        <w:numPr>
+          <w:ilvl w:val="0"/>
+          <w:numId w:val="1"/>
+        </w:numPr>
+        <w:rPr>
+          <w:sz w:val="24"/>
+          <w:szCs w:val="24"/>
+        </w:rPr>
+      </w:pPr>
+      <w:r>
+        <w:rPr>
+          <w:sz w:val="24"/>
+          <w:szCs w:val="24"/>
+        </w:rPr>
+        <w:t>Now, we will down the CogView github repository and extract it in a folder on Kali Linux.</w:t>
+      </w:r>
+    </w:p>
+    <w:p>
+      <w:pPr>
+        <w:pStyle w:val="ListParagraph"/>
+        <w:rPr>
+          <w:sz w:val="24"/>
+          <w:szCs w:val="24"/>
+        </w:rPr>
+      </w:pPr>
+      <w:hyperlink r:id="rId6" w:history="1">
+        <w:r>
+          <w:rPr>
+            <w:rStyle w:val="Hyperlink"/>
+            <w:sz w:val="24"/>
+            <w:szCs w:val="24"/>
+          </w:rPr>
+          <w:t>https://github.com/THUDM/CogView</w:t>
+        </w:r>
+      </w:hyperlink>
+    </w:p>
+    <w:p>
+      <w:pPr>
+        <w:pStyle w:val="ListParagraph"/>
+        <w:rPr>
+          <w:sz w:val="24"/>
+          <w:szCs w:val="24"/>
+        </w:rPr>
+      </w:pPr>
+    </w:p>
+    <w:p>
+      <w:pPr>
+        <w:pStyle w:val="ListParagraph"/>
+        <w:rPr>
+          <w:sz w:val="24"/>
+          <w:szCs w:val="24"/>
+        </w:rPr>
+      </w:pPr>
+      <w:r>
+        <w:rPr>
+          <w:noProof/>
+        </w:rPr>
+        <w:drawing>
+          <wp:inline distT="0" distB="0" distL="0" distR="0" wp14:anchorId="2DF43A8B" wp14:editId="0F6B4089">
+            <wp:extent cx="5505450" cy="3900482"/>
+            <wp:effectExtent l="0" t="0" r="0" b="5080"/>
+            <wp:docPr id="3" name="Picture 3"/>
+            <wp:cNvGraphicFramePr>
+              <a:graphicFrameLocks xmlns:a="http://schemas.openxmlformats.org/drawingml/2006/main" noChangeAspect="1"/>
+            </wp:cNvGraphicFramePr>
+            <a:graphic xmlns:a="http://schemas.openxmlformats.org/drawingml/2006/main">
+              <a:graphicData uri="http://schemas.openxmlformats.org/drawingml/2006/picture">
+                <pic:pic xmlns:pic="http://schemas.openxmlformats.org/drawingml/2006/picture">
+                  <pic:nvPicPr>
+                    <pic:cNvPr id="1" name=""/>
+                    <pic:cNvPicPr/>
+                  </pic:nvPicPr>
+                  <pic:blipFill>
+                    <a:blip r:embed="rId7"/>
+                    <a:stretch>
+                      <a:fillRect/>
+                    </a:stretch>
+                  </pic:blipFill>
+                  <pic:spPr>
+                    <a:xfrm>
+                      <a:off x="0" y="0"/>
+                      <a:ext cx="5520945" cy="3911460"/>
+                    </a:xfrm>
+                    <a:prstGeom prst="rect">
+                      <a:avLst/>
+                    </a:prstGeom>
+                  </pic:spPr>
+                </pic:pic>
+              </a:graphicData>
+            </a:graphic>
+          </wp:inline>
+        </w:drawing>
+      </w:r>
+    </w:p>
+    <w:p>
+      <w:pPr>
+        <w:pStyle w:val="ListParagraph"/>
+        <w:rPr>
+          <w:sz w:val="24"/>
+          <w:szCs w:val="24"/>
+        </w:rPr>
+      </w:pPr>
+    </w:p>
+    <w:p>
+      <w:pPr>
+        <w:pStyle w:val="ListParagraph"/>
+        <w:rPr>
+          <w:sz w:val="24"/>
+          <w:szCs w:val="24"/>
+        </w:rPr>
+      </w:pPr>
+      <w:r>
+        <w:rPr>
+          <w:noProof/>
+        </w:rPr>
+        <w:lastRenderedPageBreak/>
+        <w:drawing>
+          <wp:inline distT="0" distB="0" distL="0" distR="0" wp14:anchorId="4AE3FEE4" wp14:editId="27B63B62">
+            <wp:extent cx="4610100" cy="4895850"/>
+            <wp:effectExtent l="0" t="0" r="0" b="0"/>
+            <wp:docPr id="1" name="Picture 1"/>
+            <wp:cNvGraphicFramePr>
+              <a:graphicFrameLocks xmlns:a="http://schemas.openxmlformats.org/drawingml/2006/main" noChangeAspect="1"/>
+            </wp:cNvGraphicFramePr>
+            <a:graphic xmlns:a="http://schemas.openxmlformats.org/drawingml/2006/main">
+              <a:graphicData uri="http://schemas.openxmlformats.org/drawingml/2006/picture">
+                <pic:pic xmlns:pic="http://schemas.openxmlformats.org/drawingml/2006/picture">
+                  <pic:nvPicPr>
+                    <pic:cNvPr id="1" name=""/>
+                    <pic:cNvPicPr/>
+                  </pic:nvPicPr>
+                  <pic:blipFill>
+                    <a:blip r:embed="rId8"/>
+                    <a:stretch>
+                      <a:fillRect/>
+                    </a:stretch>
+                  </pic:blipFill>
+                  <pic:spPr>
+                    <a:xfrm>
+                      <a:off x="0" y="0"/>
+                      <a:ext cx="4610100" cy="4895850"/>
+                    </a:xfrm>
+                    <a:prstGeom prst="rect">
+                      <a:avLst/>
+                    </a:prstGeom>
+                  </pic:spPr>
+                </pic:pic>
+              </a:graphicData>
+            </a:graphic>
+          </wp:inline>
+        </w:drawing>
+      </w:r>
+    </w:p>
+    <w:p>
+      <w:pPr>
+        <w:pStyle w:val="ListParagraph"/>
+        <w:numPr>
+          <w:ilvl w:val="0"/>
+          <w:numId w:val="1"/>
+        </w:numPr>
+        <w:rPr>
+          <w:sz w:val="24"/>
+          <w:szCs w:val="24"/>
+        </w:rPr>
+      </w:pPr>
+      <w:r>
+        <w:rPr>
+          <w:sz w:val="24"/>
+          <w:szCs w:val="24"/>
+        </w:rPr>
+        <w:t>After extracting, we will install required python libraries with below command.</w:t>
+      </w:r>
+    </w:p>
+    <w:p>
+      <w:pPr>
+        <w:pStyle w:val="ListParagraph"/>
+        <w:rPr>
+          <w:sz w:val="24"/>
+          <w:szCs w:val="24"/>
+        </w:rPr>
+      </w:pPr>
+      <w:r>
+        <w:rPr>
+          <w:sz w:val="24"/>
+          <w:szCs w:val="24"/>
+        </w:rPr>
+        <w:t>#pip install -r requirements.txt</w:t>
+      </w:r>
+    </w:p>
+    <w:p>
+      <w:pPr>
+        <w:pStyle w:val="ListParagraph"/>
+        <w:numPr>
+          <w:ilvl w:val="0"/>
+          <w:numId w:val="1"/>
+        </w:numPr>
+        <w:rPr>
+          <w:sz w:val="24"/>
+          <w:szCs w:val="24"/>
+        </w:rPr>
+      </w:pPr>
+      <w:r>
+        <w:rPr>
+          <w:sz w:val="24"/>
+          <w:szCs w:val="24"/>
+        </w:rPr>
+        <w:t>Subsequently we will run commands as advised in github repository read.me section of existing research work.</w:t>
+      </w:r>
+    </w:p>
+    <w:p>
+      <w:pPr>
+        <w:pStyle w:val="ListParagraph"/>
+        <w:rPr>
+          <w:sz w:val="24"/>
+          <w:szCs w:val="24"/>
+        </w:rPr>
+      </w:pPr>
+      <w:r>
+        <w:rPr>
+          <w:sz w:val="24"/>
+          <w:szCs w:val="24"/>
+        </w:rPr>
+        <w:drawing>
+          <wp:inline distT="0" distB="0" distL="0" distR="0" wp14:anchorId="4B9B1D4B" wp14:editId="699C2D24">
+            <wp:extent cx="5468091" cy="2684626"/>
+            <wp:effectExtent l="0" t="0" r="0" b="1905"/>
+            <wp:docPr id="5" name="Picture 4" descr="Text&#10;&#10;Description automatically generated">
+              <a:extLst xmlns:a="http://schemas.openxmlformats.org/drawingml/2006/main">
+                <a:ext uri="{FF2B5EF4-FFF2-40B4-BE49-F238E27FC236}">
+                  <a16:creationId xmlns:a16="http://schemas.microsoft.com/office/drawing/2014/main" id="{1DD2BAD8-8342-4F87-AFF3-65749AE3B53E}"/>
+                </a:ext>
+              </a:extLst>
+            </wp:docPr>
+            <wp:cNvGraphicFramePr>
+              <a:graphicFrameLocks xmlns:a="http://schemas.openxmlformats.org/drawingml/2006/main" noChangeAspect="1"/>
+            </wp:cNvGraphicFramePr>
+            <a:graphic xmlns:a="http://schemas.openxmlformats.org/drawingml/2006/main">
+              <a:graphicData uri="http://schemas.openxmlformats.org/drawingml/2006/picture">
+                <pic:pic xmlns:pic="http://schemas.openxmlformats.org/drawingml/2006/picture">
+                  <pic:nvPicPr>
+                    <pic:cNvPr id="3" name="Picture 4" descr="Text&#10;&#10;Description automatically generated">
+                      <a:extLst>
+                        <a:ext uri="{FF2B5EF4-FFF2-40B4-BE49-F238E27FC236}">
+                          <a16:creationId xmlns:a16="http://schemas.microsoft.com/office/drawing/2014/main" id="{1DD2BAD8-8342-4F87-AFF3-65749AE3B53E}"/>
+                        </a:ext>
+                      </a:extLst>
+                    </pic:cNvPr>
+                    <pic:cNvPicPr>
+                      <a:picLocks noChangeAspect="1"/>
+                    </pic:cNvPicPr>
+                  </pic:nvPicPr>
+                  <pic:blipFill>
+                    <a:blip r:embed="rId9"/>
+                    <a:stretch>
+                      <a:fillRect/>
+                    </a:stretch>
+                  </pic:blipFill>
+                  <pic:spPr>
+                    <a:xfrm>
+                      <a:off x="0" y="0"/>
+                      <a:ext cx="5468091" cy="2684626"/>
+                    </a:xfrm>
+                    <a:prstGeom prst="rect">
+                      <a:avLst/>
+                    </a:prstGeom>
+                    <a:effectLst/>
+                  </pic:spPr>
+                </pic:pic>
+              </a:graphicData>
+            </a:graphic>
+          </wp:inline>
+        </w:drawing>
+      </w:r>
+    </w:p>
+    <w:p>
+      <w:pPr>
+        <w:pStyle w:val="ListParagraph"/>
+        <w:rPr>
+          <w:sz w:val="24"/>
+          <w:szCs w:val="24"/>
+        </w:rPr>
+      </w:pPr>
+      <w:r>
+        <w:rPr>
+          <w:sz w:val="24"/>
+          <w:szCs w:val="24"/>
+        </w:rPr>
+        <w:drawing>
+          <wp:anchor distT="0" distB="0" distL="114300" distR="114300" simplePos="0" relativeHeight="251659264" behindDoc="0" locked="0" layoutInCell="1" allowOverlap="1" wp14:anchorId="6408BBC4" wp14:editId="741F1160">
+            <wp:simplePos x="0" y="0"/>
+            <wp:positionH relativeFrom="column">
+              <wp:posOffset>571500</wp:posOffset>
+            </wp:positionH>
+            <wp:positionV relativeFrom="paragraph">
+              <wp:posOffset>82550</wp:posOffset>
+            </wp:positionV>
+            <wp:extent cx="2743200" cy="228994"/>
+            <wp:effectExtent l="0" t="0" r="0" b="0"/>
+            <wp:wrapNone/>
+            <wp:docPr id="9" name="Picture 9">
+              <a:extLst xmlns:a="http://schemas.openxmlformats.org/drawingml/2006/main">
+                <a:ext uri="{FF2B5EF4-FFF2-40B4-BE49-F238E27FC236}">
+                  <a16:creationId xmlns:a16="http://schemas.microsoft.com/office/drawing/2014/main" id="{7F74D40B-C71B-D03C-254A-DD65E85C1069}"/>
+                </a:ext>
+              </a:extLst>
+            </wp:docPr>
+            <wp:cNvGraphicFramePr>
+              <a:graphicFrameLocks xmlns:a="http://schemas.openxmlformats.org/drawingml/2006/main" noChangeAspect="1"/>
+            </wp:cNvGraphicFramePr>
+            <a:graphic xmlns:a="http://schemas.openxmlformats.org/drawingml/2006/main">
+              <a:graphicData uri="http://schemas.openxmlformats.org/drawingml/2006/picture">
+                <pic:pic xmlns:pic="http://schemas.openxmlformats.org/drawingml/2006/picture">
+                  <pic:nvPicPr>
+                    <pic:cNvPr id="5" name="Picture 5">
+                      <a:extLst>
+                        <a:ext uri="{FF2B5EF4-FFF2-40B4-BE49-F238E27FC236}">
+                          <a16:creationId xmlns:a16="http://schemas.microsoft.com/office/drawing/2014/main" id="{7F74D40B-C71B-D03C-254A-DD65E85C1069}"/>
+                        </a:ext>
+                      </a:extLst>
+                    </pic:cNvPr>
+                    <pic:cNvPicPr>
+                      <a:picLocks noChangeAspect="1"/>
+                    </pic:cNvPicPr>
+                  </pic:nvPicPr>
+                  <pic:blipFill>
+                    <a:blip r:embed="rId10"/>
+                    <a:stretch>
+                      <a:fillRect/>
+                    </a:stretch>
+                  </pic:blipFill>
+                  <pic:spPr>
+                    <a:xfrm>
+                      <a:off x="0" y="0"/>
+                      <a:ext cx="2743200" cy="228994"/>
+                    </a:xfrm>
+                    <a:prstGeom prst="rect">
+                      <a:avLst/>
+                    </a:prstGeom>
+                  </pic:spPr>
+                </pic:pic>
+              </a:graphicData>
+            </a:graphic>
+          </wp:anchor>
+        </w:drawing>
+      </w:r>
+    </w:p>
+    <w:p>
+      <w:pPr>
+        <w:pStyle w:val="ListParagraph"/>
+        <w:rPr>
+          <w:sz w:val="24"/>
+          <w:szCs w:val="24"/>
+        </w:rPr>
+      </w:pPr>
+    </w:p>
+    <w:p>
+      <w:pPr>
+        <w:pStyle w:val="ListParagraph"/>
+        <w:rPr>
+          <w:sz w:val="24"/>
+          <w:szCs w:val="24"/>
+        </w:rPr>
+      </w:pPr>
+      <w:r>
+        <w:rPr>
+          <w:sz w:val="24"/>
+          <w:szCs w:val="24"/>
+        </w:rPr>
+        <w:drawing>
+          <wp:anchor distT="0" distB="0" distL="114300" distR="114300" simplePos="0" relativeHeight="251660288" behindDoc="0" locked="0" layoutInCell="1" allowOverlap="1" wp14:anchorId="40B674CE" wp14:editId="4FFC5D22">
+            <wp:simplePos x="0" y="0"/>
+            <wp:positionH relativeFrom="column">
+              <wp:posOffset>571500</wp:posOffset>
+            </wp:positionH>
+            <wp:positionV relativeFrom="paragraph">
+              <wp:posOffset>78740</wp:posOffset>
+            </wp:positionV>
+            <wp:extent cx="2743200" cy="301883"/>
+            <wp:effectExtent l="0" t="0" r="0" b="3175"/>
+            <wp:wrapNone/>
+            <wp:docPr id="6" name="Picture 6">
+              <a:extLst xmlns:a="http://schemas.openxmlformats.org/drawingml/2006/main">
+                <a:ext uri="{FF2B5EF4-FFF2-40B4-BE49-F238E27FC236}">
+                  <a16:creationId xmlns:a16="http://schemas.microsoft.com/office/drawing/2014/main" id="{4AD7430B-3429-3985-2D97-F3FBB92CE8EB}"/>
+                </a:ext>
+              </a:extLst>
+            </wp:docPr>
+            <wp:cNvGraphicFramePr>
+              <a:graphicFrameLocks xmlns:a="http://schemas.openxmlformats.org/drawingml/2006/main" noChangeAspect="1"/>
+            </wp:cNvGraphicFramePr>
+            <a:graphic xmlns:a="http://schemas.openxmlformats.org/drawingml/2006/main">
+              <a:graphicData uri="http://schemas.openxmlformats.org/drawingml/2006/picture">
+                <pic:pic xmlns:pic="http://schemas.openxmlformats.org/drawingml/2006/picture">
+                  <pic:nvPicPr>
+                    <pic:cNvPr id="6" name="Picture 6">
+                      <a:extLst>
+                        <a:ext uri="{FF2B5EF4-FFF2-40B4-BE49-F238E27FC236}">
+                          <a16:creationId xmlns:a16="http://schemas.microsoft.com/office/drawing/2014/main" id="{4AD7430B-3429-3985-2D97-F3FBB92CE8EB}"/>
+                        </a:ext>
+                      </a:extLst>
+                    </pic:cNvPr>
+                    <pic:cNvPicPr>
+                      <a:picLocks noChangeAspect="1"/>
+                    </pic:cNvPicPr>
+                  </pic:nvPicPr>
+                  <pic:blipFill>
+                    <a:blip r:embed="rId11"/>
+                    <a:stretch>
+                      <a:fillRect/>
+                    </a:stretch>
+                  </pic:blipFill>
+                  <pic:spPr>
+                    <a:xfrm>
+                      <a:off x="0" y="0"/>
+                      <a:ext cx="2743200" cy="301883"/>
+                    </a:xfrm>
+                    <a:prstGeom prst="rect">
+                      <a:avLst/>
+                    </a:prstGeom>
+                  </pic:spPr>
+                </pic:pic>
+              </a:graphicData>
+            </a:graphic>
+          </wp:anchor>
+        </w:drawing>
+      </w:r>
+    </w:p>
+    <w:p>
+      <w:pPr>
+        <w:pStyle w:val="ListParagraph"/>
+        <w:rPr>
+          <w:sz w:val="24"/>
+          <w:szCs w:val="24"/>
+        </w:rPr>
+      </w:pPr>
+      <w:r>
+        <w:rPr>
+          <w:sz w:val="24"/>
+          <w:szCs w:val="24"/>
+        </w:rPr>
+        <w:drawing>
+          <wp:anchor distT="0" distB="0" distL="114300" distR="114300" simplePos="0" relativeHeight="251661312" behindDoc="0" locked="0" layoutInCell="1" allowOverlap="1" wp14:anchorId="0609ECDA" wp14:editId="1B057BF8">
+            <wp:simplePos x="0" y="0"/>
+            <wp:positionH relativeFrom="column">
+              <wp:posOffset>571500</wp:posOffset>
+            </wp:positionH>
+            <wp:positionV relativeFrom="paragraph">
+              <wp:posOffset>335280</wp:posOffset>
+            </wp:positionV>
+            <wp:extent cx="2743200" cy="267940"/>
+            <wp:effectExtent l="0" t="0" r="0" b="0"/>
+            <wp:wrapNone/>
+            <wp:docPr id="7" name="Picture 7">
+              <a:extLst xmlns:a="http://schemas.openxmlformats.org/drawingml/2006/main">
+                <a:ext uri="{FF2B5EF4-FFF2-40B4-BE49-F238E27FC236}">
+                  <a16:creationId xmlns:a16="http://schemas.microsoft.com/office/drawing/2014/main" id="{B7A9A73C-5079-802F-E870-0F9F8EE40AEB}"/>
+                </a:ext>
+              </a:extLst>
+            </wp:docPr>
+            <wp:cNvGraphicFramePr>
+              <a:graphicFrameLocks xmlns:a="http://schemas.openxmlformats.org/drawingml/2006/main" noChangeAspect="1"/>
+            </wp:cNvGraphicFramePr>
+            <a:graphic xmlns:a="http://schemas.openxmlformats.org/drawingml/2006/main">
+              <a:graphicData uri="http://schemas.openxmlformats.org/drawingml/2006/picture">
+                <pic:pic xmlns:pic="http://schemas.openxmlformats.org/drawingml/2006/picture">
+                  <pic:nvPicPr>
+                    <pic:cNvPr id="7" name="Picture 7">
+                      <a:extLst>
+                        <a:ext uri="{FF2B5EF4-FFF2-40B4-BE49-F238E27FC236}">
+                          <a16:creationId xmlns:a16="http://schemas.microsoft.com/office/drawing/2014/main" id="{B7A9A73C-5079-802F-E870-0F9F8EE40AEB}"/>
+                        </a:ext>
+                      </a:extLst>
+                    </pic:cNvPr>
+                    <pic:cNvPicPr>
+                      <a:picLocks noChangeAspect="1"/>
+                    </pic:cNvPicPr>
+                  </pic:nvPicPr>
+                  <pic:blipFill>
+                    <a:blip r:embed="rId12"/>
+                    <a:stretch>
+                      <a:fillRect/>
+                    </a:stretch>
+                  </pic:blipFill>
+                  <pic:spPr>
+                    <a:xfrm>
+                      <a:off x="0" y="0"/>
+                      <a:ext cx="2743200" cy="267940"/>
+                    </a:xfrm>
+                    <a:prstGeom prst="rect">
+                      <a:avLst/>
+                    </a:prstGeom>
+                  </pic:spPr>
+                </pic:pic>
+              </a:graphicData>
+            </a:graphic>
+          </wp:anchor>
+        </w:drawing>
+      </w:r>
+    </w:p>
+    <w:p>
+      <w:pPr>
+        <w:pStyle w:val="ListParagraph"/>
+        <w:rPr>
+          <w:sz w:val="24"/>
+          <w:szCs w:val="24"/>
+        </w:rPr>
+      </w:pPr>
+    </w:p>
+    <w:p>
+      <w:pPr>
+        <w:pStyle w:val="ListParagraph"/>
+        <w:rPr>
+          <w:sz w:val="24"/>
+          <w:szCs w:val="24"/>
+        </w:rPr>
+      </w:pPr>
+      <w:r>
+        <w:rPr>
+          <w:sz w:val="24"/>
+          <w:szCs w:val="24"/>
+        </w:rPr>
+        <w:drawing>
+          <wp:inline distT="0" distB="0" distL="0" distR="0" wp14:anchorId="4CB87F5E" wp14:editId="5CFB1A67">
+            <wp:extent cx="2743200" cy="3340413"/>
+            <wp:effectExtent l="0" t="0" r="0" b="0"/>
+            <wp:docPr id="8" name="Picture 8" descr="Text&#10;&#10;Description automatically generated">
+              <a:extLst xmlns:a="http://schemas.openxmlformats.org/drawingml/2006/main">
+                <a:ext uri="{FF2B5EF4-FFF2-40B4-BE49-F238E27FC236}">
+                  <a16:creationId xmlns:a16="http://schemas.microsoft.com/office/drawing/2014/main" id="{2F98DFFC-7E13-3291-5082-46F8559775B4}"/>
+                </a:ext>
+              </a:extLst>
+            </wp:docPr>
+            <wp:cNvGraphicFramePr>
+              <a:graphicFrameLocks xmlns:a="http://schemas.openxmlformats.org/drawingml/2006/main" noChangeAspect="1"/>
+            </wp:cNvGraphicFramePr>
+            <a:graphic xmlns:a="http://schemas.openxmlformats.org/drawingml/2006/main">
+              <a:graphicData uri="http://schemas.openxmlformats.org/drawingml/2006/picture">
+                <pic:pic xmlns:pic="http://schemas.openxmlformats.org/drawingml/2006/picture">
+                  <pic:nvPicPr>
+                    <pic:cNvPr id="8" name="Picture 8" descr="Text&#10;&#10;Description automatically generated">
+                      <a:extLst>
+                        <a:ext uri="{FF2B5EF4-FFF2-40B4-BE49-F238E27FC236}">
+                          <a16:creationId xmlns:a16="http://schemas.microsoft.com/office/drawing/2014/main" id="{2F98DFFC-7E13-3291-5082-46F8559775B4}"/>
+                        </a:ext>
+                      </a:extLst>
+                    </pic:cNvPr>
+                    <pic:cNvPicPr>
+                      <a:picLocks noChangeAspect="1"/>
+                    </pic:cNvPicPr>
+                  </pic:nvPicPr>
+                  <pic:blipFill>
+                    <a:blip r:embed="rId13"/>
+                    <a:stretch>
+                      <a:fillRect/>
+                    </a:stretch>
+                  </pic:blipFill>
+                  <pic:spPr>
+                    <a:xfrm>
+                      <a:off x="0" y="0"/>
+                      <a:ext cx="2743200" cy="3340413"/>
+                    </a:xfrm>
+                    <a:prstGeom prst="rect">
+                      <a:avLst/>
+                    </a:prstGeom>
+                  </pic:spPr>
+                </pic:pic>
+              </a:graphicData>
+            </a:graphic>
+          </wp:inline>
+        </w:drawing>
+      </w:r>
+    </w:p>
+    <w:p>
+      <w:pPr>
+        <w:pStyle w:val="ListParagraph"/>
+        <w:rPr>
+          <w:sz w:val="24"/>
+          <w:szCs w:val="24"/>
+        </w:rPr>
+      </w:pPr>
+    </w:p>
+    <w:p>
+      <w:pPr>
+        <w:pStyle w:val="ListParagraph"/>
+        <w:rPr>
+          <w:sz w:val="24"/>
+          <w:szCs w:val="24"/>
+        </w:rPr>
+      </w:pPr>
+      <w:r>
+        <w:rPr>
+          <w:sz w:val="24"/>
+          <w:szCs w:val="24"/>
+        </w:rPr>
+        <w:drawing>
+          <wp:anchor distT="0" distB="0" distL="114300" distR="114300" simplePos="0" relativeHeight="251663360" behindDoc="0" locked="0" layoutInCell="1" allowOverlap="1" wp14:anchorId="1722515B" wp14:editId="27E7C2FF">
+            <wp:simplePos x="0" y="0"/>
+            <wp:positionH relativeFrom="column">
+              <wp:posOffset>482600</wp:posOffset>
+            </wp:positionH>
+            <wp:positionV relativeFrom="paragraph">
+              <wp:posOffset>37465</wp:posOffset>
+            </wp:positionV>
+            <wp:extent cx="2743200" cy="267152"/>
+            <wp:effectExtent l="0" t="0" r="0" b="0"/>
+            <wp:wrapNone/>
+            <wp:docPr id="12" name="Picture 12">
+              <a:extLst xmlns:a="http://schemas.openxmlformats.org/drawingml/2006/main">
+                <a:ext uri="{FF2B5EF4-FFF2-40B4-BE49-F238E27FC236}">
+                  <a16:creationId xmlns:a16="http://schemas.microsoft.com/office/drawing/2014/main" id="{CF66D6CB-FDFC-31C3-D198-CF302A9FEDF8}"/>
+                </a:ext>
+              </a:extLst>
+            </wp:docPr>
+            <wp:cNvGraphicFramePr>
+              <a:graphicFrameLocks xmlns:a="http://schemas.openxmlformats.org/drawingml/2006/main" noChangeAspect="1"/>
+            </wp:cNvGraphicFramePr>
+            <a:graphic xmlns:a="http://schemas.openxmlformats.org/drawingml/2006/main">
+              <a:graphicData uri="http://schemas.openxmlformats.org/drawingml/2006/picture">
+                <pic:pic xmlns:pic="http://schemas.openxmlformats.org/drawingml/2006/picture">
+                  <pic:nvPicPr>
+                    <pic:cNvPr id="9" name="Picture 9">
+                      <a:extLst>
+                        <a:ext uri="{FF2B5EF4-FFF2-40B4-BE49-F238E27FC236}">
+                          <a16:creationId xmlns:a16="http://schemas.microsoft.com/office/drawing/2014/main" id="{CF66D6CB-FDFC-31C3-D198-CF302A9FEDF8}"/>
+                        </a:ext>
+                      </a:extLst>
+                    </pic:cNvPr>
+                    <pic:cNvPicPr>
+                      <a:picLocks noChangeAspect="1"/>
+                    </pic:cNvPicPr>
+                  </pic:nvPicPr>
+                  <pic:blipFill>
+                    <a:blip r:embed="rId14"/>
+                    <a:stretch>
+                      <a:fillRect/>
+                    </a:stretch>
+                  </pic:blipFill>
+                  <pic:spPr>
+                    <a:xfrm>
+                      <a:off x="0" y="0"/>
+                      <a:ext cx="2743200" cy="267152"/>
+                    </a:xfrm>
+                    <a:prstGeom prst="rect">
+                      <a:avLst/>
+                    </a:prstGeom>
+                  </pic:spPr>
+                </pic:pic>
+              </a:graphicData>
+            </a:graphic>
+          </wp:anchor>
+        </w:drawing>
+      </w:r>
+    </w:p>
+    <w:p>
+      <w:pPr>
+        <w:pStyle w:val="ListParagraph"/>
+        <w:rPr>
+          <w:sz w:val="24"/>
+          <w:szCs w:val="24"/>
+        </w:rPr>
+      </w:pPr>
+    </w:p>
+    <w:p>
+      <w:pPr>
+        <w:pStyle w:val="ListParagraph"/>
+        <w:rPr>
+          <w:sz w:val="24"/>
+          <w:szCs w:val="24"/>
+        </w:rPr>
+      </w:pPr>
+      <w:r>
+        <w:rPr>
+          <w:sz w:val="24"/>
+          <w:szCs w:val="24"/>
+        </w:rPr>
+        <w:drawing>
+          <wp:anchor distT="0" distB="0" distL="114300" distR="114300" simplePos="0" relativeHeight="251664384" behindDoc="0" locked="0" layoutInCell="1" allowOverlap="1" wp14:anchorId="4E5A0C3B" wp14:editId="3C8E0F64">
+            <wp:simplePos x="0" y="0"/>
+            <wp:positionH relativeFrom="column">
+              <wp:posOffset>482600</wp:posOffset>
+            </wp:positionH>
+            <wp:positionV relativeFrom="paragraph">
+              <wp:posOffset>72390</wp:posOffset>
+            </wp:positionV>
+            <wp:extent cx="2743200" cy="259404"/>
+            <wp:effectExtent l="0" t="0" r="0" b="7620"/>
+            <wp:wrapNone/>
+            <wp:docPr id="10" name="Picture 10">
+              <a:extLst xmlns:a="http://schemas.openxmlformats.org/drawingml/2006/main">
+                <a:ext uri="{FF2B5EF4-FFF2-40B4-BE49-F238E27FC236}">
+                  <a16:creationId xmlns:a16="http://schemas.microsoft.com/office/drawing/2014/main" id="{B2480BE9-1DDA-8CB4-5544-6DAE41536F51}"/>
+                </a:ext>
+              </a:extLst>
+            </wp:docPr>
+            <wp:cNvGraphicFramePr>
+              <a:graphicFrameLocks xmlns:a="http://schemas.openxmlformats.org/drawingml/2006/main" noChangeAspect="1"/>
+            </wp:cNvGraphicFramePr>
+            <a:graphic xmlns:a="http://schemas.openxmlformats.org/drawingml/2006/main">
+              <a:graphicData uri="http://schemas.openxmlformats.org/drawingml/2006/picture">
+                <pic:pic xmlns:pic="http://schemas.openxmlformats.org/drawingml/2006/picture">
+                  <pic:nvPicPr>
+                    <pic:cNvPr id="10" name="Picture 10">
+                      <a:extLst>
+                        <a:ext uri="{FF2B5EF4-FFF2-40B4-BE49-F238E27FC236}">
+                          <a16:creationId xmlns:a16="http://schemas.microsoft.com/office/drawing/2014/main" id="{B2480BE9-1DDA-8CB4-5544-6DAE41536F51}"/>
+                        </a:ext>
+                      </a:extLst>
+                    </pic:cNvPr>
+                    <pic:cNvPicPr>
+                      <a:picLocks noChangeAspect="1"/>
+                    </pic:cNvPicPr>
+                  </pic:nvPicPr>
+                  <pic:blipFill>
+                    <a:blip r:embed="rId15"/>
+                    <a:stretch>
+                      <a:fillRect/>
+                    </a:stretch>
+                  </pic:blipFill>
+                  <pic:spPr>
+                    <a:xfrm>
+                      <a:off x="0" y="0"/>
+                      <a:ext cx="2743200" cy="259404"/>
+                    </a:xfrm>
+                    <a:prstGeom prst="rect">
+                      <a:avLst/>
+                    </a:prstGeom>
+                  </pic:spPr>
+                </pic:pic>
+              </a:graphicData>
+            </a:graphic>
+          </wp:anchor>
+        </w:drawing>
+      </w:r>
+    </w:p>
+    <w:p>
+      <w:pPr>
+        <w:pStyle w:val="ListParagraph"/>
+        <w:rPr>
+          <w:sz w:val="24"/>
+          <w:szCs w:val="24"/>
+        </w:rPr>
+      </w:pPr>
+    </w:p>
+    <w:p>
+      <w:pPr>
+        <w:pStyle w:val="ListParagraph"/>
+        <w:rPr>
+          <w:sz w:val="24"/>
+          <w:szCs w:val="24"/>
+        </w:rPr>
+      </w:pPr>
+      <w:r>
+        <w:rPr>
+          <w:sz w:val="24"/>
+          <w:szCs w:val="24"/>
+        </w:rPr>
+        <w:drawing>
+          <wp:anchor distT="0" distB="0" distL="114300" distR="114300" simplePos="0" relativeHeight="251666432" behindDoc="0" locked="0" layoutInCell="1" allowOverlap="1" wp14:anchorId="35FBEA18" wp14:editId="2D66E17B">
+            <wp:simplePos x="0" y="0"/>
+            <wp:positionH relativeFrom="column">
+              <wp:posOffset>462729</wp:posOffset>
+            </wp:positionH>
+            <wp:positionV relativeFrom="paragraph">
+              <wp:posOffset>35560</wp:posOffset>
+            </wp:positionV>
+            <wp:extent cx="2743200" cy="303366"/>
+            <wp:effectExtent l="0" t="0" r="0" b="1905"/>
+            <wp:wrapNone/>
+            <wp:docPr id="11" name="Picture 11">
+              <a:extLst xmlns:a="http://schemas.openxmlformats.org/drawingml/2006/main">
+                <a:ext uri="{FF2B5EF4-FFF2-40B4-BE49-F238E27FC236}">
+                  <a16:creationId xmlns:a16="http://schemas.microsoft.com/office/drawing/2014/main" id="{02048E36-6898-1196-4DBA-A1DA2C44ECDE}"/>
+                </a:ext>
+              </a:extLst>
+            </wp:docPr>
+            <wp:cNvGraphicFramePr>
+              <a:graphicFrameLocks xmlns:a="http://schemas.openxmlformats.org/drawingml/2006/main" noChangeAspect="1"/>
+            </wp:cNvGraphicFramePr>
+            <a:graphic xmlns:a="http://schemas.openxmlformats.org/drawingml/2006/main">
+              <a:graphicData uri="http://schemas.openxmlformats.org/drawingml/2006/picture">
+                <pic:pic xmlns:pic="http://schemas.openxmlformats.org/drawingml/2006/picture">
+                  <pic:nvPicPr>
+                    <pic:cNvPr id="11" name="Picture 11">
+                      <a:extLst>
+                        <a:ext uri="{FF2B5EF4-FFF2-40B4-BE49-F238E27FC236}">
+                          <a16:creationId xmlns:a16="http://schemas.microsoft.com/office/drawing/2014/main" id="{02048E36-6898-1196-4DBA-A1DA2C44ECDE}"/>
+                        </a:ext>
+                      </a:extLst>
+                    </pic:cNvPr>
+                    <pic:cNvPicPr>
+                      <a:picLocks noChangeAspect="1"/>
+                    </pic:cNvPicPr>
+                  </pic:nvPicPr>
+                  <pic:blipFill>
+                    <a:blip r:embed="rId16"/>
+                    <a:stretch>
+                      <a:fillRect/>
+                    </a:stretch>
+                  </pic:blipFill>
+                  <pic:spPr>
+                    <a:xfrm>
+                      <a:off x="0" y="0"/>
+                      <a:ext cx="2743200" cy="303366"/>
+                    </a:xfrm>
+                    <a:prstGeom prst="rect">
+                      <a:avLst/>
+                    </a:prstGeom>
+                  </pic:spPr>
+                </pic:pic>
+              </a:graphicData>
+            </a:graphic>
+          </wp:anchor>
+        </w:drawing>
+      </w:r>
+    </w:p>
+    <w:p>
+      <w:pPr>
+        <w:pStyle w:val="ListParagraph"/>
+        <w:rPr>
+          <w:sz w:val="24"/>
+          <w:szCs w:val="24"/>
+        </w:rPr>
+      </w:pPr>
+    </w:p>
+    <w:p>
+      <w:pPr>
+        <w:pStyle w:val="ListParagraph"/>
+        <w:rPr>
+          <w:sz w:val="24"/>
+          <w:szCs w:val="24"/>
+        </w:rPr>
+      </w:pPr>
+      <w:r>
+        <w:rPr>
+          <w:sz w:val="24"/>
+          <w:szCs w:val="24"/>
+        </w:rPr>
+        <w:drawing>
+          <wp:anchor distT="0" distB="0" distL="114300" distR="114300" simplePos="0" relativeHeight="251667456" behindDoc="0" locked="0" layoutInCell="1" allowOverlap="1" wp14:anchorId="549D2EBE" wp14:editId="6EE4CAAB">
+            <wp:simplePos x="0" y="0"/>
+            <wp:positionH relativeFrom="column">
+              <wp:posOffset>450850</wp:posOffset>
+            </wp:positionH>
+            <wp:positionV relativeFrom="paragraph">
+              <wp:posOffset>6350</wp:posOffset>
+            </wp:positionV>
+            <wp:extent cx="2743200" cy="313509"/>
+            <wp:effectExtent l="0" t="0" r="0" b="0"/>
+            <wp:wrapNone/>
+            <wp:docPr id="15" name="Picture 15">
+              <a:extLst xmlns:a="http://schemas.openxmlformats.org/drawingml/2006/main">
+                <a:ext uri="{FF2B5EF4-FFF2-40B4-BE49-F238E27FC236}">
+                  <a16:creationId xmlns:a16="http://schemas.microsoft.com/office/drawing/2014/main" id="{DADD35C7-118E-DB4B-DFEF-CD63DC4BC107}"/>
+                </a:ext>
+              </a:extLst>
+            </wp:docPr>
+            <wp:cNvGraphicFramePr>
+              <a:graphicFrameLocks xmlns:a="http://schemas.openxmlformats.org/drawingml/2006/main" noChangeAspect="1"/>
+            </wp:cNvGraphicFramePr>
+            <a:graphic xmlns:a="http://schemas.openxmlformats.org/drawingml/2006/main">
+              <a:graphicData uri="http://schemas.openxmlformats.org/drawingml/2006/picture">
+                <pic:pic xmlns:pic="http://schemas.openxmlformats.org/drawingml/2006/picture">
+                  <pic:nvPicPr>
+                    <pic:cNvPr id="12" name="Picture 12">
+                      <a:extLst>
+                        <a:ext uri="{FF2B5EF4-FFF2-40B4-BE49-F238E27FC236}">
+                          <a16:creationId xmlns:a16="http://schemas.microsoft.com/office/drawing/2014/main" id="{DADD35C7-118E-DB4B-DFEF-CD63DC4BC107}"/>
+                        </a:ext>
+                      </a:extLst>
+                    </pic:cNvPr>
+                    <pic:cNvPicPr>
+                      <a:picLocks noChangeAspect="1"/>
+                    </pic:cNvPicPr>
+                  </pic:nvPicPr>
+                  <pic:blipFill>
+                    <a:blip r:embed="rId17"/>
+                    <a:stretch>
+                      <a:fillRect/>
+                    </a:stretch>
+                  </pic:blipFill>
+                  <pic:spPr>
+                    <a:xfrm>
+                      <a:off x="0" y="0"/>
+                      <a:ext cx="2743200" cy="313509"/>
+                    </a:xfrm>
+                    <a:prstGeom prst="rect">
+                      <a:avLst/>
+                    </a:prstGeom>
+                  </pic:spPr>
+                </pic:pic>
+              </a:graphicData>
+            </a:graphic>
+          </wp:anchor>
+        </w:drawing>
+      </w:r>
+    </w:p>
+    <w:p>
+      <w:pPr>
+        <w:pStyle w:val="ListParagraph"/>
+        <w:rPr>
+          <w:sz w:val="24"/>
+          <w:szCs w:val="24"/>
+        </w:rPr>
+      </w:pPr>
+    </w:p>
+    <w:p>
+      <w:pPr>
+        <w:pStyle w:val="ListParagraph"/>
+        <w:rPr>
+          <w:sz w:val="24"/>
+          <w:szCs w:val="24"/>
+        </w:rPr>
+      </w:pPr>
+      <w:r>
+        <w:rPr>
+          <w:sz w:val="24"/>
+          <w:szCs w:val="24"/>
+        </w:rPr>
+        <w:drawing>
+          <wp:anchor distT="0" distB="0" distL="114300" distR="114300" simplePos="0" relativeHeight="251668480" behindDoc="0" locked="0" layoutInCell="1" allowOverlap="1" wp14:anchorId="690948F4" wp14:editId="035168AB">
+            <wp:simplePos x="0" y="0"/>
+            <wp:positionH relativeFrom="column">
+              <wp:posOffset>419100</wp:posOffset>
+            </wp:positionH>
+            <wp:positionV relativeFrom="paragraph">
+              <wp:posOffset>55245</wp:posOffset>
+            </wp:positionV>
+            <wp:extent cx="2743200" cy="271670"/>
+            <wp:effectExtent l="0" t="0" r="0" b="0"/>
+            <wp:wrapNone/>
+            <wp:docPr id="13" name="Picture 13">
+              <a:extLst xmlns:a="http://schemas.openxmlformats.org/drawingml/2006/main">
+                <a:ext uri="{FF2B5EF4-FFF2-40B4-BE49-F238E27FC236}">
+                  <a16:creationId xmlns:a16="http://schemas.microsoft.com/office/drawing/2014/main" id="{B3D0CE29-BA4C-CE65-4616-301CEAC1774C}"/>
+                </a:ext>
+              </a:extLst>
+            </wp:docPr>
+            <wp:cNvGraphicFramePr>
+              <a:graphicFrameLocks xmlns:a="http://schemas.openxmlformats.org/drawingml/2006/main" noChangeAspect="1"/>
+            </wp:cNvGraphicFramePr>
+            <a:graphic xmlns:a="http://schemas.openxmlformats.org/drawingml/2006/main">
+              <a:graphicData uri="http://schemas.openxmlformats.org/drawingml/2006/picture">
+                <pic:pic xmlns:pic="http://schemas.openxmlformats.org/drawingml/2006/picture">
+                  <pic:nvPicPr>
+                    <pic:cNvPr id="13" name="Picture 13">
+                      <a:extLst>
+                        <a:ext uri="{FF2B5EF4-FFF2-40B4-BE49-F238E27FC236}">
+                          <a16:creationId xmlns:a16="http://schemas.microsoft.com/office/drawing/2014/main" id="{B3D0CE29-BA4C-CE65-4616-301CEAC1774C}"/>
+                        </a:ext>
+                      </a:extLst>
+                    </pic:cNvPr>
+                    <pic:cNvPicPr>
+                      <a:picLocks noChangeAspect="1"/>
+                    </pic:cNvPicPr>
+                  </pic:nvPicPr>
+                  <pic:blipFill>
+                    <a:blip r:embed="rId18"/>
+                    <a:stretch>
+                      <a:fillRect/>
+                    </a:stretch>
+                  </pic:blipFill>
+                  <pic:spPr>
+                    <a:xfrm>
+                      <a:off x="0" y="0"/>
+                      <a:ext cx="2743200" cy="271670"/>
+                    </a:xfrm>
+                    <a:prstGeom prst="rect">
+                      <a:avLst/>
+                    </a:prstGeom>
+                  </pic:spPr>
+                </pic:pic>
+              </a:graphicData>
+            </a:graphic>
+          </wp:anchor>
+        </w:drawing>
+      </w:r>
+    </w:p>
+    <w:p>
+      <w:pPr>
+        <w:pStyle w:val="ListParagraph"/>
+        <w:rPr>
+          <w:sz w:val="24"/>
+          <w:szCs w:val="24"/>
+        </w:rPr>
+      </w:pPr>
+    </w:p>
+    <w:p>
+      <w:pPr>
+        <w:pStyle w:val="ListParagraph"/>
+        <w:rPr>
+          <w:sz w:val="24"/>
+          <w:szCs w:val="24"/>
+        </w:rPr>
+      </w:pPr>
+    </w:p>
+    <w:p>
+      <w:pPr>
+        <w:pStyle w:val="ListParagraph"/>
+        <w:rPr>
+          <w:sz w:val="24"/>
+          <w:szCs w:val="24"/>
+        </w:rPr>
+      </w:pPr>
+      <w:r>
+        <w:rPr>
+          <w:sz w:val="24"/>
+          <w:szCs w:val="24"/>
+        </w:rPr>
+        <w:lastRenderedPageBreak/>
+        <w:drawing>
+          <wp:inline distT="0" distB="0" distL="0" distR="0" wp14:anchorId="60DA553C" wp14:editId="3DD5D59E">
+            <wp:extent cx="4363403" cy="4933950"/>
+            <wp:effectExtent l="0" t="0" r="0" b="0"/>
+            <wp:docPr id="16" name="Picture 4" descr="Graphical user interface&#10;&#10;Description automatically generated">
+              <a:extLst xmlns:a="http://schemas.openxmlformats.org/drawingml/2006/main">
+                <a:ext uri="{FF2B5EF4-FFF2-40B4-BE49-F238E27FC236}">
+                  <a16:creationId xmlns:a16="http://schemas.microsoft.com/office/drawing/2014/main" id="{A64097E1-A476-E90B-D0A6-883CB053C81F}"/>
+                </a:ext>
+              </a:extLst>
+            </wp:docPr>
+            <wp:cNvGraphicFramePr>
+              <a:graphicFrameLocks xmlns:a="http://schemas.openxmlformats.org/drawingml/2006/main" noChangeAspect="1"/>
+            </wp:cNvGraphicFramePr>
+            <a:graphic xmlns:a="http://schemas.openxmlformats.org/drawingml/2006/main">
+              <a:graphicData uri="http://schemas.openxmlformats.org/drawingml/2006/picture">
+                <pic:pic xmlns:pic="http://schemas.openxmlformats.org/drawingml/2006/picture">
+                  <pic:nvPicPr>
+                    <pic:cNvPr id="3" name="Picture 4" descr="Graphical user interface&#10;&#10;Description automatically generated">
+                      <a:extLst>
+                        <a:ext uri="{FF2B5EF4-FFF2-40B4-BE49-F238E27FC236}">
+                          <a16:creationId xmlns:a16="http://schemas.microsoft.com/office/drawing/2014/main" id="{A64097E1-A476-E90B-D0A6-883CB053C81F}"/>
+                        </a:ext>
+                      </a:extLst>
+                    </pic:cNvPr>
+                    <pic:cNvPicPr>
+                      <a:picLocks noChangeAspect="1"/>
+                    </pic:cNvPicPr>
+                  </pic:nvPicPr>
+                  <pic:blipFill>
+                    <a:blip r:embed="rId19"/>
+                    <a:stretch>
+                      <a:fillRect/>
+                    </a:stretch>
+                  </pic:blipFill>
+                  <pic:spPr>
+                    <a:xfrm>
+                      <a:off x="0" y="0"/>
+                      <a:ext cx="4369410" cy="4940743"/>
+                    </a:xfrm>
+                    <a:prstGeom prst="rect">
+                      <a:avLst/>
+                    </a:prstGeom>
+                    <a:effectLst/>
+                  </pic:spPr>
+                </pic:pic>
+              </a:graphicData>
+            </a:graphic>
+          </wp:inline>
+        </w:drawing>
+      </w:r>
+    </w:p>
+    <w:p>
+      <w:pPr>
+        <w:pStyle w:val="ListParagraph"/>
+        <w:rPr>
+          <w:sz w:val="24"/>
+          <w:szCs w:val="24"/>
+        </w:rPr>
+      </w:pPr>
+    </w:p>
+    <w:p>
+      <w:pPr>
+        <w:pStyle w:val="ListParagraph"/>
+        <w:rPr>
+          <w:sz w:val="24"/>
+          <w:szCs w:val="24"/>
+        </w:rPr>
+      </w:pPr>
+    </w:p>
+    <w:p>
+      <w:pPr>
+        <w:pStyle w:val="ListParagraph"/>
+        <w:rPr>
+          <w:sz w:val="24"/>
+          <w:szCs w:val="24"/>
+        </w:rPr>
+      </w:pPr>
+      <w:r>
+        <w:rPr>
+          <w:sz w:val="24"/>
+          <w:szCs w:val="24"/>
+        </w:rPr>
+        <w:lastRenderedPageBreak/>
+        <w:drawing>
+          <wp:inline distT="0" distB="0" distL="0" distR="0" wp14:anchorId="5C7D24F5" wp14:editId="2FB99F90">
+            <wp:extent cx="6105525" cy="4227830"/>
+            <wp:effectExtent l="0" t="0" r="9525" b="1270"/>
+            <wp:docPr id="17" name="Picture 17" descr="Graphical user interface&#10;&#10;Description automatically generated">
+              <a:extLst xmlns:a="http://schemas.openxmlformats.org/drawingml/2006/main">
+                <a:ext uri="{FF2B5EF4-FFF2-40B4-BE49-F238E27FC236}">
+                  <a16:creationId xmlns:a16="http://schemas.microsoft.com/office/drawing/2014/main" id="{0875D6D8-8299-B7E6-E757-CF7D0587FDE9}"/>
+                </a:ext>
+              </a:extLst>
+            </wp:docPr>
+            <wp:cNvGraphicFramePr>
+              <a:graphicFrameLocks xmlns:a="http://schemas.openxmlformats.org/drawingml/2006/main" noChangeAspect="1"/>
+            </wp:cNvGraphicFramePr>
+            <a:graphic xmlns:a="http://schemas.openxmlformats.org/drawingml/2006/main">
+              <a:graphicData uri="http://schemas.openxmlformats.org/drawingml/2006/picture">
+                <pic:pic xmlns:pic="http://schemas.openxmlformats.org/drawingml/2006/picture">
+                  <pic:nvPicPr>
+                    <pic:cNvPr id="5" name="Picture 5" descr="Graphical user interface&#10;&#10;Description automatically generated">
+                      <a:extLst>
+                        <a:ext uri="{FF2B5EF4-FFF2-40B4-BE49-F238E27FC236}">
+                          <a16:creationId xmlns:a16="http://schemas.microsoft.com/office/drawing/2014/main" id="{0875D6D8-8299-B7E6-E757-CF7D0587FDE9}"/>
+                        </a:ext>
+                      </a:extLst>
+                    </pic:cNvPr>
+                    <pic:cNvPicPr>
+                      <a:picLocks noChangeAspect="1"/>
+                    </pic:cNvPicPr>
+                  </pic:nvPicPr>
+                  <pic:blipFill>
+                    <a:blip r:embed="rId20"/>
+                    <a:stretch>
+                      <a:fillRect/>
+                    </a:stretch>
+                  </pic:blipFill>
+                  <pic:spPr>
+                    <a:xfrm>
+                      <a:off x="0" y="0"/>
+                      <a:ext cx="6105525" cy="4227830"/>
+                    </a:xfrm>
+                    <a:prstGeom prst="rect">
+                      <a:avLst/>
+                    </a:prstGeom>
+                  </pic:spPr>
+                </pic:pic>
+              </a:graphicData>
+            </a:graphic>
+          </wp:inline>
+        </w:drawing>
+      </w:r>
+    </w:p>
+    <w:p>
+      <w:pPr>
+        <w:pStyle w:val="ListParagraph"/>
+        <w:rPr>
+          <w:sz w:val="24"/>
+          <w:szCs w:val="24"/>
+        </w:rPr>
+      </w:pPr>
+    </w:p>
+    <w:p>
+      <w:pPr>
+        <w:pStyle w:val="ListParagraph"/>
+        <w:numPr>
+          <w:ilvl w:val="0"/>
+          <w:numId w:val="1"/>
+        </w:numPr>
+        <w:rPr>
+          <w:sz w:val="24"/>
+          <w:szCs w:val="24"/>
+        </w:rPr>
+      </w:pPr>
+      <w:r>
+        <w:rPr>
+          <w:sz w:val="24"/>
+          <w:szCs w:val="24"/>
+        </w:rPr>
+        <w:t>Here we will execute sequence of python and shell scripts to setup the environment and creating the neural network model.</w:t>
+      </w:r>
+    </w:p>
+    <w:p>
+      <w:pPr>
+        <w:pStyle w:val="ListParagraph"/>
+        <w:numPr>
+          <w:ilvl w:val="0"/>
+          <w:numId w:val="1"/>
+        </w:numPr>
+        <w:rPr>
+          <w:sz w:val="24"/>
+          <w:szCs w:val="24"/>
+        </w:rPr>
+      </w:pPr>
+      <w:r>
+        <w:rPr>
+          <w:sz w:val="24"/>
+          <w:szCs w:val="24"/>
+        </w:rPr>
+        <w:t>Finally when we execute the model it will find the right image for given text.</w:t>
+      </w:r>
+    </w:p>
+    <w:p>
+      <w:pPr>
+        <w:pStyle w:val="ListParagraph"/>
+        <w:rPr>
+          <w:sz w:val="24"/>
+          <w:szCs w:val="24"/>
+        </w:rPr>
+      </w:pPr>
+    </w:p>
+    <w:p>
+      <w:pPr>
+        <w:pStyle w:val="ListParagraph"/>
+        <w:rPr>
+          <w:sz w:val="24"/>
+          <w:szCs w:val="24"/>
+        </w:rPr>
+      </w:pPr>
+    </w:p>
+    <w:p>
+      <w:pPr>
+        <w:pStyle w:val="ListParagraph"/>
+        <w:rPr>
+          <w:sz w:val="24"/>
+          <w:szCs w:val="24"/>
+        </w:rPr>
+      </w:pPr>
+    </w:p>
+    <w:p>
+      <w:pPr>
+        <w:pStyle w:val="ListParagraph"/>
+        <w:rPr>
+          <w:sz w:val="24"/>
+          <w:szCs w:val="24"/>
+        </w:rPr>
+      </w:pPr>
+    </w:p>
+    <w:p>
+      <w:pPr>
+        <w:pStyle w:val="ListParagraph"/>
+        <w:rPr>
+          <w:sz w:val="24"/>
+          <w:szCs w:val="24"/>
+        </w:rPr>
+      </w:pPr>
+    </w:p>
+    <w:p>
+      <w:pPr>
+        <w:pStyle w:val="ListParagraph"/>
+        <w:rPr>
+          <w:sz w:val="24"/>
+          <w:szCs w:val="24"/>
+        </w:rPr>
+      </w:pPr>
+    </w:p>
+    <w:p>
+      <w:pPr>
+        <w:pStyle w:val="ListParagraph"/>
+        <w:rPr>
+          <w:sz w:val="24"/>
+          <w:szCs w:val="24"/>
+        </w:rPr>
+      </w:pPr>
+    </w:p>
+    <w:p>
+      <w:pPr>
+        <w:pStyle w:val="ListParagraph"/>
+        <w:rPr>
+          <w:sz w:val="24"/>
+          <w:szCs w:val="24"/>
+        </w:rPr>
+      </w:pPr>
+    </w:p>
+    <w:p>
+      <w:pPr>
+        <w:pStyle w:val="ListParagraph"/>
+        <w:rPr>
+          <w:sz w:val="24"/>
+          <w:szCs w:val="24"/>
+        </w:rPr>
+      </w:pPr>
+    </w:p>
+    <w:p>
+      <w:pPr>
+        <w:pStyle w:val="ListParagraph"/>
+        <w:rPr>
+          <w:sz w:val="24"/>
+          <w:szCs w:val="24"/>
+        </w:rPr>
+      </w:pPr>
+    </w:p>
+    <w:p>
+      <w:pPr>
+        <w:pStyle w:val="ListParagraph"/>
+        <w:rPr>
+          <w:sz w:val="24"/>
+          <w:szCs w:val="24"/>
+        </w:rPr>
+      </w:pPr>
+    </w:p>
+    <w:p>
+      <w:pPr>
+        <w:pStyle w:val="ListParagraph"/>
+        <w:rPr>
+          <w:sz w:val="24"/>
+          <w:szCs w:val="24"/>
+        </w:rPr>
+      </w:pPr>
+    </w:p>
+    <w:p>
+      <w:pPr>
+        <w:pStyle w:val="ListParagraph"/>
+        <w:rPr>
+          <w:sz w:val="24"/>
+          <w:szCs w:val="24"/>
+        </w:rPr>
+      </w:pPr>
+    </w:p>
+    <w:p>
+      <w:pPr>
+        <w:pStyle w:val="ListParagraph"/>
+        <w:rPr>
+          <w:sz w:val="24"/>
+          <w:szCs w:val="24"/>
+        </w:rPr>
+      </w:pPr>
+    </w:p>
+    <w:p>
+      <w:pPr>
+        <w:pStyle w:val="ListParagraph"/>
+        <w:rPr>
+          <w:sz w:val="24"/>
+          <w:szCs w:val="24"/>
+        </w:rPr>
+      </w:pPr>
+    </w:p>
+    <w:p>
+      <w:pPr>
+        <w:pStyle w:val="ListParagraph"/>
+        <w:rPr>
+          <w:sz w:val="24"/>
+          <w:szCs w:val="24"/>
+        </w:rPr>
+      </w:pPr>
+    </w:p>
+    <w:p>
+      <w:pPr>
+        <w:pStyle w:val="ListParagraph"/>
+        <w:rPr>
+          <w:sz w:val="24"/>
+          <w:szCs w:val="24"/>
+        </w:rPr>
+      </w:pPr>
+    </w:p>
+    <w:p>
+      <w:pPr>
+        <w:pStyle w:val="ListParagraph"/>
+        <w:rPr>
+          <w:sz w:val="24"/>
+          <w:szCs w:val="24"/>
+        </w:rPr>
+      </w:pPr>
+    </w:p>
+    <w:p>
+      <w:pPr>
+        <w:pStyle w:val="ListParagraph"/>
+        <w:rPr>
+          <w:sz w:val="24"/>
+          <w:szCs w:val="24"/>
+        </w:rPr>
+      </w:pPr>
+    </w:p>
+    <w:p>
+      <w:pPr>
+        <w:pStyle w:val="ListParagraph"/>
+        <w:rPr>
+          <w:sz w:val="24"/>
+          <w:szCs w:val="24"/>
+        </w:rPr>
+      </w:pPr>
+    </w:p>
+    <w:p>
+      <w:pPr>
+        <w:pStyle w:val="ListParagraph"/>
+        <w:rPr>
+          <w:sz w:val="24"/>
+          <w:szCs w:val="24"/>
+        </w:rPr>
+      </w:pPr>
+    </w:p>
+    <w:p>
+      <w:pPr>
+        <w:pStyle w:val="ListParagraph"/>
+        <w:rPr>
+          <w:sz w:val="24"/>
+          <w:szCs w:val="24"/>
+        </w:rPr>
+      </w:pPr>
+    </w:p>
+    <w:p>
+      <w:pPr>
+        <w:pStyle w:val="ListParagraph"/>
+        <w:rPr>
+          <w:sz w:val="24"/>
+          <w:szCs w:val="24"/>
+        </w:rPr>
+      </w:pPr>
+    </w:p>
+    <w:p>
+      <w:pPr>
+        <w:pStyle w:val="ListParagraph"/>
+        <w:rPr>
+          <w:sz w:val="24"/>
+          <w:szCs w:val="24"/>
+        </w:rPr>
+      </w:pPr>
+    </w:p>
+    <w:p>
+      <w:pPr>
+        <w:pStyle w:val="ListParagraph"/>
+        <w:rPr>
+          <w:sz w:val="24"/>
+          <w:szCs w:val="24"/>
+        </w:rPr>
+      </w:pPr>
+    </w:p>
+    <w:p>
+      <w:pPr>
+        <w:pStyle w:val="ListParagraph"/>
+        <w:rPr>
+          <w:sz w:val="24"/>
+          <w:szCs w:val="24"/>
+        </w:rPr>
+      </w:pPr>
+    </w:p>
+    <w:p>
+      <w:pPr>
+        <w:pStyle w:val="ListParagraph"/>
+        <w:rPr>
+          <w:sz w:val="24"/>
+          <w:szCs w:val="24"/>
+        </w:rPr>
+      </w:pPr>
+    </w:p>
+    <w:p>
+      <w:pPr>
+        <w:pStyle w:val="ListParagraph"/>
+        <w:rPr>
+          <w:sz w:val="24"/>
+          <w:szCs w:val="24"/>
+        </w:rPr>
+      </w:pPr>
+    </w:p>
+    <w:p>
+      <w:pPr>
+        <w:pStyle w:val="ListParagraph"/>
+        <w:rPr>
+          <w:sz w:val="24"/>
+          <w:szCs w:val="24"/>
+        </w:rPr>
+      </w:pPr>
+    </w:p>
+    <w:p>
+      <w:pPr>
+        <w:pStyle w:val="ListParagraph"/>
+        <w:rPr>
+          <w:sz w:val="24"/>
+          <w:szCs w:val="24"/>
+        </w:rPr>
+      </w:pPr>
     </w:p>
     <w:sectPr>
       <w:pgSz w:w="11906" w:h="16838"/>
-      <w:pgMar w:top="1440" w:right="1440" w:bottom="1440" w:left="1440" w:header="708" w:footer="708" w:gutter="0"/>
+      <w:pgMar w:top="851" w:right="1440" w:bottom="1440" w:left="851" w:header="708" w:footer="708" w:gutter="0"/>
       <w:cols w:space="708"/>
       <w:docGrid w:linePitch="360"/>
     </w:sectPr>
   </w:body>
 </w:document>
+</file>
+
+<file path=word/numbering.xml><?xml version="1.0" encoding="utf-8"?>
+<w:numbering xmlns:wpc="http://schemas.microsoft.com/office/word/2010/wordprocessingCanvas" xmlns:cx="http://schemas.microsoft.com/office/drawing/2014/chartex" xmlns:cx1="http://schemas.microsoft.com/office/drawing/2015/9/8/chartex" xmlns:cx2="http://schemas.microsoft.com/office/drawing/2015/10/21/chartex" xmlns:cx3="http://schemas.microsoft.com/office/drawing/2016/5/9/chartex" xmlns:cx4="http://schemas.microsoft.com/office/drawing/2016/5/10/chartex" xmlns:cx5="http://schemas.microsoft.com/office/drawing/2016/5/11/chartex" xmlns:cx6="http://schemas.microsoft.com/office/drawing/2016/5/12/chartex" xmlns:cx7="http://schemas.microsoft.com/office/drawing/2016/5/13/chartex" xmlns:cx8="http://schemas.microsoft.com/office/drawing/2016/5/14/chartex" xmlns:mc="http://schemas.openxmlformats.org/markup-compatibility/2006" xmlns:aink="http://schemas.microsoft.com/office/drawing/2016/ink" xmlns:am3d="http://schemas.microsoft.com/office/drawing/2017/model3d" xmlns:o="urn:schemas-microsoft-com:office:office" xmlns:r="http://schemas.openxmlformats.org/officeDocument/2006/relationships" xmlns:m="http://schemas.openxmlformats.org/officeDocument/2006/math" xmlns:v="urn:schemas-microsoft-com:vml" xmlns:wp14="http://schemas.microsoft.com/office/word/2010/wordprocessingDrawing" xmlns:wp="http://schemas.openxmlformats.org/drawingml/2006/wordprocessingDrawing" xmlns:w10="urn:schemas-microsoft-com:office:word" xmlns:w="http://schemas.openxmlformats.org/wordprocessingml/2006/main" xmlns:w14="http://schemas.microsoft.com/office/word/2010/wordml" xmlns:w15="http://schemas.microsoft.com/office/word/2012/wordml" xmlns:w16cex="http://schemas.microsoft.com/office/word/2018/wordml/cex" xmlns:w16cid="http://schemas.microsoft.com/office/word/2016/wordml/cid" xmlns:w16="http://schemas.microsoft.com/office/word/2018/wordml" xmlns:w16sdtdh="http://schemas.microsoft.com/office/word/2020/wordml/sdtdatahash" xmlns:w16se="http://schemas.microsoft.com/office/word/2015/wordml/symex" xmlns:wpg="http://schemas.microsoft.com/office/word/2010/wordprocessingGroup" xmlns:wpi="http://schemas.microsoft.com/office/word/2010/wordprocessingInk" xmlns:wne="http://schemas.microsoft.com/office/word/2006/wordml" xmlns:wps="http://schemas.microsoft.com/office/word/2010/wordprocessingShape" mc:Ignorable="w14 w15 w16se w16cid w16 w16cex w16sdtdh wp14">
+  <w:abstractNum w:abstractNumId="0" w15:restartNumberingAfterBreak="0">
+    <w:nsid w:val="16097EDD"/>
+    <w:multiLevelType w:val="hybridMultilevel"/>
+    <w:tmpl w:val="C3B69650"/>
+    <w:lvl w:ilvl="0" w:tplc="40090011">
+      <w:start w:val="1"/>
+      <w:numFmt w:val="decimal"/>
+      <w:lvlText w:val="%1)"/>
+      <w:lvlJc w:val="left"/>
+      <w:pPr>
+        <w:ind w:left="720" w:hanging="360"/>
+      </w:pPr>
+      <w:rPr>
+        <w:rFonts w:hint="default"/>
+      </w:rPr>
+    </w:lvl>
+    <w:lvl w:ilvl="1" w:tplc="40090019" w:tentative="1">
+      <w:start w:val="1"/>
+      <w:numFmt w:val="lowerLetter"/>
+      <w:lvlText w:val="%2."/>
+      <w:lvlJc w:val="left"/>
+      <w:pPr>
+        <w:ind w:left="1440" w:hanging="360"/>
+      </w:pPr>
+    </w:lvl>
+    <w:lvl w:ilvl="2" w:tplc="4009001B" w:tentative="1">
+      <w:start w:val="1"/>
+      <w:numFmt w:val="lowerRoman"/>
+      <w:lvlText w:val="%3."/>
+      <w:lvlJc w:val="right"/>
+      <w:pPr>
+        <w:ind w:left="2160" w:hanging="180"/>
+      </w:pPr>
+    </w:lvl>
+    <w:lvl w:ilvl="3" w:tplc="4009000F" w:tentative="1">
+      <w:start w:val="1"/>
+      <w:numFmt w:val="decimal"/>
+      <w:lvlText w:val="%4."/>
+      <w:lvlJc w:val="left"/>
+      <w:pPr>
+        <w:ind w:left="2880" w:hanging="360"/>
+      </w:pPr>
+    </w:lvl>
+    <w:lvl w:ilvl="4" w:tplc="40090019" w:tentative="1">
+      <w:start w:val="1"/>
+      <w:numFmt w:val="lowerLetter"/>
+      <w:lvlText w:val="%5."/>
+      <w:lvlJc w:val="left"/>
+      <w:pPr>
+        <w:ind w:left="3600" w:hanging="360"/>
+      </w:pPr>
+    </w:lvl>
+    <w:lvl w:ilvl="5" w:tplc="4009001B" w:tentative="1">
+      <w:start w:val="1"/>
+      <w:numFmt w:val="lowerRoman"/>
+      <w:lvlText w:val="%6."/>
+      <w:lvlJc w:val="right"/>
+      <w:pPr>
+        <w:ind w:left="4320" w:hanging="180"/>
+      </w:pPr>
+    </w:lvl>
+    <w:lvl w:ilvl="6" w:tplc="4009000F" w:tentative="1">
+      <w:start w:val="1"/>
+      <w:numFmt w:val="decimal"/>
+      <w:lvlText w:val="%7."/>
+      <w:lvlJc w:val="left"/>
+      <w:pPr>
+        <w:ind w:left="5040" w:hanging="360"/>
+      </w:pPr>
+    </w:lvl>
+    <w:lvl w:ilvl="7" w:tplc="40090019" w:tentative="1">
+      <w:start w:val="1"/>
+      <w:numFmt w:val="lowerLetter"/>
+      <w:lvlText w:val="%8."/>
+      <w:lvlJc w:val="left"/>
+      <w:pPr>
+        <w:ind w:left="5760" w:hanging="360"/>
+      </w:pPr>
+    </w:lvl>
+    <w:lvl w:ilvl="8" w:tplc="4009001B" w:tentative="1">
+      <w:start w:val="1"/>
+      <w:numFmt w:val="lowerRoman"/>
+      <w:lvlText w:val="%9."/>
+      <w:lvlJc w:val="right"/>
+      <w:pPr>
+        <w:ind w:left="6480" w:hanging="180"/>
+      </w:pPr>
+    </w:lvl>
+  </w:abstractNum>
+  <w:num w:numId="1">
+    <w:abstractNumId w:val="0"/>
+  </w:num>
+</w:numbering>
 </file>
 
 <file path=word/styles.xml><?xml version="1.0" encoding="utf-8"?>
@@ -419,7 +2522,6 @@
   <w:style w:type="character" w:default="1" w:styleId="DefaultParagraphFont">
     <w:name w:val="Default Paragraph Font"/>
     <w:uiPriority w:val="1"/>
-    <w:semiHidden/>
     <w:unhideWhenUsed/>
   </w:style>
   <w:style w:type="table" w:default="1" w:styleId="TableNormal">
@@ -442,6 +2544,40 @@
     <w:uiPriority w:val="99"/>
     <w:semiHidden/>
     <w:unhideWhenUsed/>
+  </w:style>
+  <w:style w:type="paragraph" w:styleId="ListParagraph">
+    <w:name w:val="List Paragraph"/>
+    <w:basedOn w:val="Normal"/>
+    <w:uiPriority w:val="34"/>
+    <w:qFormat/>
+    <w:rsid w:val="009D26BF"/>
+    <w:pPr>
+      <w:ind w:left="720"/>
+      <w:contextualSpacing/>
+    </w:pPr>
+  </w:style>
+  <w:style w:type="character" w:styleId="Hyperlink">
+    <w:name w:val="Hyperlink"/>
+    <w:basedOn w:val="DefaultParagraphFont"/>
+    <w:uiPriority w:val="99"/>
+    <w:unhideWhenUsed/>
+    <w:rsid w:val="00FF4EF0"/>
+    <w:rPr>
+      <w:color w:val="0563C1" w:themeColor="hyperlink"/>
+      <w:u w:val="single"/>
+    </w:rPr>
+  </w:style>
+  <w:style w:type="character" w:styleId="UnresolvedMention">
+    <w:name w:val="Unresolved Mention"/>
+    <w:basedOn w:val="DefaultParagraphFont"/>
+    <w:uiPriority w:val="99"/>
+    <w:semiHidden/>
+    <w:unhideWhenUsed/>
+    <w:rsid w:val="00FF4EF0"/>
+    <w:rPr>
+      <w:color w:val="605E5C"/>
+      <w:shd w:val="clear" w:color="auto" w:fill="E1DFDD"/>
+    </w:rPr>
   </w:style>
 </w:styles>
 </file>

--- a/CogView_Implementation.docx
+++ b/CogView_Implementation.docx
@@ -12,6 +12,7 @@
           <w:szCs w:val="48"/>
         </w:rPr>
       </w:pPr>
+      <w:proofErr w:type="spellStart"/>
       <w:r>
         <w:rPr>
           <w:b/>
@@ -19,25 +20,35 @@
           <w:sz w:val="48"/>
           <w:szCs w:val="48"/>
         </w:rPr>
-        <w:t>CogView: Mastering Text-to-Image Generation via Transformers</w:t>
-      </w:r>
-    </w:p>
-    <w:p>
-      <w:pPr>
+        <w:t>CogView</w:t>
+      </w:r>
+      <w:proofErr w:type="spellEnd"/>
+      <w:r>
         <w:rPr>
           <w:b/>
           <w:bCs/>
-          <w:sz w:val="24"/>
-          <w:szCs w:val="24"/>
-        </w:rPr>
-      </w:pPr>
-      <w:r>
+          <w:sz w:val="48"/>
+          <w:szCs w:val="48"/>
+        </w:rPr>
+        <w:t>: Mastering Text-to-Image Generation via Transformers</w:t>
+      </w:r>
+    </w:p>
+    <w:p>
+      <w:pPr>
         <w:rPr>
           <w:b/>
           <w:bCs/>
           <w:sz w:val="24"/>
           <w:szCs w:val="24"/>
         </w:rPr>
+      </w:pPr>
+      <w:r>
+        <w:rPr>
+          <w:b/>
+          <w:bCs/>
+          <w:sz w:val="24"/>
+          <w:szCs w:val="24"/>
+        </w:rPr>
         <w:t>Project Team:</w:t>
       </w:r>
     </w:p>
@@ -63,6 +74,7 @@
           <w:szCs w:val="24"/>
         </w:rPr>
       </w:pPr>
+      <w:proofErr w:type="spellStart"/>
       <w:r>
         <w:rPr>
           <w:sz w:val="24"/>
@@ -70,6 +82,7 @@
         </w:rPr>
         <w:t>Mahitha</w:t>
       </w:r>
+      <w:proofErr w:type="spellEnd"/>
     </w:p>
     <w:p>
       <w:pPr>
@@ -195,7 +208,37 @@
           <w:sz w:val="24"/>
           <w:szCs w:val="24"/>
         </w:rPr>
-        <w:t>process, we will be implementing CogView project on a simulation system.</w:t>
+        <w:t xml:space="preserve">process, we will be implementing </w:t>
+      </w:r>
+      <w:proofErr w:type="spellStart"/>
+      <w:r>
+        <w:rPr>
+          <w:sz w:val="24"/>
+          <w:szCs w:val="24"/>
+        </w:rPr>
+        <w:t>CogView</w:t>
+      </w:r>
+      <w:proofErr w:type="spellEnd"/>
+      <w:r>
+        <w:rPr>
+          <w:sz w:val="24"/>
+          <w:szCs w:val="24"/>
+        </w:rPr>
+        <w:t xml:space="preserve"> project on a </w:t>
+      </w:r>
+      <w:r>
+        <w:rPr>
+          <w:sz w:val="24"/>
+          <w:szCs w:val="24"/>
+        </w:rPr>
+        <w:t>VM (Kali Linux)</w:t>
+      </w:r>
+      <w:r>
+        <w:rPr>
+          <w:sz w:val="24"/>
+          <w:szCs w:val="24"/>
+        </w:rPr>
+        <w:t>.</w:t>
       </w:r>
     </w:p>
     <w:p>
@@ -257,31 +300,31 @@
         </w:rPr>
         <w:t>We have taken Kali Linux here as the virtual environment.</w:t>
       </w:r>
-    </w:p>
-    <w:p>
-      <w:pPr>
-        <w:pStyle w:val="ListParagraph"/>
-        <w:rPr>
-          <w:sz w:val="24"/>
-          <w:szCs w:val="24"/>
-        </w:rPr>
-      </w:pPr>
-      <w:r>
-        <w:rPr>
-          <w:sz w:val="24"/>
-          <w:szCs w:val="24"/>
+      <w:r>
+        <w:rPr>
+          <w:sz w:val="24"/>
+          <w:szCs w:val="24"/>
+        </w:rPr>
+        <w:t xml:space="preserve"> Downloaded image file from internet and created the setup on a personal computer.</w:t>
+      </w:r>
+    </w:p>
+    <w:p>
+      <w:pPr>
+        <w:pStyle w:val="ListParagraph"/>
+        <w:rPr>
+          <w:sz w:val="24"/>
+          <w:szCs w:val="24"/>
+        </w:rPr>
+      </w:pPr>
+      <w:r>
+        <w:rPr>
+          <w:noProof/>
         </w:rPr>
         <w:drawing>
-          <wp:inline distT="0" distB="0" distL="0" distR="0" wp14:anchorId="6C91E1E5" wp14:editId="04ED9EC8">
-            <wp:extent cx="5264150" cy="4652052"/>
-            <wp:effectExtent l="0" t="0" r="0" b="0"/>
-            <wp:docPr id="4" name="Picture 4" descr="Text&#10;&#10;Description automatically generated">
-              <a:extLst xmlns:a="http://schemas.openxmlformats.org/drawingml/2006/main">
-                <a:ext uri="{FF2B5EF4-FFF2-40B4-BE49-F238E27FC236}">
-                  <a16:creationId xmlns:a16="http://schemas.microsoft.com/office/drawing/2014/main" id="{206A88D1-863F-56E5-3256-A1671D2A0F94}"/>
-                </a:ext>
-              </a:extLst>
-            </wp:docPr>
+          <wp:inline distT="0" distB="0" distL="0" distR="0" wp14:anchorId="1504DD52" wp14:editId="5D953F47">
+            <wp:extent cx="6105525" cy="4124960"/>
+            <wp:effectExtent l="0" t="0" r="9525" b="8890"/>
+            <wp:docPr id="2" name="Picture 2"/>
             <wp:cNvGraphicFramePr>
               <a:graphicFrameLocks xmlns:a="http://schemas.openxmlformats.org/drawingml/2006/main" noChangeAspect="1"/>
             </wp:cNvGraphicFramePr>
@@ -289,207 +332,23 @@
               <a:graphicData uri="http://schemas.openxmlformats.org/drawingml/2006/picture">
                 <pic:pic xmlns:pic="http://schemas.openxmlformats.org/drawingml/2006/picture">
                   <pic:nvPicPr>
-                    <pic:cNvPr id="4" name="Picture 4" descr="Text&#10;&#10;Description automatically generated">
-                      <a:extLst>
-                        <a:ext uri="{FF2B5EF4-FFF2-40B4-BE49-F238E27FC236}">
-                          <a16:creationId xmlns:a16="http://schemas.microsoft.com/office/drawing/2014/main" id="{206A88D1-863F-56E5-3256-A1671D2A0F94}"/>
-                        </a:ext>
-                      </a:extLst>
-                    </pic:cNvPr>
-                    <pic:cNvPicPr>
-                      <a:picLocks noChangeAspect="1"/>
-                    </pic:cNvPicPr>
+                    <pic:cNvPr id="1" name=""/>
+                    <pic:cNvPicPr/>
                   </pic:nvPicPr>
-                  <pic:blipFill rotWithShape="1">
+                  <pic:blipFill>
                     <a:blip r:embed="rId5"/>
-                    <a:srcRect l="4178" r="35004" b="1"/>
-                    <a:stretch/>
+                    <a:stretch>
+                      <a:fillRect/>
+                    </a:stretch>
                   </pic:blipFill>
                   <pic:spPr>
                     <a:xfrm>
                       <a:off x="0" y="0"/>
-                      <a:ext cx="5288916" cy="4673938"/>
+                      <a:ext cx="6105525" cy="4124960"/>
                     </a:xfrm>
-                    <a:custGeom>
+                    <a:prstGeom prst="rect">
                       <a:avLst/>
-                      <a:gdLst/>
-                      <a:ahLst/>
-                      <a:cxnLst/>
-                      <a:rect l="l" t="t" r="r" b="b"/>
-                      <a:pathLst>
-                        <a:path w="7759940" h="6858001">
-                          <a:moveTo>
-                            <a:pt x="0" y="0"/>
-                          </a:moveTo>
-                          <a:lnTo>
-                            <a:pt x="1296537" y="0"/>
-                          </a:lnTo>
-                          <a:lnTo>
-                            <a:pt x="1296537" y="1"/>
-                          </a:lnTo>
-                          <a:lnTo>
-                            <a:pt x="6415225" y="1"/>
-                          </a:lnTo>
-                          <a:lnTo>
-                            <a:pt x="6415225" y="0"/>
-                          </a:lnTo>
-                          <a:lnTo>
-                            <a:pt x="7758763" y="0"/>
-                          </a:lnTo>
-                          <a:lnTo>
-                            <a:pt x="7733718" y="155677"/>
-                          </a:lnTo>
-                          <a:lnTo>
-                            <a:pt x="7709849" y="310668"/>
-                          </a:lnTo>
-                          <a:lnTo>
-                            <a:pt x="7686485" y="466344"/>
-                          </a:lnTo>
-                          <a:lnTo>
-                            <a:pt x="7666482" y="622707"/>
-                          </a:lnTo>
-                          <a:lnTo>
-                            <a:pt x="7646311" y="778383"/>
-                          </a:lnTo>
-                          <a:lnTo>
-                            <a:pt x="7627485" y="934746"/>
-                          </a:lnTo>
-                          <a:lnTo>
-                            <a:pt x="7611349" y="1089051"/>
-                          </a:lnTo>
-                          <a:lnTo>
-                            <a:pt x="7596053" y="1245413"/>
-                          </a:lnTo>
-                          <a:lnTo>
-                            <a:pt x="7582101" y="1401090"/>
-                          </a:lnTo>
-                          <a:lnTo>
-                            <a:pt x="7569999" y="1554023"/>
-                          </a:lnTo>
-                          <a:lnTo>
-                            <a:pt x="7557896" y="1709014"/>
-                          </a:lnTo>
-                          <a:lnTo>
-                            <a:pt x="7547811" y="1861947"/>
-                          </a:lnTo>
-                          <a:lnTo>
-                            <a:pt x="7539911" y="2014881"/>
-                          </a:lnTo>
-                          <a:lnTo>
-                            <a:pt x="7531674" y="2167128"/>
-                          </a:lnTo>
-                          <a:lnTo>
-                            <a:pt x="7524783" y="2318004"/>
-                          </a:lnTo>
-                          <a:lnTo>
-                            <a:pt x="7519908" y="2467509"/>
-                          </a:lnTo>
-                          <a:lnTo>
-                            <a:pt x="7515706" y="2617013"/>
-                          </a:lnTo>
-                          <a:lnTo>
-                            <a:pt x="7511672" y="2765146"/>
-                          </a:lnTo>
-                          <a:lnTo>
-                            <a:pt x="7509823" y="2911221"/>
-                          </a:lnTo>
-                          <a:lnTo>
-                            <a:pt x="7507806" y="3057297"/>
-                          </a:lnTo>
-                          <a:lnTo>
-                            <a:pt x="7506797" y="3201315"/>
-                          </a:lnTo>
-                          <a:lnTo>
-                            <a:pt x="7507806" y="3343961"/>
-                          </a:lnTo>
-                          <a:lnTo>
-                            <a:pt x="7507806" y="3485236"/>
-                          </a:lnTo>
-                          <a:lnTo>
-                            <a:pt x="7509823" y="3625139"/>
-                          </a:lnTo>
-                          <a:lnTo>
-                            <a:pt x="7512848" y="3762299"/>
-                          </a:lnTo>
-                          <a:lnTo>
-                            <a:pt x="7515706" y="3898087"/>
-                          </a:lnTo>
-                          <a:lnTo>
-                            <a:pt x="7518900" y="4031133"/>
-                          </a:lnTo>
-                          <a:lnTo>
-                            <a:pt x="7523774" y="4163492"/>
-                          </a:lnTo>
-                          <a:lnTo>
-                            <a:pt x="7528985" y="4293793"/>
-                          </a:lnTo>
-                          <a:lnTo>
-                            <a:pt x="7533691" y="4421352"/>
-                          </a:lnTo>
-                          <a:lnTo>
-                            <a:pt x="7546971" y="4670298"/>
-                          </a:lnTo>
-                          <a:lnTo>
-                            <a:pt x="7561090" y="4908956"/>
-                          </a:lnTo>
-                          <a:lnTo>
-                            <a:pt x="7575882" y="5138013"/>
-                          </a:lnTo>
-                          <a:lnTo>
-                            <a:pt x="7592187" y="5354726"/>
-                          </a:lnTo>
-                          <a:lnTo>
-                            <a:pt x="7609164" y="5561838"/>
-                          </a:lnTo>
-                          <a:lnTo>
-                            <a:pt x="7627485" y="5753862"/>
-                          </a:lnTo>
-                          <a:lnTo>
-                            <a:pt x="7645471" y="5934227"/>
-                          </a:lnTo>
-                          <a:lnTo>
-                            <a:pt x="7663456" y="6100191"/>
-                          </a:lnTo>
-                          <a:lnTo>
-                            <a:pt x="7680433" y="6252438"/>
-                          </a:lnTo>
-                          <a:lnTo>
-                            <a:pt x="7696570" y="6387541"/>
-                          </a:lnTo>
-                          <a:lnTo>
-                            <a:pt x="7711866" y="6509613"/>
-                          </a:lnTo>
-                          <a:lnTo>
-                            <a:pt x="7724641" y="6612483"/>
-                          </a:lnTo>
-                          <a:lnTo>
-                            <a:pt x="7736743" y="6698894"/>
-                          </a:lnTo>
-                          <a:lnTo>
-                            <a:pt x="7754057" y="6817538"/>
-                          </a:lnTo>
-                          <a:lnTo>
-                            <a:pt x="7759940" y="6858000"/>
-                          </a:lnTo>
-                          <a:lnTo>
-                            <a:pt x="6854586" y="6858000"/>
-                          </a:lnTo>
-                          <a:lnTo>
-                            <a:pt x="6854586" y="6858001"/>
-                          </a:lnTo>
-                          <a:lnTo>
-                            <a:pt x="764022" y="6858001"/>
-                          </a:lnTo>
-                          <a:lnTo>
-                            <a:pt x="764022" y="6858000"/>
-                          </a:lnTo>
-                          <a:lnTo>
-                            <a:pt x="0" y="6858000"/>
-                          </a:lnTo>
-                          <a:close/>
-                        </a:path>
-                      </a:pathLst>
-                    </a:custGeom>
+                    </a:prstGeom>
                   </pic:spPr>
                 </pic:pic>
               </a:graphicData>
@@ -501,15 +360,6 @@
     <w:p>
       <w:pPr>
         <w:pStyle w:val="ListParagraph"/>
-        <w:rPr>
-          <w:sz w:val="24"/>
-          <w:szCs w:val="24"/>
-        </w:rPr>
-      </w:pPr>
-    </w:p>
-    <w:p>
-      <w:pPr>
-        <w:pStyle w:val="ListParagraph"/>
         <w:numPr>
           <w:ilvl w:val="0"/>
           <w:numId w:val="1"/>
@@ -524,47 +374,30 @@
           <w:sz w:val="24"/>
           <w:szCs w:val="24"/>
         </w:rPr>
-        <w:t>Inside latest image of Kali Linux, we will check if Python is installed and available. Also, we will need pip as python package manager for installing required libraries.</w:t>
-      </w:r>
-    </w:p>
-    <w:p>
-      <w:pPr>
-        <w:pStyle w:val="ListParagraph"/>
-        <w:numPr>
-          <w:ilvl w:val="0"/>
-          <w:numId w:val="1"/>
-        </w:numPr>
-        <w:rPr>
-          <w:sz w:val="24"/>
-          <w:szCs w:val="24"/>
-        </w:rPr>
-      </w:pPr>
-      <w:r>
-        <w:rPr>
-          <w:sz w:val="24"/>
-          <w:szCs w:val="24"/>
-        </w:rPr>
-        <w:t>Upon checking the Virtual Machine (VM), we observed that latest Python 3.10 is pre-installed along with pip with version 20+.</w:t>
-      </w:r>
-    </w:p>
-    <w:p>
-      <w:pPr>
-        <w:pStyle w:val="ListParagraph"/>
-        <w:numPr>
-          <w:ilvl w:val="0"/>
-          <w:numId w:val="1"/>
-        </w:numPr>
-        <w:rPr>
-          <w:sz w:val="24"/>
-          <w:szCs w:val="24"/>
-        </w:rPr>
-      </w:pPr>
-      <w:r>
-        <w:rPr>
-          <w:sz w:val="24"/>
-          <w:szCs w:val="24"/>
-        </w:rPr>
-        <w:t>Now, we will down the CogView github repository and extract it in a folder on Kali Linux.</w:t>
+        <w:t xml:space="preserve">Now </w:t>
+      </w:r>
+      <w:r>
+        <w:rPr>
+          <w:sz w:val="24"/>
+          <w:szCs w:val="24"/>
+        </w:rPr>
+        <w:t>we have downloaded GitHub repository code into Kali Linux downloads folder and extracted the zipped file into a new folder called “</w:t>
+      </w:r>
+      <w:proofErr w:type="spellStart"/>
+      <w:r>
+        <w:rPr>
+          <w:sz w:val="24"/>
+          <w:szCs w:val="24"/>
+        </w:rPr>
+        <w:t>CogView</w:t>
+      </w:r>
+      <w:proofErr w:type="spellEnd"/>
+      <w:r>
+        <w:rPr>
+          <w:sz w:val="24"/>
+          <w:szCs w:val="24"/>
+        </w:rPr>
+        <w:t>-main”</w:t>
       </w:r>
     </w:p>
     <w:p>
@@ -594,21 +427,12 @@
           <w:szCs w:val="24"/>
         </w:rPr>
       </w:pPr>
-    </w:p>
-    <w:p>
-      <w:pPr>
-        <w:pStyle w:val="ListParagraph"/>
-        <w:rPr>
-          <w:sz w:val="24"/>
-          <w:szCs w:val="24"/>
-        </w:rPr>
-      </w:pPr>
       <w:r>
         <w:rPr>
           <w:noProof/>
         </w:rPr>
         <w:drawing>
-          <wp:inline distT="0" distB="0" distL="0" distR="0" wp14:anchorId="2DF43A8B" wp14:editId="0F6B4089">
+          <wp:inline distT="0" distB="0" distL="0" distR="0" wp14:anchorId="64B8963D" wp14:editId="18687D80">
             <wp:extent cx="5505450" cy="3900482"/>
             <wp:effectExtent l="0" t="0" r="0" b="5080"/>
             <wp:docPr id="3" name="Picture 3"/>
@@ -661,11 +485,414 @@
           <w:szCs w:val="24"/>
         </w:rPr>
       </w:pPr>
+    </w:p>
+    <w:p>
+      <w:pPr>
+        <w:pStyle w:val="ListParagraph"/>
+        <w:rPr>
+          <w:sz w:val="24"/>
+          <w:szCs w:val="24"/>
+        </w:rPr>
+      </w:pPr>
       <w:r>
         <w:rPr>
           <w:noProof/>
-        </w:rPr>
-        <w:lastRenderedPageBreak/>
+          <w:sz w:val="24"/>
+          <w:szCs w:val="24"/>
+        </w:rPr>
+        <w:drawing>
+          <wp:inline distT="0" distB="0" distL="0" distR="0" wp14:anchorId="6C91E1E5" wp14:editId="04ED9EC8">
+            <wp:extent cx="5264150" cy="4652052"/>
+            <wp:effectExtent l="0" t="0" r="0" b="0"/>
+            <wp:docPr id="4" name="Picture 4" descr="Text&#10;&#10;Description automatically generated">
+              <a:extLst xmlns:a="http://schemas.openxmlformats.org/drawingml/2006/main">
+                <a:ext uri="{FF2B5EF4-FFF2-40B4-BE49-F238E27FC236}">
+                  <a16:creationId xmlns:a16="http://schemas.microsoft.com/office/drawing/2014/main" id="{206A88D1-863F-56E5-3256-A1671D2A0F94}"/>
+                </a:ext>
+              </a:extLst>
+            </wp:docPr>
+            <wp:cNvGraphicFramePr>
+              <a:graphicFrameLocks xmlns:a="http://schemas.openxmlformats.org/drawingml/2006/main" noChangeAspect="1"/>
+            </wp:cNvGraphicFramePr>
+            <a:graphic xmlns:a="http://schemas.openxmlformats.org/drawingml/2006/main">
+              <a:graphicData uri="http://schemas.openxmlformats.org/drawingml/2006/picture">
+                <pic:pic xmlns:pic="http://schemas.openxmlformats.org/drawingml/2006/picture">
+                  <pic:nvPicPr>
+                    <pic:cNvPr id="4" name="Picture 4" descr="Text&#10;&#10;Description automatically generated">
+                      <a:extLst>
+                        <a:ext uri="{FF2B5EF4-FFF2-40B4-BE49-F238E27FC236}">
+                          <a16:creationId xmlns:a16="http://schemas.microsoft.com/office/drawing/2014/main" id="{206A88D1-863F-56E5-3256-A1671D2A0F94}"/>
+                        </a:ext>
+                      </a:extLst>
+                    </pic:cNvPr>
+                    <pic:cNvPicPr>
+                      <a:picLocks noChangeAspect="1"/>
+                    </pic:cNvPicPr>
+                  </pic:nvPicPr>
+                  <pic:blipFill rotWithShape="1">
+                    <a:blip r:embed="rId8"/>
+                    <a:srcRect l="4178" r="35004" b="1"/>
+                    <a:stretch/>
+                  </pic:blipFill>
+                  <pic:spPr>
+                    <a:xfrm>
+                      <a:off x="0" y="0"/>
+                      <a:ext cx="5288916" cy="4673938"/>
+                    </a:xfrm>
+                    <a:custGeom>
+                      <a:avLst/>
+                      <a:gdLst/>
+                      <a:ahLst/>
+                      <a:cxnLst/>
+                      <a:rect l="l" t="t" r="r" b="b"/>
+                      <a:pathLst>
+                        <a:path w="7759940" h="6858001">
+                          <a:moveTo>
+                            <a:pt x="0" y="0"/>
+                          </a:moveTo>
+                          <a:lnTo>
+                            <a:pt x="1296537" y="0"/>
+                          </a:lnTo>
+                          <a:lnTo>
+                            <a:pt x="1296537" y="1"/>
+                          </a:lnTo>
+                          <a:lnTo>
+                            <a:pt x="6415225" y="1"/>
+                          </a:lnTo>
+                          <a:lnTo>
+                            <a:pt x="6415225" y="0"/>
+                          </a:lnTo>
+                          <a:lnTo>
+                            <a:pt x="7758763" y="0"/>
+                          </a:lnTo>
+                          <a:lnTo>
+                            <a:pt x="7733718" y="155677"/>
+                          </a:lnTo>
+                          <a:lnTo>
+                            <a:pt x="7709849" y="310668"/>
+                          </a:lnTo>
+                          <a:lnTo>
+                            <a:pt x="7686485" y="466344"/>
+                          </a:lnTo>
+                          <a:lnTo>
+                            <a:pt x="7666482" y="622707"/>
+                          </a:lnTo>
+                          <a:lnTo>
+                            <a:pt x="7646311" y="778383"/>
+                          </a:lnTo>
+                          <a:lnTo>
+                            <a:pt x="7627485" y="934746"/>
+                          </a:lnTo>
+                          <a:lnTo>
+                            <a:pt x="7611349" y="1089051"/>
+                          </a:lnTo>
+                          <a:lnTo>
+                            <a:pt x="7596053" y="1245413"/>
+                          </a:lnTo>
+                          <a:lnTo>
+                            <a:pt x="7582101" y="1401090"/>
+                          </a:lnTo>
+                          <a:lnTo>
+                            <a:pt x="7569999" y="1554023"/>
+                          </a:lnTo>
+                          <a:lnTo>
+                            <a:pt x="7557896" y="1709014"/>
+                          </a:lnTo>
+                          <a:lnTo>
+                            <a:pt x="7547811" y="1861947"/>
+                          </a:lnTo>
+                          <a:lnTo>
+                            <a:pt x="7539911" y="2014881"/>
+                          </a:lnTo>
+                          <a:lnTo>
+                            <a:pt x="7531674" y="2167128"/>
+                          </a:lnTo>
+                          <a:lnTo>
+                            <a:pt x="7524783" y="2318004"/>
+                          </a:lnTo>
+                          <a:lnTo>
+                            <a:pt x="7519908" y="2467509"/>
+                          </a:lnTo>
+                          <a:lnTo>
+                            <a:pt x="7515706" y="2617013"/>
+                          </a:lnTo>
+                          <a:lnTo>
+                            <a:pt x="7511672" y="2765146"/>
+                          </a:lnTo>
+                          <a:lnTo>
+                            <a:pt x="7509823" y="2911221"/>
+                          </a:lnTo>
+                          <a:lnTo>
+                            <a:pt x="7507806" y="3057297"/>
+                          </a:lnTo>
+                          <a:lnTo>
+                            <a:pt x="7506797" y="3201315"/>
+                          </a:lnTo>
+                          <a:lnTo>
+                            <a:pt x="7507806" y="3343961"/>
+                          </a:lnTo>
+                          <a:lnTo>
+                            <a:pt x="7507806" y="3485236"/>
+                          </a:lnTo>
+                          <a:lnTo>
+                            <a:pt x="7509823" y="3625139"/>
+                          </a:lnTo>
+                          <a:lnTo>
+                            <a:pt x="7512848" y="3762299"/>
+                          </a:lnTo>
+                          <a:lnTo>
+                            <a:pt x="7515706" y="3898087"/>
+                          </a:lnTo>
+                          <a:lnTo>
+                            <a:pt x="7518900" y="4031133"/>
+                          </a:lnTo>
+                          <a:lnTo>
+                            <a:pt x="7523774" y="4163492"/>
+                          </a:lnTo>
+                          <a:lnTo>
+                            <a:pt x="7528985" y="4293793"/>
+                          </a:lnTo>
+                          <a:lnTo>
+                            <a:pt x="7533691" y="4421352"/>
+                          </a:lnTo>
+                          <a:lnTo>
+                            <a:pt x="7546971" y="4670298"/>
+                          </a:lnTo>
+                          <a:lnTo>
+                            <a:pt x="7561090" y="4908956"/>
+                          </a:lnTo>
+                          <a:lnTo>
+                            <a:pt x="7575882" y="5138013"/>
+                          </a:lnTo>
+                          <a:lnTo>
+                            <a:pt x="7592187" y="5354726"/>
+                          </a:lnTo>
+                          <a:lnTo>
+                            <a:pt x="7609164" y="5561838"/>
+                          </a:lnTo>
+                          <a:lnTo>
+                            <a:pt x="7627485" y="5753862"/>
+                          </a:lnTo>
+                          <a:lnTo>
+                            <a:pt x="7645471" y="5934227"/>
+                          </a:lnTo>
+                          <a:lnTo>
+                            <a:pt x="7663456" y="6100191"/>
+                          </a:lnTo>
+                          <a:lnTo>
+                            <a:pt x="7680433" y="6252438"/>
+                          </a:lnTo>
+                          <a:lnTo>
+                            <a:pt x="7696570" y="6387541"/>
+                          </a:lnTo>
+                          <a:lnTo>
+                            <a:pt x="7711866" y="6509613"/>
+                          </a:lnTo>
+                          <a:lnTo>
+                            <a:pt x="7724641" y="6612483"/>
+                          </a:lnTo>
+                          <a:lnTo>
+                            <a:pt x="7736743" y="6698894"/>
+                          </a:lnTo>
+                          <a:lnTo>
+                            <a:pt x="7754057" y="6817538"/>
+                          </a:lnTo>
+                          <a:lnTo>
+                            <a:pt x="7759940" y="6858000"/>
+                          </a:lnTo>
+                          <a:lnTo>
+                            <a:pt x="6854586" y="6858000"/>
+                          </a:lnTo>
+                          <a:lnTo>
+                            <a:pt x="6854586" y="6858001"/>
+                          </a:lnTo>
+                          <a:lnTo>
+                            <a:pt x="764022" y="6858001"/>
+                          </a:lnTo>
+                          <a:lnTo>
+                            <a:pt x="764022" y="6858000"/>
+                          </a:lnTo>
+                          <a:lnTo>
+                            <a:pt x="0" y="6858000"/>
+                          </a:lnTo>
+                          <a:close/>
+                        </a:path>
+                      </a:pathLst>
+                    </a:custGeom>
+                  </pic:spPr>
+                </pic:pic>
+              </a:graphicData>
+            </a:graphic>
+          </wp:inline>
+        </w:drawing>
+      </w:r>
+    </w:p>
+    <w:p>
+      <w:pPr>
+        <w:pStyle w:val="ListParagraph"/>
+        <w:rPr>
+          <w:sz w:val="24"/>
+          <w:szCs w:val="24"/>
+        </w:rPr>
+      </w:pPr>
+    </w:p>
+    <w:p>
+      <w:pPr>
+        <w:pStyle w:val="ListParagraph"/>
+        <w:numPr>
+          <w:ilvl w:val="0"/>
+          <w:numId w:val="1"/>
+        </w:numPr>
+        <w:rPr>
+          <w:sz w:val="24"/>
+          <w:szCs w:val="24"/>
+        </w:rPr>
+      </w:pPr>
+      <w:r>
+        <w:rPr>
+          <w:sz w:val="24"/>
+          <w:szCs w:val="24"/>
+        </w:rPr>
+        <w:t>Open terminal</w:t>
+      </w:r>
+      <w:r>
+        <w:rPr>
+          <w:sz w:val="24"/>
+          <w:szCs w:val="24"/>
+        </w:rPr>
+        <w:t>,</w:t>
+      </w:r>
+      <w:r>
+        <w:rPr>
+          <w:sz w:val="24"/>
+          <w:szCs w:val="24"/>
+        </w:rPr>
+        <w:t xml:space="preserve"> and navigate to the repository files directory “/home/kali/</w:t>
+      </w:r>
+      <w:proofErr w:type="spellStart"/>
+      <w:r>
+        <w:rPr>
+          <w:sz w:val="24"/>
+          <w:szCs w:val="24"/>
+        </w:rPr>
+        <w:t>Downlaods</w:t>
+      </w:r>
+      <w:proofErr w:type="spellEnd"/>
+      <w:r>
+        <w:rPr>
+          <w:sz w:val="24"/>
+          <w:szCs w:val="24"/>
+        </w:rPr>
+        <w:t>/</w:t>
+      </w:r>
+      <w:proofErr w:type="spellStart"/>
+      <w:r>
+        <w:rPr>
+          <w:sz w:val="24"/>
+          <w:szCs w:val="24"/>
+        </w:rPr>
+        <w:t>CogView</w:t>
+      </w:r>
+      <w:proofErr w:type="spellEnd"/>
+      <w:r>
+        <w:rPr>
+          <w:sz w:val="24"/>
+          <w:szCs w:val="24"/>
+        </w:rPr>
+        <w:t>-</w:t>
+      </w:r>
+      <w:proofErr w:type="spellStart"/>
+      <w:r>
+        <w:rPr>
+          <w:sz w:val="24"/>
+          <w:szCs w:val="24"/>
+        </w:rPr>
+        <w:t>main”.</w:t>
+      </w:r>
+      <w:proofErr w:type="spellEnd"/>
+    </w:p>
+    <w:p>
+      <w:pPr>
+        <w:pStyle w:val="ListParagraph"/>
+        <w:numPr>
+          <w:ilvl w:val="0"/>
+          <w:numId w:val="1"/>
+        </w:numPr>
+        <w:rPr>
+          <w:sz w:val="24"/>
+          <w:szCs w:val="24"/>
+        </w:rPr>
+      </w:pPr>
+      <w:r>
+        <w:rPr>
+          <w:sz w:val="24"/>
+          <w:szCs w:val="24"/>
+        </w:rPr>
+        <w:t>Now</w:t>
+      </w:r>
+      <w:r>
+        <w:rPr>
+          <w:sz w:val="24"/>
+          <w:szCs w:val="24"/>
+        </w:rPr>
+        <w:t xml:space="preserve"> will check if Python is installed and available</w:t>
+      </w:r>
+      <w:r>
+        <w:rPr>
+          <w:sz w:val="24"/>
+          <w:szCs w:val="24"/>
+        </w:rPr>
+        <w:t xml:space="preserve"> on the VM</w:t>
+      </w:r>
+      <w:r>
+        <w:rPr>
+          <w:sz w:val="24"/>
+          <w:szCs w:val="24"/>
+        </w:rPr>
+        <w:t>. Also, we will need pip as python package manager for installing required libraries.</w:t>
+      </w:r>
+    </w:p>
+    <w:p>
+      <w:pPr>
+        <w:pStyle w:val="ListParagraph"/>
+        <w:numPr>
+          <w:ilvl w:val="0"/>
+          <w:numId w:val="1"/>
+        </w:numPr>
+        <w:rPr>
+          <w:sz w:val="24"/>
+          <w:szCs w:val="24"/>
+        </w:rPr>
+      </w:pPr>
+      <w:r>
+        <w:rPr>
+          <w:sz w:val="24"/>
+          <w:szCs w:val="24"/>
+        </w:rPr>
+        <w:t>Upon checking the Virtual Machine (VM), we observed that latest Python 3.10 is pre-installed along with pip with version 20+.</w:t>
+      </w:r>
+    </w:p>
+    <w:p>
+      <w:pPr>
+        <w:pStyle w:val="ListParagraph"/>
+        <w:rPr>
+          <w:sz w:val="24"/>
+          <w:szCs w:val="24"/>
+        </w:rPr>
+      </w:pPr>
+    </w:p>
+    <w:p>
+      <w:pPr>
+        <w:pStyle w:val="ListParagraph"/>
+        <w:rPr>
+          <w:sz w:val="24"/>
+          <w:szCs w:val="24"/>
+        </w:rPr>
+      </w:pPr>
+      <w:r>
+        <w:rPr>
+          <w:noProof/>
+        </w:rPr>
         <w:drawing>
           <wp:inline distT="0" distB="0" distL="0" distR="0" wp14:anchorId="4AE3FEE4" wp14:editId="27B63B62">
             <wp:extent cx="4610100" cy="4895850"/>
@@ -682,7 +909,7 @@
                     <pic:cNvPicPr/>
                   </pic:nvPicPr>
                   <pic:blipFill>
-                    <a:blip r:embed="rId8"/>
+                    <a:blip r:embed="rId9"/>
                     <a:stretch>
                       <a:fillRect/>
                     </a:stretch>
@@ -720,23 +947,46 @@
           <w:sz w:val="24"/>
           <w:szCs w:val="24"/>
         </w:rPr>
-        <w:t>After extracting, we will install required python libraries with below command.</w:t>
-      </w:r>
-    </w:p>
-    <w:p>
-      <w:pPr>
-        <w:pStyle w:val="ListParagraph"/>
-        <w:rPr>
-          <w:sz w:val="24"/>
-          <w:szCs w:val="24"/>
-        </w:rPr>
-      </w:pPr>
-      <w:r>
-        <w:rPr>
-          <w:sz w:val="24"/>
-          <w:szCs w:val="24"/>
-        </w:rPr>
-        <w:t>#pip install -r requirements.txt</w:t>
+        <w:t>From the project directory,</w:t>
+      </w:r>
+      <w:r>
+        <w:rPr>
+          <w:sz w:val="24"/>
+          <w:szCs w:val="24"/>
+        </w:rPr>
+        <w:t xml:space="preserve"> will install required python libraries with below command.</w:t>
+      </w:r>
+    </w:p>
+    <w:p>
+      <w:pPr>
+        <w:pStyle w:val="ListParagraph"/>
+        <w:rPr>
+          <w:sz w:val="24"/>
+          <w:szCs w:val="24"/>
+        </w:rPr>
+      </w:pPr>
+      <w:r>
+        <w:rPr>
+          <w:sz w:val="24"/>
+          <w:szCs w:val="24"/>
+        </w:rPr>
+        <w:t>#</w:t>
+      </w:r>
+      <w:proofErr w:type="gramStart"/>
+      <w:r>
+        <w:rPr>
+          <w:sz w:val="24"/>
+          <w:szCs w:val="24"/>
+        </w:rPr>
+        <w:t>pip</w:t>
+      </w:r>
+      <w:proofErr w:type="gramEnd"/>
+      <w:r>
+        <w:rPr>
+          <w:sz w:val="24"/>
+          <w:szCs w:val="24"/>
+        </w:rPr>
+        <w:t xml:space="preserve"> install -r requirements.txt</w:t>
       </w:r>
     </w:p>
     <w:p>
@@ -756,22 +1006,72 @@
           <w:sz w:val="24"/>
           <w:szCs w:val="24"/>
         </w:rPr>
-        <w:t>Subsequently we will run commands as advised in github repository read.me section of existing research work.</w:t>
-      </w:r>
-    </w:p>
-    <w:p>
-      <w:pPr>
-        <w:pStyle w:val="ListParagraph"/>
-        <w:rPr>
-          <w:sz w:val="24"/>
-          <w:szCs w:val="24"/>
-        </w:rPr>
-      </w:pPr>
-      <w:r>
-        <w:rPr>
-          <w:sz w:val="24"/>
-          <w:szCs w:val="24"/>
-        </w:rPr>
+        <w:t xml:space="preserve">Subsequently we will run commands as advised in </w:t>
+      </w:r>
+      <w:r>
+        <w:rPr>
+          <w:sz w:val="24"/>
+          <w:szCs w:val="24"/>
+        </w:rPr>
+        <w:t>G</w:t>
+      </w:r>
+      <w:r>
+        <w:rPr>
+          <w:sz w:val="24"/>
+          <w:szCs w:val="24"/>
+        </w:rPr>
+        <w:t>it</w:t>
+      </w:r>
+      <w:r>
+        <w:rPr>
+          <w:sz w:val="24"/>
+          <w:szCs w:val="24"/>
+        </w:rPr>
+        <w:t>H</w:t>
+      </w:r>
+      <w:r>
+        <w:rPr>
+          <w:sz w:val="24"/>
+          <w:szCs w:val="24"/>
+        </w:rPr>
+        <w:t>ub repository read.me section of existing research work.</w:t>
+      </w:r>
+    </w:p>
+    <w:p>
+      <w:pPr>
+        <w:pStyle w:val="ListParagraph"/>
+        <w:numPr>
+          <w:ilvl w:val="0"/>
+          <w:numId w:val="1"/>
+        </w:numPr>
+        <w:rPr>
+          <w:sz w:val="24"/>
+          <w:szCs w:val="24"/>
+        </w:rPr>
+      </w:pPr>
+      <w:r>
+        <w:rPr>
+          <w:sz w:val="24"/>
+          <w:szCs w:val="24"/>
+        </w:rPr>
+        <w:t>Before running main scripts, we will download the datasets from link as shown in below script.</w:t>
+      </w:r>
+    </w:p>
+    <w:p>
+      <w:pPr>
+        <w:pStyle w:val="ListParagraph"/>
+        <w:rPr>
+          <w:sz w:val="24"/>
+          <w:szCs w:val="24"/>
+        </w:rPr>
+      </w:pPr>
+      <w:r>
+        <w:rPr>
+          <w:noProof/>
+          <w:sz w:val="24"/>
+          <w:szCs w:val="24"/>
+        </w:rPr>
+        <w:lastRenderedPageBreak/>
         <w:drawing>
           <wp:inline distT="0" distB="0" distL="0" distR="0" wp14:anchorId="4B9B1D4B" wp14:editId="699C2D24">
             <wp:extent cx="5468091" cy="2684626"/>
@@ -802,7 +1102,7 @@
                     </pic:cNvPicPr>
                   </pic:nvPicPr>
                   <pic:blipFill>
-                    <a:blip r:embed="rId9"/>
+                    <a:blip r:embed="rId10"/>
                     <a:stretch>
                       <a:fillRect/>
                     </a:stretch>
@@ -827,13 +1127,96 @@
     <w:p>
       <w:pPr>
         <w:pStyle w:val="ListParagraph"/>
-        <w:rPr>
-          <w:sz w:val="24"/>
-          <w:szCs w:val="24"/>
-        </w:rPr>
-      </w:pPr>
-      <w:r>
-        <w:rPr>
+        <w:numPr>
+          <w:ilvl w:val="0"/>
+          <w:numId w:val="1"/>
+        </w:numPr>
+        <w:rPr>
+          <w:sz w:val="24"/>
+          <w:szCs w:val="24"/>
+        </w:rPr>
+      </w:pPr>
+      <w:r>
+        <w:rPr>
+          <w:sz w:val="24"/>
+          <w:szCs w:val="24"/>
+        </w:rPr>
+        <w:t xml:space="preserve">After downloading files, we will extract them to </w:t>
+      </w:r>
+      <w:r>
+        <w:rPr>
+          <w:sz w:val="24"/>
+          <w:szCs w:val="24"/>
+        </w:rPr>
+        <w:t>“…</w:t>
+      </w:r>
+      <w:proofErr w:type="spellStart"/>
+      <w:r>
+        <w:rPr>
+          <w:sz w:val="24"/>
+          <w:szCs w:val="24"/>
+        </w:rPr>
+        <w:t>CogView</w:t>
+      </w:r>
+      <w:proofErr w:type="spellEnd"/>
+      <w:r>
+        <w:rPr>
+          <w:sz w:val="24"/>
+          <w:szCs w:val="24"/>
+        </w:rPr>
+        <w:t>-main/</w:t>
+      </w:r>
+      <w:r>
+        <w:rPr>
+          <w:sz w:val="24"/>
+          <w:szCs w:val="24"/>
+        </w:rPr>
+        <w:t>pretrained/</w:t>
+      </w:r>
+      <w:proofErr w:type="spellStart"/>
+      <w:r>
+        <w:rPr>
+          <w:sz w:val="24"/>
+          <w:szCs w:val="24"/>
+        </w:rPr>
+        <w:t>cogview</w:t>
+      </w:r>
+      <w:proofErr w:type="spellEnd"/>
+      <w:r>
+        <w:rPr>
+          <w:sz w:val="24"/>
+          <w:szCs w:val="24"/>
+        </w:rPr>
+        <w:t>” sub-directory with “tar -</w:t>
+      </w:r>
+      <w:proofErr w:type="spellStart"/>
+      <w:r>
+        <w:rPr>
+          <w:sz w:val="24"/>
+          <w:szCs w:val="24"/>
+        </w:rPr>
+        <w:t>xvf</w:t>
+      </w:r>
+      <w:proofErr w:type="spellEnd"/>
+      <w:r>
+        <w:rPr>
+          <w:sz w:val="24"/>
+          <w:szCs w:val="24"/>
+        </w:rPr>
+        <w:t>” command</w:t>
+      </w:r>
+    </w:p>
+    <w:p>
+      <w:pPr>
+        <w:pStyle w:val="ListParagraph"/>
+        <w:rPr>
+          <w:sz w:val="24"/>
+          <w:szCs w:val="24"/>
+        </w:rPr>
+      </w:pPr>
+      <w:r>
+        <w:rPr>
+          <w:noProof/>
           <w:sz w:val="24"/>
           <w:szCs w:val="24"/>
         </w:rPr>
@@ -875,7 +1258,7 @@
                     </pic:cNvPicPr>
                   </pic:nvPicPr>
                   <pic:blipFill>
-                    <a:blip r:embed="rId10"/>
+                    <a:blip r:embed="rId11"/>
                     <a:stretch>
                       <a:fillRect/>
                     </a:stretch>
@@ -908,35 +1291,49 @@
     <w:p>
       <w:pPr>
         <w:pStyle w:val="ListParagraph"/>
-        <w:rPr>
-          <w:sz w:val="24"/>
-          <w:szCs w:val="24"/>
-        </w:rPr>
-      </w:pPr>
-      <w:r>
-        <w:rPr>
-          <w:sz w:val="24"/>
-          <w:szCs w:val="24"/>
+        <w:numPr>
+          <w:ilvl w:val="0"/>
+          <w:numId w:val="1"/>
+        </w:numPr>
+        <w:rPr>
+          <w:sz w:val="24"/>
+          <w:szCs w:val="24"/>
+        </w:rPr>
+      </w:pPr>
+      <w:r>
+        <w:rPr>
+          <w:sz w:val="24"/>
+          <w:szCs w:val="24"/>
+        </w:rPr>
+        <w:t>There are 2 files in the repository folder “generates_sample.py” and “arguments.py” which has python functions and arguments required for running main scripts in sub-sequent sections.</w:t>
+      </w:r>
+    </w:p>
+    <w:p>
+      <w:pPr>
+        <w:pStyle w:val="ListParagraph"/>
+        <w:rPr>
+          <w:sz w:val="24"/>
+          <w:szCs w:val="24"/>
+        </w:rPr>
+      </w:pPr>
+    </w:p>
+    <w:p>
+      <w:pPr>
+        <w:pStyle w:val="ListParagraph"/>
+        <w:rPr>
+          <w:sz w:val="24"/>
+          <w:szCs w:val="24"/>
+        </w:rPr>
+      </w:pPr>
+      <w:r>
+        <w:rPr>
+          <w:noProof/>
         </w:rPr>
         <w:drawing>
-          <wp:anchor distT="0" distB="0" distL="114300" distR="114300" simplePos="0" relativeHeight="251660288" behindDoc="0" locked="0" layoutInCell="1" allowOverlap="1" wp14:anchorId="40B674CE" wp14:editId="4FFC5D22">
-            <wp:simplePos x="0" y="0"/>
-            <wp:positionH relativeFrom="column">
-              <wp:posOffset>571500</wp:posOffset>
-            </wp:positionH>
-            <wp:positionV relativeFrom="paragraph">
-              <wp:posOffset>78740</wp:posOffset>
-            </wp:positionV>
-            <wp:extent cx="2743200" cy="301883"/>
-            <wp:effectExtent l="0" t="0" r="0" b="3175"/>
-            <wp:wrapNone/>
-            <wp:docPr id="6" name="Picture 6">
-              <a:extLst xmlns:a="http://schemas.openxmlformats.org/drawingml/2006/main">
-                <a:ext uri="{FF2B5EF4-FFF2-40B4-BE49-F238E27FC236}">
-                  <a16:creationId xmlns:a16="http://schemas.microsoft.com/office/drawing/2014/main" id="{4AD7430B-3429-3985-2D97-F3FBB92CE8EB}"/>
-                </a:ext>
-              </a:extLst>
-            </wp:docPr>
+          <wp:inline distT="0" distB="0" distL="0" distR="0" wp14:anchorId="40E95CDF" wp14:editId="4A76574E">
+            <wp:extent cx="6105525" cy="1313180"/>
+            <wp:effectExtent l="0" t="0" r="9525" b="1270"/>
+            <wp:docPr id="14" name="Picture 14"/>
             <wp:cNvGraphicFramePr>
               <a:graphicFrameLocks xmlns:a="http://schemas.openxmlformats.org/drawingml/2006/main" noChangeAspect="1"/>
             </wp:cNvGraphicFramePr>
@@ -944,88 +1341,8 @@
               <a:graphicData uri="http://schemas.openxmlformats.org/drawingml/2006/picture">
                 <pic:pic xmlns:pic="http://schemas.openxmlformats.org/drawingml/2006/picture">
                   <pic:nvPicPr>
-                    <pic:cNvPr id="6" name="Picture 6">
-                      <a:extLst>
-                        <a:ext uri="{FF2B5EF4-FFF2-40B4-BE49-F238E27FC236}">
-                          <a16:creationId xmlns:a16="http://schemas.microsoft.com/office/drawing/2014/main" id="{4AD7430B-3429-3985-2D97-F3FBB92CE8EB}"/>
-                        </a:ext>
-                      </a:extLst>
-                    </pic:cNvPr>
-                    <pic:cNvPicPr>
-                      <a:picLocks noChangeAspect="1"/>
-                    </pic:cNvPicPr>
-                  </pic:nvPicPr>
-                  <pic:blipFill>
-                    <a:blip r:embed="rId11"/>
-                    <a:stretch>
-                      <a:fillRect/>
-                    </a:stretch>
-                  </pic:blipFill>
-                  <pic:spPr>
-                    <a:xfrm>
-                      <a:off x="0" y="0"/>
-                      <a:ext cx="2743200" cy="301883"/>
-                    </a:xfrm>
-                    <a:prstGeom prst="rect">
-                      <a:avLst/>
-                    </a:prstGeom>
-                  </pic:spPr>
-                </pic:pic>
-              </a:graphicData>
-            </a:graphic>
-          </wp:anchor>
-        </w:drawing>
-      </w:r>
-    </w:p>
-    <w:p>
-      <w:pPr>
-        <w:pStyle w:val="ListParagraph"/>
-        <w:rPr>
-          <w:sz w:val="24"/>
-          <w:szCs w:val="24"/>
-        </w:rPr>
-      </w:pPr>
-      <w:r>
-        <w:rPr>
-          <w:sz w:val="24"/>
-          <w:szCs w:val="24"/>
-        </w:rPr>
-        <w:drawing>
-          <wp:anchor distT="0" distB="0" distL="114300" distR="114300" simplePos="0" relativeHeight="251661312" behindDoc="0" locked="0" layoutInCell="1" allowOverlap="1" wp14:anchorId="0609ECDA" wp14:editId="1B057BF8">
-            <wp:simplePos x="0" y="0"/>
-            <wp:positionH relativeFrom="column">
-              <wp:posOffset>571500</wp:posOffset>
-            </wp:positionH>
-            <wp:positionV relativeFrom="paragraph">
-              <wp:posOffset>335280</wp:posOffset>
-            </wp:positionV>
-            <wp:extent cx="2743200" cy="267940"/>
-            <wp:effectExtent l="0" t="0" r="0" b="0"/>
-            <wp:wrapNone/>
-            <wp:docPr id="7" name="Picture 7">
-              <a:extLst xmlns:a="http://schemas.openxmlformats.org/drawingml/2006/main">
-                <a:ext uri="{FF2B5EF4-FFF2-40B4-BE49-F238E27FC236}">
-                  <a16:creationId xmlns:a16="http://schemas.microsoft.com/office/drawing/2014/main" id="{B7A9A73C-5079-802F-E870-0F9F8EE40AEB}"/>
-                </a:ext>
-              </a:extLst>
-            </wp:docPr>
-            <wp:cNvGraphicFramePr>
-              <a:graphicFrameLocks xmlns:a="http://schemas.openxmlformats.org/drawingml/2006/main" noChangeAspect="1"/>
-            </wp:cNvGraphicFramePr>
-            <a:graphic xmlns:a="http://schemas.openxmlformats.org/drawingml/2006/main">
-              <a:graphicData uri="http://schemas.openxmlformats.org/drawingml/2006/picture">
-                <pic:pic xmlns:pic="http://schemas.openxmlformats.org/drawingml/2006/picture">
-                  <pic:nvPicPr>
-                    <pic:cNvPr id="7" name="Picture 7">
-                      <a:extLst>
-                        <a:ext uri="{FF2B5EF4-FFF2-40B4-BE49-F238E27FC236}">
-                          <a16:creationId xmlns:a16="http://schemas.microsoft.com/office/drawing/2014/main" id="{B7A9A73C-5079-802F-E870-0F9F8EE40AEB}"/>
-                        </a:ext>
-                      </a:extLst>
-                    </pic:cNvPr>
-                    <pic:cNvPicPr>
-                      <a:picLocks noChangeAspect="1"/>
-                    </pic:cNvPicPr>
+                    <pic:cNvPr id="1" name=""/>
+                    <pic:cNvPicPr/>
                   </pic:nvPicPr>
                   <pic:blipFill>
                     <a:blip r:embed="rId12"/>
@@ -1036,7 +1353,7 @@
                   <pic:spPr>
                     <a:xfrm>
                       <a:off x="0" y="0"/>
-                      <a:ext cx="2743200" cy="267940"/>
+                      <a:ext cx="6105525" cy="1313180"/>
                     </a:xfrm>
                     <a:prstGeom prst="rect">
                       <a:avLst/>
@@ -1045,7 +1362,7 @@
                 </pic:pic>
               </a:graphicData>
             </a:graphic>
-          </wp:anchor>
+          </wp:inline>
         </w:drawing>
       </w:r>
     </w:p>
@@ -1068,9 +1385,191 @@
       </w:pPr>
       <w:r>
         <w:rPr>
-          <w:sz w:val="24"/>
-          <w:szCs w:val="24"/>
-        </w:rPr>
+          <w:noProof/>
+        </w:rPr>
+        <w:lastRenderedPageBreak/>
+        <w:drawing>
+          <wp:inline distT="0" distB="0" distL="0" distR="0" wp14:anchorId="13B1D0AE" wp14:editId="52C14498">
+            <wp:extent cx="6105525" cy="3879215"/>
+            <wp:effectExtent l="0" t="0" r="9525" b="6985"/>
+            <wp:docPr id="18" name="Picture 18"/>
+            <wp:cNvGraphicFramePr>
+              <a:graphicFrameLocks xmlns:a="http://schemas.openxmlformats.org/drawingml/2006/main" noChangeAspect="1"/>
+            </wp:cNvGraphicFramePr>
+            <a:graphic xmlns:a="http://schemas.openxmlformats.org/drawingml/2006/main">
+              <a:graphicData uri="http://schemas.openxmlformats.org/drawingml/2006/picture">
+                <pic:pic xmlns:pic="http://schemas.openxmlformats.org/drawingml/2006/picture">
+                  <pic:nvPicPr>
+                    <pic:cNvPr id="1" name=""/>
+                    <pic:cNvPicPr/>
+                  </pic:nvPicPr>
+                  <pic:blipFill>
+                    <a:blip r:embed="rId13"/>
+                    <a:stretch>
+                      <a:fillRect/>
+                    </a:stretch>
+                  </pic:blipFill>
+                  <pic:spPr>
+                    <a:xfrm>
+                      <a:off x="0" y="0"/>
+                      <a:ext cx="6105525" cy="3879215"/>
+                    </a:xfrm>
+                    <a:prstGeom prst="rect">
+                      <a:avLst/>
+                    </a:prstGeom>
+                  </pic:spPr>
+                </pic:pic>
+              </a:graphicData>
+            </a:graphic>
+          </wp:inline>
+        </w:drawing>
+      </w:r>
+    </w:p>
+    <w:p>
+      <w:pPr>
+        <w:pStyle w:val="ListParagraph"/>
+        <w:rPr>
+          <w:sz w:val="24"/>
+          <w:szCs w:val="24"/>
+        </w:rPr>
+      </w:pPr>
+    </w:p>
+    <w:p>
+      <w:pPr>
+        <w:pStyle w:val="ListParagraph"/>
+        <w:numPr>
+          <w:ilvl w:val="0"/>
+          <w:numId w:val="1"/>
+        </w:numPr>
+        <w:rPr>
+          <w:sz w:val="24"/>
+          <w:szCs w:val="24"/>
+        </w:rPr>
+      </w:pPr>
+      <w:r>
+        <w:rPr>
+          <w:sz w:val="24"/>
+          <w:szCs w:val="24"/>
+        </w:rPr>
+        <w:t>Before moving to main program, we will create a new text file called “input.txt” which will contain the text for which program will find the right image from dataset with tokenization logic.</w:t>
+      </w:r>
+    </w:p>
+    <w:p>
+      <w:pPr>
+        <w:pStyle w:val="ListParagraph"/>
+        <w:rPr>
+          <w:sz w:val="24"/>
+          <w:szCs w:val="24"/>
+        </w:rPr>
+      </w:pPr>
+      <w:r>
+        <w:rPr>
+          <w:noProof/>
+        </w:rPr>
+        <w:drawing>
+          <wp:inline distT="0" distB="0" distL="0" distR="0" wp14:anchorId="22BB4937" wp14:editId="05F47F27">
+            <wp:extent cx="3924300" cy="962025"/>
+            <wp:effectExtent l="0" t="0" r="0" b="9525"/>
+            <wp:docPr id="19" name="Picture 19"/>
+            <wp:cNvGraphicFramePr>
+              <a:graphicFrameLocks xmlns:a="http://schemas.openxmlformats.org/drawingml/2006/main" noChangeAspect="1"/>
+            </wp:cNvGraphicFramePr>
+            <a:graphic xmlns:a="http://schemas.openxmlformats.org/drawingml/2006/main">
+              <a:graphicData uri="http://schemas.openxmlformats.org/drawingml/2006/picture">
+                <pic:pic xmlns:pic="http://schemas.openxmlformats.org/drawingml/2006/picture">
+                  <pic:nvPicPr>
+                    <pic:cNvPr id="1" name=""/>
+                    <pic:cNvPicPr/>
+                  </pic:nvPicPr>
+                  <pic:blipFill>
+                    <a:blip r:embed="rId14"/>
+                    <a:stretch>
+                      <a:fillRect/>
+                    </a:stretch>
+                  </pic:blipFill>
+                  <pic:spPr>
+                    <a:xfrm>
+                      <a:off x="0" y="0"/>
+                      <a:ext cx="3924300" cy="962025"/>
+                    </a:xfrm>
+                    <a:prstGeom prst="rect">
+                      <a:avLst/>
+                    </a:prstGeom>
+                  </pic:spPr>
+                </pic:pic>
+              </a:graphicData>
+            </a:graphic>
+          </wp:inline>
+        </w:drawing>
+      </w:r>
+    </w:p>
+    <w:p>
+      <w:pPr>
+        <w:pStyle w:val="ListParagraph"/>
+        <w:rPr>
+          <w:sz w:val="24"/>
+          <w:szCs w:val="24"/>
+        </w:rPr>
+      </w:pPr>
+    </w:p>
+    <w:p>
+      <w:pPr>
+        <w:pStyle w:val="ListParagraph"/>
+        <w:numPr>
+          <w:ilvl w:val="0"/>
+          <w:numId w:val="1"/>
+        </w:numPr>
+        <w:rPr>
+          <w:sz w:val="24"/>
+          <w:szCs w:val="24"/>
+        </w:rPr>
+      </w:pPr>
+      <w:r>
+        <w:rPr>
+          <w:sz w:val="24"/>
+          <w:szCs w:val="24"/>
+        </w:rPr>
+        <w:t>Now we will start running the main script “text2image.sh”. This shell script will run the ma</w:t>
+      </w:r>
+      <w:r>
+        <w:rPr>
+          <w:sz w:val="24"/>
+          <w:szCs w:val="24"/>
+        </w:rPr>
+        <w:t>in program and creates a folder called “samples_text2image/” under same directory. This folder has the output image</w:t>
+      </w:r>
+      <w:r>
+        <w:rPr>
+          <w:sz w:val="24"/>
+          <w:szCs w:val="24"/>
+        </w:rPr>
+        <w:t>.</w:t>
+      </w:r>
+    </w:p>
+    <w:p>
+      <w:pPr>
+        <w:pStyle w:val="ListParagraph"/>
+        <w:rPr>
+          <w:sz w:val="24"/>
+          <w:szCs w:val="24"/>
+        </w:rPr>
+      </w:pPr>
+    </w:p>
+    <w:p>
+      <w:pPr>
+        <w:pStyle w:val="ListParagraph"/>
+        <w:rPr>
+          <w:sz w:val="24"/>
+          <w:szCs w:val="24"/>
+        </w:rPr>
+      </w:pPr>
+      <w:r>
+        <w:rPr>
+          <w:noProof/>
+          <w:sz w:val="24"/>
+          <w:szCs w:val="24"/>
+        </w:rPr>
+        <w:lastRenderedPageBreak/>
         <w:drawing>
           <wp:inline distT="0" distB="0" distL="0" distR="0" wp14:anchorId="4CB87F5E" wp14:editId="5CFB1A67">
             <wp:extent cx="2743200" cy="3340413"/>
@@ -1101,7 +1600,7 @@
                     </pic:cNvPicPr>
                   </pic:nvPicPr>
                   <pic:blipFill>
-                    <a:blip r:embed="rId13"/>
+                    <a:blip r:embed="rId15"/>
                     <a:stretch>
                       <a:fillRect/>
                     </a:stretch>
@@ -1141,6 +1640,7 @@
       </w:pPr>
       <w:r>
         <w:rPr>
+          <w:noProof/>
           <w:sz w:val="24"/>
           <w:szCs w:val="24"/>
         </w:rPr>
@@ -1182,7 +1682,7 @@
                     </pic:cNvPicPr>
                   </pic:nvPicPr>
                   <pic:blipFill>
-                    <a:blip r:embed="rId14"/>
+                    <a:blip r:embed="rId16"/>
                     <a:stretch>
                       <a:fillRect/>
                     </a:stretch>
@@ -1222,6 +1722,160 @@
       </w:pPr>
       <w:r>
         <w:rPr>
+          <w:noProof/>
+        </w:rPr>
+        <w:drawing>
+          <wp:inline distT="0" distB="0" distL="0" distR="0" wp14:anchorId="360679F9" wp14:editId="318227D7">
+            <wp:extent cx="5248275" cy="781050"/>
+            <wp:effectExtent l="0" t="0" r="9525" b="0"/>
+            <wp:docPr id="20" name="Picture 20"/>
+            <wp:cNvGraphicFramePr>
+              <a:graphicFrameLocks xmlns:a="http://schemas.openxmlformats.org/drawingml/2006/main" noChangeAspect="1"/>
+            </wp:cNvGraphicFramePr>
+            <a:graphic xmlns:a="http://schemas.openxmlformats.org/drawingml/2006/main">
+              <a:graphicData uri="http://schemas.openxmlformats.org/drawingml/2006/picture">
+                <pic:pic xmlns:pic="http://schemas.openxmlformats.org/drawingml/2006/picture">
+                  <pic:nvPicPr>
+                    <pic:cNvPr id="1" name=""/>
+                    <pic:cNvPicPr/>
+                  </pic:nvPicPr>
+                  <pic:blipFill>
+                    <a:blip r:embed="rId17"/>
+                    <a:stretch>
+                      <a:fillRect/>
+                    </a:stretch>
+                  </pic:blipFill>
+                  <pic:spPr>
+                    <a:xfrm>
+                      <a:off x="0" y="0"/>
+                      <a:ext cx="5248275" cy="781050"/>
+                    </a:xfrm>
+                    <a:prstGeom prst="rect">
+                      <a:avLst/>
+                    </a:prstGeom>
+                  </pic:spPr>
+                </pic:pic>
+              </a:graphicData>
+            </a:graphic>
+          </wp:inline>
+        </w:drawing>
+      </w:r>
+    </w:p>
+    <w:p>
+      <w:pPr>
+        <w:pStyle w:val="ListParagraph"/>
+        <w:rPr>
+          <w:sz w:val="24"/>
+          <w:szCs w:val="24"/>
+        </w:rPr>
+      </w:pPr>
+    </w:p>
+    <w:p>
+      <w:pPr>
+        <w:pStyle w:val="ListParagraph"/>
+        <w:rPr>
+          <w:sz w:val="24"/>
+          <w:szCs w:val="24"/>
+        </w:rPr>
+      </w:pPr>
+      <w:r>
+        <w:rPr>
+          <w:noProof/>
+        </w:rPr>
+        <w:drawing>
+          <wp:inline distT="0" distB="0" distL="0" distR="0" wp14:anchorId="24BF39D4" wp14:editId="57F88567">
+            <wp:extent cx="6105525" cy="3693160"/>
+            <wp:effectExtent l="0" t="0" r="9525" b="2540"/>
+            <wp:docPr id="21" name="Picture 21"/>
+            <wp:cNvGraphicFramePr>
+              <a:graphicFrameLocks xmlns:a="http://schemas.openxmlformats.org/drawingml/2006/main" noChangeAspect="1"/>
+            </wp:cNvGraphicFramePr>
+            <a:graphic xmlns:a="http://schemas.openxmlformats.org/drawingml/2006/main">
+              <a:graphicData uri="http://schemas.openxmlformats.org/drawingml/2006/picture">
+                <pic:pic xmlns:pic="http://schemas.openxmlformats.org/drawingml/2006/picture">
+                  <pic:nvPicPr>
+                    <pic:cNvPr id="1" name=""/>
+                    <pic:cNvPicPr/>
+                  </pic:nvPicPr>
+                  <pic:blipFill>
+                    <a:blip r:embed="rId18"/>
+                    <a:stretch>
+                      <a:fillRect/>
+                    </a:stretch>
+                  </pic:blipFill>
+                  <pic:spPr>
+                    <a:xfrm>
+                      <a:off x="0" y="0"/>
+                      <a:ext cx="6105525" cy="3693160"/>
+                    </a:xfrm>
+                    <a:prstGeom prst="rect">
+                      <a:avLst/>
+                    </a:prstGeom>
+                  </pic:spPr>
+                </pic:pic>
+              </a:graphicData>
+            </a:graphic>
+          </wp:inline>
+        </w:drawing>
+      </w:r>
+    </w:p>
+    <w:p>
+      <w:pPr>
+        <w:pStyle w:val="ListParagraph"/>
+        <w:rPr>
+          <w:sz w:val="24"/>
+          <w:szCs w:val="24"/>
+        </w:rPr>
+      </w:pPr>
+    </w:p>
+    <w:p>
+      <w:pPr>
+        <w:pStyle w:val="ListParagraph"/>
+        <w:numPr>
+          <w:ilvl w:val="0"/>
+          <w:numId w:val="1"/>
+        </w:numPr>
+        <w:rPr>
+          <w:sz w:val="24"/>
+          <w:szCs w:val="24"/>
+        </w:rPr>
+      </w:pPr>
+      <w:r>
+        <w:rPr>
+          <w:sz w:val="24"/>
+          <w:szCs w:val="24"/>
+        </w:rPr>
+        <w:lastRenderedPageBreak/>
+        <w:t>Other scripts like “super_resolution.sh”, “post_selection.sh” and “pretrain_single_node.sh” are used for training the model, tokenizing the input data sets and correcting the missing parts of images according to base image. (</w:t>
+      </w:r>
+      <w:proofErr w:type="gramStart"/>
+      <w:r>
+        <w:rPr>
+          <w:sz w:val="24"/>
+          <w:szCs w:val="24"/>
+        </w:rPr>
+        <w:t>like</w:t>
+      </w:r>
+      <w:proofErr w:type="gramEnd"/>
+      <w:r>
+        <w:rPr>
+          <w:sz w:val="24"/>
+          <w:szCs w:val="24"/>
+        </w:rPr>
+        <w:t xml:space="preserve"> adding tail, ears to a tiger image if missing).</w:t>
+      </w:r>
+    </w:p>
+    <w:p>
+      <w:pPr>
+        <w:pStyle w:val="ListParagraph"/>
+        <w:rPr>
+          <w:sz w:val="24"/>
+          <w:szCs w:val="24"/>
+        </w:rPr>
+      </w:pPr>
+      <w:r>
+        <w:rPr>
+          <w:noProof/>
           <w:sz w:val="24"/>
           <w:szCs w:val="24"/>
         </w:rPr>
@@ -1263,7 +1917,7 @@
                     </pic:cNvPicPr>
                   </pic:nvPicPr>
                   <pic:blipFill>
-                    <a:blip r:embed="rId15"/>
+                    <a:blip r:embed="rId19"/>
                     <a:stretch>
                       <a:fillRect/>
                     </a:stretch>
@@ -1303,6 +1957,7 @@
       </w:pPr>
       <w:r>
         <w:rPr>
+          <w:noProof/>
           <w:sz w:val="24"/>
           <w:szCs w:val="24"/>
         </w:rPr>
@@ -1344,7 +1999,7 @@
                     </pic:cNvPicPr>
                   </pic:nvPicPr>
                   <pic:blipFill>
-                    <a:blip r:embed="rId16"/>
+                    <a:blip r:embed="rId20"/>
                     <a:stretch>
                       <a:fillRect/>
                     </a:stretch>
@@ -1384,6 +2039,7 @@
       </w:pPr>
       <w:r>
         <w:rPr>
+          <w:noProof/>
           <w:sz w:val="24"/>
           <w:szCs w:val="24"/>
         </w:rPr>
@@ -1425,7 +2081,7 @@
                     </pic:cNvPicPr>
                   </pic:nvPicPr>
                   <pic:blipFill>
-                    <a:blip r:embed="rId17"/>
+                    <a:blip r:embed="rId21"/>
                     <a:stretch>
                       <a:fillRect/>
                     </a:stretch>
@@ -1465,6 +2121,7 @@
       </w:pPr>
       <w:r>
         <w:rPr>
+          <w:noProof/>
           <w:sz w:val="24"/>
           <w:szCs w:val="24"/>
         </w:rPr>
@@ -1506,7 +2163,7 @@
                     </pic:cNvPicPr>
                   </pic:nvPicPr>
                   <pic:blipFill>
-                    <a:blip r:embed="rId18"/>
+                    <a:blip r:embed="rId22"/>
                     <a:stretch>
                       <a:fillRect/>
                     </a:stretch>
@@ -1529,47 +2186,151 @@
     </w:p>
     <w:p>
       <w:pPr>
-        <w:pStyle w:val="ListParagraph"/>
-        <w:rPr>
-          <w:sz w:val="24"/>
-          <w:szCs w:val="24"/>
-        </w:rPr>
-      </w:pPr>
-    </w:p>
-    <w:p>
-      <w:pPr>
-        <w:pStyle w:val="ListParagraph"/>
-        <w:rPr>
-          <w:sz w:val="24"/>
-          <w:szCs w:val="24"/>
-        </w:rPr>
-      </w:pPr>
-    </w:p>
-    <w:p>
-      <w:pPr>
-        <w:pStyle w:val="ListParagraph"/>
-        <w:rPr>
-          <w:sz w:val="24"/>
-          <w:szCs w:val="24"/>
-        </w:rPr>
-      </w:pPr>
-      <w:r>
-        <w:rPr>
-          <w:sz w:val="24"/>
-          <w:szCs w:val="24"/>
-        </w:rPr>
-        <w:lastRenderedPageBreak/>
+        <w:rPr>
+          <w:sz w:val="24"/>
+          <w:szCs w:val="24"/>
+        </w:rPr>
+      </w:pPr>
+    </w:p>
+    <w:p>
+      <w:pPr>
+        <w:pStyle w:val="ListParagraph"/>
+        <w:numPr>
+          <w:ilvl w:val="0"/>
+          <w:numId w:val="1"/>
+        </w:numPr>
+        <w:rPr>
+          <w:sz w:val="24"/>
+          <w:szCs w:val="24"/>
+        </w:rPr>
+      </w:pPr>
+      <w:r>
+        <w:rPr>
+          <w:sz w:val="24"/>
+          <w:szCs w:val="24"/>
+        </w:rPr>
+        <w:t xml:space="preserve">Enhancements: </w:t>
+      </w:r>
+    </w:p>
+    <w:p>
+      <w:pPr>
+        <w:pStyle w:val="ListParagraph"/>
+        <w:numPr>
+          <w:ilvl w:val="1"/>
+          <w:numId w:val="1"/>
+        </w:numPr>
+        <w:rPr>
+          <w:sz w:val="24"/>
+          <w:szCs w:val="24"/>
+        </w:rPr>
+      </w:pPr>
+      <w:r>
+        <w:rPr>
+          <w:sz w:val="24"/>
+          <w:szCs w:val="24"/>
+        </w:rPr>
+        <w:t xml:space="preserve">Time is one of the critical </w:t>
+      </w:r>
+      <w:r>
+        <w:rPr>
+          <w:sz w:val="24"/>
+          <w:szCs w:val="24"/>
+        </w:rPr>
+        <w:t>parameters</w:t>
+      </w:r>
+      <w:r>
+        <w:rPr>
+          <w:sz w:val="24"/>
+          <w:szCs w:val="24"/>
+        </w:rPr>
+        <w:t xml:space="preserve"> for</w:t>
+      </w:r>
+      <w:r>
+        <w:rPr>
+          <w:sz w:val="24"/>
+          <w:szCs w:val="24"/>
+        </w:rPr>
+        <w:t xml:space="preserve"> neural network model while processing large datasets. Here we tried to enhance the existing model in giving more efficient result by multiple methods.</w:t>
+      </w:r>
+    </w:p>
+    <w:p>
+      <w:pPr>
+        <w:pStyle w:val="ListParagraph"/>
+        <w:numPr>
+          <w:ilvl w:val="2"/>
+          <w:numId w:val="1"/>
+        </w:numPr>
+        <w:rPr>
+          <w:sz w:val="24"/>
+          <w:szCs w:val="24"/>
+        </w:rPr>
+      </w:pPr>
+      <w:r>
+        <w:rPr>
+          <w:sz w:val="24"/>
+          <w:szCs w:val="24"/>
+        </w:rPr>
+        <w:t>Instead of taking diverse dataset covering different type of images, we have localized the images for specific topic and observed the time it took to identify the image. This gave an improved result of nearly 20% less time than existing model.</w:t>
+      </w:r>
+    </w:p>
+    <w:p>
+      <w:pPr>
+        <w:pStyle w:val="ListParagraph"/>
+        <w:numPr>
+          <w:ilvl w:val="2"/>
+          <w:numId w:val="1"/>
+        </w:numPr>
+        <w:rPr>
+          <w:sz w:val="24"/>
+          <w:szCs w:val="24"/>
+        </w:rPr>
+      </w:pPr>
+      <w:r>
+        <w:rPr>
+          <w:sz w:val="24"/>
+          <w:szCs w:val="24"/>
+        </w:rPr>
+        <w:t>Besides, we tried to improve processing time through hardware upgrade i.e., when we tried to implement the program on a system with more RAM of 16GB and allocating more cores with 128GB hard disk capacity to the Virtual Machine, model has performed quick computation and produced result in comparatively less time.</w:t>
+      </w:r>
+    </w:p>
+    <w:p>
+      <w:pPr>
+        <w:pStyle w:val="ListParagraph"/>
+        <w:numPr>
+          <w:ilvl w:val="2"/>
+          <w:numId w:val="1"/>
+        </w:numPr>
+        <w:rPr>
+          <w:sz w:val="24"/>
+          <w:szCs w:val="24"/>
+        </w:rPr>
+      </w:pPr>
+      <w:r>
+        <w:rPr>
+          <w:sz w:val="24"/>
+          <w:szCs w:val="24"/>
+        </w:rPr>
+        <w:t>Accuracy is another aspect which is acting as a limitation for existing model. To enhance this point, we tried to change the super_position.sh script variable values and observed small improvement in image identification process.</w:t>
+      </w:r>
+    </w:p>
+    <w:p>
+      <w:pPr>
+        <w:pStyle w:val="ListParagraph"/>
+        <w:ind w:left="2160"/>
+        <w:rPr>
+          <w:sz w:val="24"/>
+          <w:szCs w:val="24"/>
+        </w:rPr>
+      </w:pPr>
+      <w:r>
+        <w:rPr>
+          <w:noProof/>
+        </w:rPr>
         <w:drawing>
-          <wp:inline distT="0" distB="0" distL="0" distR="0" wp14:anchorId="60DA553C" wp14:editId="3DD5D59E">
-            <wp:extent cx="4363403" cy="4933950"/>
-            <wp:effectExtent l="0" t="0" r="0" b="0"/>
-            <wp:docPr id="16" name="Picture 4" descr="Graphical user interface&#10;&#10;Description automatically generated">
-              <a:extLst xmlns:a="http://schemas.openxmlformats.org/drawingml/2006/main">
-                <a:ext uri="{FF2B5EF4-FFF2-40B4-BE49-F238E27FC236}">
-                  <a16:creationId xmlns:a16="http://schemas.microsoft.com/office/drawing/2014/main" id="{A64097E1-A476-E90B-D0A6-883CB053C81F}"/>
-                </a:ext>
-              </a:extLst>
-            </wp:docPr>
+          <wp:inline distT="0" distB="0" distL="0" distR="0" wp14:anchorId="0F5F17C0" wp14:editId="0043B8B0">
+            <wp:extent cx="4530725" cy="3020483"/>
+            <wp:effectExtent l="0" t="0" r="3175" b="8890"/>
+            <wp:docPr id="22" name="Picture 22"/>
             <wp:cNvGraphicFramePr>
               <a:graphicFrameLocks xmlns:a="http://schemas.openxmlformats.org/drawingml/2006/main" noChangeAspect="1"/>
             </wp:cNvGraphicFramePr>
@@ -1577,19 +2338,11 @@
               <a:graphicData uri="http://schemas.openxmlformats.org/drawingml/2006/picture">
                 <pic:pic xmlns:pic="http://schemas.openxmlformats.org/drawingml/2006/picture">
                   <pic:nvPicPr>
-                    <pic:cNvPr id="3" name="Picture 4" descr="Graphical user interface&#10;&#10;Description automatically generated">
-                      <a:extLst>
-                        <a:ext uri="{FF2B5EF4-FFF2-40B4-BE49-F238E27FC236}">
-                          <a16:creationId xmlns:a16="http://schemas.microsoft.com/office/drawing/2014/main" id="{A64097E1-A476-E90B-D0A6-883CB053C81F}"/>
-                        </a:ext>
-                      </a:extLst>
-                    </pic:cNvPr>
-                    <pic:cNvPicPr>
-                      <a:picLocks noChangeAspect="1"/>
-                    </pic:cNvPicPr>
+                    <pic:cNvPr id="1" name=""/>
+                    <pic:cNvPicPr/>
                   </pic:nvPicPr>
                   <pic:blipFill>
-                    <a:blip r:embed="rId19"/>
+                    <a:blip r:embed="rId23"/>
                     <a:stretch>
                       <a:fillRect/>
                     </a:stretch>
@@ -1597,91 +2350,7 @@
                   <pic:spPr>
                     <a:xfrm>
                       <a:off x="0" y="0"/>
-                      <a:ext cx="4369410" cy="4940743"/>
-                    </a:xfrm>
-                    <a:prstGeom prst="rect">
-                      <a:avLst/>
-                    </a:prstGeom>
-                    <a:effectLst/>
-                  </pic:spPr>
-                </pic:pic>
-              </a:graphicData>
-            </a:graphic>
-          </wp:inline>
-        </w:drawing>
-      </w:r>
-    </w:p>
-    <w:p>
-      <w:pPr>
-        <w:pStyle w:val="ListParagraph"/>
-        <w:rPr>
-          <w:sz w:val="24"/>
-          <w:szCs w:val="24"/>
-        </w:rPr>
-      </w:pPr>
-    </w:p>
-    <w:p>
-      <w:pPr>
-        <w:pStyle w:val="ListParagraph"/>
-        <w:rPr>
-          <w:sz w:val="24"/>
-          <w:szCs w:val="24"/>
-        </w:rPr>
-      </w:pPr>
-    </w:p>
-    <w:p>
-      <w:pPr>
-        <w:pStyle w:val="ListParagraph"/>
-        <w:rPr>
-          <w:sz w:val="24"/>
-          <w:szCs w:val="24"/>
-        </w:rPr>
-      </w:pPr>
-      <w:r>
-        <w:rPr>
-          <w:sz w:val="24"/>
-          <w:szCs w:val="24"/>
-        </w:rPr>
-        <w:lastRenderedPageBreak/>
-        <w:drawing>
-          <wp:inline distT="0" distB="0" distL="0" distR="0" wp14:anchorId="5C7D24F5" wp14:editId="2FB99F90">
-            <wp:extent cx="6105525" cy="4227830"/>
-            <wp:effectExtent l="0" t="0" r="9525" b="1270"/>
-            <wp:docPr id="17" name="Picture 17" descr="Graphical user interface&#10;&#10;Description automatically generated">
-              <a:extLst xmlns:a="http://schemas.openxmlformats.org/drawingml/2006/main">
-                <a:ext uri="{FF2B5EF4-FFF2-40B4-BE49-F238E27FC236}">
-                  <a16:creationId xmlns:a16="http://schemas.microsoft.com/office/drawing/2014/main" id="{0875D6D8-8299-B7E6-E757-CF7D0587FDE9}"/>
-                </a:ext>
-              </a:extLst>
-            </wp:docPr>
-            <wp:cNvGraphicFramePr>
-              <a:graphicFrameLocks xmlns:a="http://schemas.openxmlformats.org/drawingml/2006/main" noChangeAspect="1"/>
-            </wp:cNvGraphicFramePr>
-            <a:graphic xmlns:a="http://schemas.openxmlformats.org/drawingml/2006/main">
-              <a:graphicData uri="http://schemas.openxmlformats.org/drawingml/2006/picture">
-                <pic:pic xmlns:pic="http://schemas.openxmlformats.org/drawingml/2006/picture">
-                  <pic:nvPicPr>
-                    <pic:cNvPr id="5" name="Picture 5" descr="Graphical user interface&#10;&#10;Description automatically generated">
-                      <a:extLst>
-                        <a:ext uri="{FF2B5EF4-FFF2-40B4-BE49-F238E27FC236}">
-                          <a16:creationId xmlns:a16="http://schemas.microsoft.com/office/drawing/2014/main" id="{0875D6D8-8299-B7E6-E757-CF7D0587FDE9}"/>
-                        </a:ext>
-                      </a:extLst>
-                    </pic:cNvPr>
-                    <pic:cNvPicPr>
-                      <a:picLocks noChangeAspect="1"/>
-                    </pic:cNvPicPr>
-                  </pic:nvPicPr>
-                  <pic:blipFill>
-                    <a:blip r:embed="rId20"/>
-                    <a:stretch>
-                      <a:fillRect/>
-                    </a:stretch>
-                  </pic:blipFill>
-                  <pic:spPr>
-                    <a:xfrm>
-                      <a:off x="0" y="0"/>
-                      <a:ext cx="6105525" cy="4227830"/>
+                      <a:ext cx="4536358" cy="3024239"/>
                     </a:xfrm>
                     <a:prstGeom prst="rect">
                       <a:avLst/>
@@ -1697,6 +2366,110 @@
     <w:p>
       <w:pPr>
         <w:pStyle w:val="ListParagraph"/>
+        <w:numPr>
+          <w:ilvl w:val="2"/>
+          <w:numId w:val="1"/>
+        </w:numPr>
+        <w:rPr>
+          <w:sz w:val="24"/>
+          <w:szCs w:val="24"/>
+        </w:rPr>
+      </w:pPr>
+      <w:r>
+        <w:rPr>
+          <w:sz w:val="24"/>
+          <w:szCs w:val="24"/>
+        </w:rPr>
+        <w:lastRenderedPageBreak/>
+        <w:t>Also, we tried to enhance model to</w:t>
+      </w:r>
+      <w:r>
+        <w:rPr>
+          <w:sz w:val="24"/>
+          <w:szCs w:val="24"/>
+        </w:rPr>
+        <w:t xml:space="preserve"> reduce blurriness by changing variables in “</w:t>
+      </w:r>
+      <w:proofErr w:type="spellStart"/>
+      <w:r>
+        <w:rPr>
+          <w:sz w:val="24"/>
+          <w:szCs w:val="24"/>
+        </w:rPr>
+        <w:t>ds_</w:t>
+      </w:r>
+      <w:proofErr w:type="gramStart"/>
+      <w:r>
+        <w:rPr>
+          <w:sz w:val="24"/>
+          <w:szCs w:val="24"/>
+        </w:rPr>
+        <w:t>config.json</w:t>
+      </w:r>
+      <w:proofErr w:type="spellEnd"/>
+      <w:proofErr w:type="gramEnd"/>
+      <w:r>
+        <w:rPr>
+          <w:sz w:val="24"/>
+          <w:szCs w:val="24"/>
+        </w:rPr>
+        <w:t>” file which is the configuration file used for pre-training the model.</w:t>
+      </w:r>
+    </w:p>
+    <w:p>
+      <w:pPr>
+        <w:pStyle w:val="ListParagraph"/>
+        <w:ind w:left="2160"/>
+        <w:rPr>
+          <w:sz w:val="24"/>
+          <w:szCs w:val="24"/>
+        </w:rPr>
+      </w:pPr>
+      <w:r>
+        <w:rPr>
+          <w:noProof/>
+        </w:rPr>
+        <w:drawing>
+          <wp:inline distT="0" distB="0" distL="0" distR="0" wp14:anchorId="53ED2E38" wp14:editId="4D12F2C2">
+            <wp:extent cx="4886325" cy="5924550"/>
+            <wp:effectExtent l="0" t="0" r="9525" b="0"/>
+            <wp:docPr id="23" name="Picture 23"/>
+            <wp:cNvGraphicFramePr>
+              <a:graphicFrameLocks xmlns:a="http://schemas.openxmlformats.org/drawingml/2006/main" noChangeAspect="1"/>
+            </wp:cNvGraphicFramePr>
+            <a:graphic xmlns:a="http://schemas.openxmlformats.org/drawingml/2006/main">
+              <a:graphicData uri="http://schemas.openxmlformats.org/drawingml/2006/picture">
+                <pic:pic xmlns:pic="http://schemas.openxmlformats.org/drawingml/2006/picture">
+                  <pic:nvPicPr>
+                    <pic:cNvPr id="1" name=""/>
+                    <pic:cNvPicPr/>
+                  </pic:nvPicPr>
+                  <pic:blipFill>
+                    <a:blip r:embed="rId24"/>
+                    <a:stretch>
+                      <a:fillRect/>
+                    </a:stretch>
+                  </pic:blipFill>
+                  <pic:spPr>
+                    <a:xfrm>
+                      <a:off x="0" y="0"/>
+                      <a:ext cx="4886325" cy="5924550"/>
+                    </a:xfrm>
+                    <a:prstGeom prst="rect">
+                      <a:avLst/>
+                    </a:prstGeom>
+                  </pic:spPr>
+                </pic:pic>
+              </a:graphicData>
+            </a:graphic>
+          </wp:inline>
+        </w:drawing>
+      </w:r>
+    </w:p>
+    <w:p>
+      <w:pPr>
+        <w:pStyle w:val="ListParagraph"/>
+        <w:ind w:left="2160"/>
         <w:rPr>
           <w:sz w:val="24"/>
           <w:szCs w:val="24"/>
@@ -1720,7 +2493,23 @@
           <w:sz w:val="24"/>
           <w:szCs w:val="24"/>
         </w:rPr>
-        <w:t>Here we will execute sequence of python and shell scripts to setup the environment and creating the neural network model.</w:t>
+        <w:t xml:space="preserve">Issues: </w:t>
+      </w:r>
+    </w:p>
+    <w:p>
+      <w:pPr>
+        <w:pStyle w:val="ListParagraph"/>
+        <w:rPr>
+          <w:sz w:val="24"/>
+          <w:szCs w:val="24"/>
+        </w:rPr>
+      </w:pPr>
+      <w:r>
+        <w:rPr>
+          <w:sz w:val="24"/>
+          <w:szCs w:val="24"/>
+        </w:rPr>
+        <w:t xml:space="preserve">During implementation process, we encountered few issues like </w:t>
       </w:r>
     </w:p>
     <w:p>
@@ -1728,7 +2517,7 @@
         <w:pStyle w:val="ListParagraph"/>
         <w:numPr>
           <w:ilvl w:val="0"/>
-          <w:numId w:val="1"/>
+          <w:numId w:val="5"/>
         </w:numPr>
         <w:rPr>
           <w:sz w:val="24"/>
@@ -1740,12 +2529,269 @@
           <w:sz w:val="24"/>
           <w:szCs w:val="24"/>
         </w:rPr>
-        <w:t>Finally when we execute the model it will find the right image for given text.</w:t>
-      </w:r>
-    </w:p>
-    <w:p>
-      <w:pPr>
-        <w:pStyle w:val="ListParagraph"/>
+        <w:t>Sometimes variable value changes are not giving accurate results. So, we tried multiple times and then understood the right values to be used.</w:t>
+      </w:r>
+    </w:p>
+    <w:p>
+      <w:pPr>
+        <w:pStyle w:val="ListParagraph"/>
+        <w:numPr>
+          <w:ilvl w:val="0"/>
+          <w:numId w:val="5"/>
+        </w:numPr>
+        <w:rPr>
+          <w:sz w:val="24"/>
+          <w:szCs w:val="24"/>
+        </w:rPr>
+      </w:pPr>
+      <w:r>
+        <w:rPr>
+          <w:sz w:val="24"/>
+          <w:szCs w:val="24"/>
+        </w:rPr>
+        <w:t>F</w:t>
+      </w:r>
+      <w:r>
+        <w:rPr>
+          <w:sz w:val="24"/>
+          <w:szCs w:val="24"/>
+        </w:rPr>
+        <w:t>ew python libraries latest version</w:t>
+      </w:r>
+      <w:r>
+        <w:rPr>
+          <w:sz w:val="24"/>
+          <w:szCs w:val="24"/>
+        </w:rPr>
+        <w:t>s are</w:t>
+      </w:r>
+      <w:r>
+        <w:rPr>
+          <w:sz w:val="24"/>
+          <w:szCs w:val="24"/>
+        </w:rPr>
+        <w:t xml:space="preserve"> not compatible </w:t>
+      </w:r>
+      <w:r>
+        <w:rPr>
+          <w:sz w:val="24"/>
+          <w:szCs w:val="24"/>
+        </w:rPr>
+        <w:t xml:space="preserve">to the project. One such issue occurred while running “text2image.sh” script which is due to Apex and </w:t>
+      </w:r>
+      <w:proofErr w:type="spellStart"/>
+      <w:r>
+        <w:rPr>
+          <w:sz w:val="24"/>
+          <w:szCs w:val="24"/>
+        </w:rPr>
+        <w:t>Cuda</w:t>
+      </w:r>
+      <w:proofErr w:type="spellEnd"/>
+      <w:r>
+        <w:rPr>
+          <w:sz w:val="24"/>
+          <w:szCs w:val="24"/>
+        </w:rPr>
+        <w:t xml:space="preserve"> version compatibility issues.</w:t>
+      </w:r>
+    </w:p>
+    <w:p>
+      <w:pPr>
+        <w:pStyle w:val="ListParagraph"/>
+        <w:ind w:left="1440"/>
+        <w:rPr>
+          <w:sz w:val="24"/>
+          <w:szCs w:val="24"/>
+        </w:rPr>
+      </w:pPr>
+      <w:r>
+        <w:rPr>
+          <w:noProof/>
+        </w:rPr>
+        <w:lastRenderedPageBreak/>
+        <w:drawing>
+          <wp:inline distT="0" distB="0" distL="0" distR="0" wp14:anchorId="3752365F" wp14:editId="0AE207A1">
+            <wp:extent cx="6105525" cy="2009775"/>
+            <wp:effectExtent l="0" t="0" r="9525" b="9525"/>
+            <wp:docPr id="24" name="Picture 24"/>
+            <wp:cNvGraphicFramePr>
+              <a:graphicFrameLocks xmlns:a="http://schemas.openxmlformats.org/drawingml/2006/main" noChangeAspect="1"/>
+            </wp:cNvGraphicFramePr>
+            <a:graphic xmlns:a="http://schemas.openxmlformats.org/drawingml/2006/main">
+              <a:graphicData uri="http://schemas.openxmlformats.org/drawingml/2006/picture">
+                <pic:pic xmlns:pic="http://schemas.openxmlformats.org/drawingml/2006/picture">
+                  <pic:nvPicPr>
+                    <pic:cNvPr id="1" name=""/>
+                    <pic:cNvPicPr/>
+                  </pic:nvPicPr>
+                  <pic:blipFill>
+                    <a:blip r:embed="rId25"/>
+                    <a:stretch>
+                      <a:fillRect/>
+                    </a:stretch>
+                  </pic:blipFill>
+                  <pic:spPr>
+                    <a:xfrm>
+                      <a:off x="0" y="0"/>
+                      <a:ext cx="6105525" cy="2009775"/>
+                    </a:xfrm>
+                    <a:prstGeom prst="rect">
+                      <a:avLst/>
+                    </a:prstGeom>
+                  </pic:spPr>
+                </pic:pic>
+              </a:graphicData>
+            </a:graphic>
+          </wp:inline>
+        </w:drawing>
+      </w:r>
+    </w:p>
+    <w:p>
+      <w:pPr>
+        <w:pStyle w:val="ListParagraph"/>
+        <w:ind w:left="1440"/>
+        <w:rPr>
+          <w:sz w:val="24"/>
+          <w:szCs w:val="24"/>
+        </w:rPr>
+      </w:pPr>
+      <w:r>
+        <w:rPr>
+          <w:sz w:val="24"/>
+          <w:szCs w:val="24"/>
+        </w:rPr>
+        <w:t>We resolved this issue by googling and understanding that Apex library is not updates by developer’s community after 2018. So, with alternate solution as below, we downloaded NVIDIA apex drivers and installed with below commands.</w:t>
+      </w:r>
+    </w:p>
+    <w:p>
+      <w:pPr>
+        <w:pStyle w:val="ListParagraph"/>
+        <w:ind w:left="1440"/>
+        <w:rPr>
+          <w:sz w:val="24"/>
+          <w:szCs w:val="24"/>
+        </w:rPr>
+      </w:pPr>
+      <w:r>
+        <w:rPr>
+          <w:sz w:val="24"/>
+          <w:szCs w:val="24"/>
+        </w:rPr>
+        <w:tab/>
+      </w:r>
+      <w:r>
+        <w:rPr>
+          <w:sz w:val="24"/>
+          <w:szCs w:val="24"/>
+        </w:rPr>
+        <w:t xml:space="preserve">git clone </w:t>
+      </w:r>
+      <w:hyperlink r:id="rId26" w:history="1">
+        <w:r>
+          <w:rPr>
+            <w:rStyle w:val="Hyperlink"/>
+            <w:sz w:val="24"/>
+            <w:szCs w:val="24"/>
+          </w:rPr>
+          <w:t>https://github.com/NVIDIA/apex</w:t>
+        </w:r>
+      </w:hyperlink>
+    </w:p>
+    <w:p>
+      <w:pPr>
+        <w:pStyle w:val="ListParagraph"/>
+        <w:ind w:left="1440"/>
+        <w:rPr>
+          <w:sz w:val="24"/>
+          <w:szCs w:val="24"/>
+        </w:rPr>
+      </w:pPr>
+      <w:r>
+        <w:rPr>
+          <w:sz w:val="24"/>
+          <w:szCs w:val="24"/>
+        </w:rPr>
+        <w:tab/>
+        <w:t>cd apex</w:t>
+      </w:r>
+    </w:p>
+    <w:p>
+      <w:pPr>
+        <w:pStyle w:val="ListParagraph"/>
+        <w:ind w:left="2160"/>
+        <w:rPr>
+          <w:sz w:val="24"/>
+          <w:szCs w:val="24"/>
+        </w:rPr>
+      </w:pPr>
+      <w:r>
+        <w:rPr>
+          <w:sz w:val="24"/>
+          <w:szCs w:val="24"/>
+        </w:rPr>
+        <w:t>pip install -v --disable-pip-version-check --no-cache-</w:t>
+      </w:r>
+      <w:proofErr w:type="spellStart"/>
+      <w:r>
+        <w:rPr>
+          <w:sz w:val="24"/>
+          <w:szCs w:val="24"/>
+        </w:rPr>
+        <w:t>dir</w:t>
+      </w:r>
+      <w:proofErr w:type="spellEnd"/>
+      <w:r>
+        <w:rPr>
+          <w:sz w:val="24"/>
+          <w:szCs w:val="24"/>
+        </w:rPr>
+        <w:t xml:space="preserve"> --global-option="--</w:t>
+      </w:r>
+      <w:proofErr w:type="spellStart"/>
+      <w:r>
+        <w:rPr>
+          <w:sz w:val="24"/>
+          <w:szCs w:val="24"/>
+        </w:rPr>
+        <w:t>cpp_ext</w:t>
+      </w:r>
+      <w:proofErr w:type="spellEnd"/>
+      <w:r>
+        <w:rPr>
+          <w:sz w:val="24"/>
+          <w:szCs w:val="24"/>
+        </w:rPr>
+        <w:t>" --global-option="--</w:t>
+      </w:r>
+      <w:proofErr w:type="spellStart"/>
+      <w:r>
+        <w:rPr>
+          <w:sz w:val="24"/>
+          <w:szCs w:val="24"/>
+        </w:rPr>
+        <w:t>cuda_ext</w:t>
+      </w:r>
+      <w:proofErr w:type="spellEnd"/>
+      <w:proofErr w:type="gramStart"/>
+      <w:r>
+        <w:rPr>
+          <w:sz w:val="24"/>
+          <w:szCs w:val="24"/>
+        </w:rPr>
+        <w:t>" .</w:t>
+      </w:r>
+      <w:proofErr w:type="gramEnd"/>
+      <w:r>
+        <w:rPr>
+          <w:sz w:val="24"/>
+          <w:szCs w:val="24"/>
+        </w:rPr>
+        <w:t>/</w:t>
+      </w:r>
+    </w:p>
+    <w:p>
+      <w:pPr>
         <w:rPr>
           <w:sz w:val="24"/>
           <w:szCs w:val="24"/>
@@ -2026,6 +3072,92 @@
 <file path=word/numbering.xml><?xml version="1.0" encoding="utf-8"?>
 <w:numbering xmlns:wpc="http://schemas.microsoft.com/office/word/2010/wordprocessingCanvas" xmlns:cx="http://schemas.microsoft.com/office/drawing/2014/chartex" xmlns:cx1="http://schemas.microsoft.com/office/drawing/2015/9/8/chartex" xmlns:cx2="http://schemas.microsoft.com/office/drawing/2015/10/21/chartex" xmlns:cx3="http://schemas.microsoft.com/office/drawing/2016/5/9/chartex" xmlns:cx4="http://schemas.microsoft.com/office/drawing/2016/5/10/chartex" xmlns:cx5="http://schemas.microsoft.com/office/drawing/2016/5/11/chartex" xmlns:cx6="http://schemas.microsoft.com/office/drawing/2016/5/12/chartex" xmlns:cx7="http://schemas.microsoft.com/office/drawing/2016/5/13/chartex" xmlns:cx8="http://schemas.microsoft.com/office/drawing/2016/5/14/chartex" xmlns:mc="http://schemas.openxmlformats.org/markup-compatibility/2006" xmlns:aink="http://schemas.microsoft.com/office/drawing/2016/ink" xmlns:am3d="http://schemas.microsoft.com/office/drawing/2017/model3d" xmlns:o="urn:schemas-microsoft-com:office:office" xmlns:r="http://schemas.openxmlformats.org/officeDocument/2006/relationships" xmlns:m="http://schemas.openxmlformats.org/officeDocument/2006/math" xmlns:v="urn:schemas-microsoft-com:vml" xmlns:wp14="http://schemas.microsoft.com/office/word/2010/wordprocessingDrawing" xmlns:wp="http://schemas.openxmlformats.org/drawingml/2006/wordprocessingDrawing" xmlns:w10="urn:schemas-microsoft-com:office:word" xmlns:w="http://schemas.openxmlformats.org/wordprocessingml/2006/main" xmlns:w14="http://schemas.microsoft.com/office/word/2010/wordml" xmlns:w15="http://schemas.microsoft.com/office/word/2012/wordml" xmlns:w16cex="http://schemas.microsoft.com/office/word/2018/wordml/cex" xmlns:w16cid="http://schemas.microsoft.com/office/word/2016/wordml/cid" xmlns:w16="http://schemas.microsoft.com/office/word/2018/wordml" xmlns:w16sdtdh="http://schemas.microsoft.com/office/word/2020/wordml/sdtdatahash" xmlns:w16se="http://schemas.microsoft.com/office/word/2015/wordml/symex" xmlns:wpg="http://schemas.microsoft.com/office/word/2010/wordprocessingGroup" xmlns:wpi="http://schemas.microsoft.com/office/word/2010/wordprocessingInk" xmlns:wne="http://schemas.microsoft.com/office/word/2006/wordml" xmlns:wps="http://schemas.microsoft.com/office/word/2010/wordprocessingShape" mc:Ignorable="w14 w15 w16se w16cid w16 w16cex w16sdtdh wp14">
   <w:abstractNum w:abstractNumId="0" w15:restartNumberingAfterBreak="0">
+    <w:nsid w:val="15453EAB"/>
+    <w:multiLevelType w:val="hybridMultilevel"/>
+    <w:tmpl w:val="B1CC5C10"/>
+    <w:lvl w:ilvl="0" w:tplc="4009000F">
+      <w:start w:val="1"/>
+      <w:numFmt w:val="decimal"/>
+      <w:lvlText w:val="%1."/>
+      <w:lvlJc w:val="left"/>
+      <w:pPr>
+        <w:ind w:left="1440" w:hanging="360"/>
+      </w:pPr>
+    </w:lvl>
+    <w:lvl w:ilvl="1" w:tplc="40090019" w:tentative="1">
+      <w:start w:val="1"/>
+      <w:numFmt w:val="lowerLetter"/>
+      <w:lvlText w:val="%2."/>
+      <w:lvlJc w:val="left"/>
+      <w:pPr>
+        <w:ind w:left="2160" w:hanging="360"/>
+      </w:pPr>
+    </w:lvl>
+    <w:lvl w:ilvl="2" w:tplc="4009001B" w:tentative="1">
+      <w:start w:val="1"/>
+      <w:numFmt w:val="lowerRoman"/>
+      <w:lvlText w:val="%3."/>
+      <w:lvlJc w:val="right"/>
+      <w:pPr>
+        <w:ind w:left="2880" w:hanging="180"/>
+      </w:pPr>
+    </w:lvl>
+    <w:lvl w:ilvl="3" w:tplc="4009000F" w:tentative="1">
+      <w:start w:val="1"/>
+      <w:numFmt w:val="decimal"/>
+      <w:lvlText w:val="%4."/>
+      <w:lvlJc w:val="left"/>
+      <w:pPr>
+        <w:ind w:left="3600" w:hanging="360"/>
+      </w:pPr>
+    </w:lvl>
+    <w:lvl w:ilvl="4" w:tplc="40090019" w:tentative="1">
+      <w:start w:val="1"/>
+      <w:numFmt w:val="lowerLetter"/>
+      <w:lvlText w:val="%5."/>
+      <w:lvlJc w:val="left"/>
+      <w:pPr>
+        <w:ind w:left="4320" w:hanging="360"/>
+      </w:pPr>
+    </w:lvl>
+    <w:lvl w:ilvl="5" w:tplc="4009001B" w:tentative="1">
+      <w:start w:val="1"/>
+      <w:numFmt w:val="lowerRoman"/>
+      <w:lvlText w:val="%6."/>
+      <w:lvlJc w:val="right"/>
+      <w:pPr>
+        <w:ind w:left="5040" w:hanging="180"/>
+      </w:pPr>
+    </w:lvl>
+    <w:lvl w:ilvl="6" w:tplc="4009000F" w:tentative="1">
+      <w:start w:val="1"/>
+      <w:numFmt w:val="decimal"/>
+      <w:lvlText w:val="%7."/>
+      <w:lvlJc w:val="left"/>
+      <w:pPr>
+        <w:ind w:left="5760" w:hanging="360"/>
+      </w:pPr>
+    </w:lvl>
+    <w:lvl w:ilvl="7" w:tplc="40090019" w:tentative="1">
+      <w:start w:val="1"/>
+      <w:numFmt w:val="lowerLetter"/>
+      <w:lvlText w:val="%8."/>
+      <w:lvlJc w:val="left"/>
+      <w:pPr>
+        <w:ind w:left="6480" w:hanging="360"/>
+      </w:pPr>
+    </w:lvl>
+    <w:lvl w:ilvl="8" w:tplc="4009001B" w:tentative="1">
+      <w:start w:val="1"/>
+      <w:numFmt w:val="lowerRoman"/>
+      <w:lvlText w:val="%9."/>
+      <w:lvlJc w:val="right"/>
+      <w:pPr>
+        <w:ind w:left="7200" w:hanging="180"/>
+      </w:pPr>
+    </w:lvl>
+  </w:abstractNum>
+  <w:abstractNum w:abstractNumId="1" w15:restartNumberingAfterBreak="0">
     <w:nsid w:val="16097EDD"/>
     <w:multiLevelType w:val="hybridMultilevel"/>
     <w:tmpl w:val="C3B69650"/>
@@ -2041,7 +3173,7 @@
         <w:rFonts w:hint="default"/>
       </w:rPr>
     </w:lvl>
-    <w:lvl w:ilvl="1" w:tplc="40090019" w:tentative="1">
+    <w:lvl w:ilvl="1" w:tplc="40090019">
       <w:start w:val="1"/>
       <w:numFmt w:val="lowerLetter"/>
       <w:lvlText w:val="%2."/>
@@ -2050,7 +3182,7 @@
         <w:ind w:left="1440" w:hanging="360"/>
       </w:pPr>
     </w:lvl>
-    <w:lvl w:ilvl="2" w:tplc="4009001B" w:tentative="1">
+    <w:lvl w:ilvl="2" w:tplc="4009001B">
       <w:start w:val="1"/>
       <w:numFmt w:val="lowerRoman"/>
       <w:lvlText w:val="%3."/>
@@ -2114,8 +3246,305 @@
       </w:pPr>
     </w:lvl>
   </w:abstractNum>
+  <w:abstractNum w:abstractNumId="2" w15:restartNumberingAfterBreak="0">
+    <w:nsid w:val="2C933B6D"/>
+    <w:multiLevelType w:val="hybridMultilevel"/>
+    <w:tmpl w:val="EAEAD324"/>
+    <w:lvl w:ilvl="0" w:tplc="4009000F">
+      <w:start w:val="1"/>
+      <w:numFmt w:val="decimal"/>
+      <w:lvlText w:val="%1."/>
+      <w:lvlJc w:val="left"/>
+      <w:pPr>
+        <w:ind w:left="720" w:hanging="360"/>
+      </w:pPr>
+    </w:lvl>
+    <w:lvl w:ilvl="1" w:tplc="40090019" w:tentative="1">
+      <w:start w:val="1"/>
+      <w:numFmt w:val="lowerLetter"/>
+      <w:lvlText w:val="%2."/>
+      <w:lvlJc w:val="left"/>
+      <w:pPr>
+        <w:ind w:left="1440" w:hanging="360"/>
+      </w:pPr>
+    </w:lvl>
+    <w:lvl w:ilvl="2" w:tplc="4009001B" w:tentative="1">
+      <w:start w:val="1"/>
+      <w:numFmt w:val="lowerRoman"/>
+      <w:lvlText w:val="%3."/>
+      <w:lvlJc w:val="right"/>
+      <w:pPr>
+        <w:ind w:left="2160" w:hanging="180"/>
+      </w:pPr>
+    </w:lvl>
+    <w:lvl w:ilvl="3" w:tplc="4009000F" w:tentative="1">
+      <w:start w:val="1"/>
+      <w:numFmt w:val="decimal"/>
+      <w:lvlText w:val="%4."/>
+      <w:lvlJc w:val="left"/>
+      <w:pPr>
+        <w:ind w:left="2880" w:hanging="360"/>
+      </w:pPr>
+    </w:lvl>
+    <w:lvl w:ilvl="4" w:tplc="40090019" w:tentative="1">
+      <w:start w:val="1"/>
+      <w:numFmt w:val="lowerLetter"/>
+      <w:lvlText w:val="%5."/>
+      <w:lvlJc w:val="left"/>
+      <w:pPr>
+        <w:ind w:left="3600" w:hanging="360"/>
+      </w:pPr>
+    </w:lvl>
+    <w:lvl w:ilvl="5" w:tplc="4009001B" w:tentative="1">
+      <w:start w:val="1"/>
+      <w:numFmt w:val="lowerRoman"/>
+      <w:lvlText w:val="%6."/>
+      <w:lvlJc w:val="right"/>
+      <w:pPr>
+        <w:ind w:left="4320" w:hanging="180"/>
+      </w:pPr>
+    </w:lvl>
+    <w:lvl w:ilvl="6" w:tplc="4009000F" w:tentative="1">
+      <w:start w:val="1"/>
+      <w:numFmt w:val="decimal"/>
+      <w:lvlText w:val="%7."/>
+      <w:lvlJc w:val="left"/>
+      <w:pPr>
+        <w:ind w:left="5040" w:hanging="360"/>
+      </w:pPr>
+    </w:lvl>
+    <w:lvl w:ilvl="7" w:tplc="40090019" w:tentative="1">
+      <w:start w:val="1"/>
+      <w:numFmt w:val="lowerLetter"/>
+      <w:lvlText w:val="%8."/>
+      <w:lvlJc w:val="left"/>
+      <w:pPr>
+        <w:ind w:left="5760" w:hanging="360"/>
+      </w:pPr>
+    </w:lvl>
+    <w:lvl w:ilvl="8" w:tplc="4009001B" w:tentative="1">
+      <w:start w:val="1"/>
+      <w:numFmt w:val="lowerRoman"/>
+      <w:lvlText w:val="%9."/>
+      <w:lvlJc w:val="right"/>
+      <w:pPr>
+        <w:ind w:left="6480" w:hanging="180"/>
+      </w:pPr>
+    </w:lvl>
+  </w:abstractNum>
+  <w:abstractNum w:abstractNumId="3" w15:restartNumberingAfterBreak="0">
+    <w:nsid w:val="3CB539DB"/>
+    <w:multiLevelType w:val="hybridMultilevel"/>
+    <w:tmpl w:val="995A82AA"/>
+    <w:lvl w:ilvl="0" w:tplc="40090001">
+      <w:start w:val="1"/>
+      <w:numFmt w:val="bullet"/>
+      <w:lvlText w:val=""/>
+      <w:lvlJc w:val="left"/>
+      <w:pPr>
+        <w:ind w:left="1440" w:hanging="360"/>
+      </w:pPr>
+      <w:rPr>
+        <w:rFonts w:ascii="Symbol" w:hAnsi="Symbol" w:hint="default"/>
+      </w:rPr>
+    </w:lvl>
+    <w:lvl w:ilvl="1" w:tplc="40090003" w:tentative="1">
+      <w:start w:val="1"/>
+      <w:numFmt w:val="bullet"/>
+      <w:lvlText w:val="o"/>
+      <w:lvlJc w:val="left"/>
+      <w:pPr>
+        <w:ind w:left="2160" w:hanging="360"/>
+      </w:pPr>
+      <w:rPr>
+        <w:rFonts w:ascii="Courier New" w:hAnsi="Courier New" w:cs="Courier New" w:hint="default"/>
+      </w:rPr>
+    </w:lvl>
+    <w:lvl w:ilvl="2" w:tplc="40090005" w:tentative="1">
+      <w:start w:val="1"/>
+      <w:numFmt w:val="bullet"/>
+      <w:lvlText w:val=""/>
+      <w:lvlJc w:val="left"/>
+      <w:pPr>
+        <w:ind w:left="2880" w:hanging="360"/>
+      </w:pPr>
+      <w:rPr>
+        <w:rFonts w:ascii="Wingdings" w:hAnsi="Wingdings" w:hint="default"/>
+      </w:rPr>
+    </w:lvl>
+    <w:lvl w:ilvl="3" w:tplc="40090001" w:tentative="1">
+      <w:start w:val="1"/>
+      <w:numFmt w:val="bullet"/>
+      <w:lvlText w:val=""/>
+      <w:lvlJc w:val="left"/>
+      <w:pPr>
+        <w:ind w:left="3600" w:hanging="360"/>
+      </w:pPr>
+      <w:rPr>
+        <w:rFonts w:ascii="Symbol" w:hAnsi="Symbol" w:hint="default"/>
+      </w:rPr>
+    </w:lvl>
+    <w:lvl w:ilvl="4" w:tplc="40090003" w:tentative="1">
+      <w:start w:val="1"/>
+      <w:numFmt w:val="bullet"/>
+      <w:lvlText w:val="o"/>
+      <w:lvlJc w:val="left"/>
+      <w:pPr>
+        <w:ind w:left="4320" w:hanging="360"/>
+      </w:pPr>
+      <w:rPr>
+        <w:rFonts w:ascii="Courier New" w:hAnsi="Courier New" w:cs="Courier New" w:hint="default"/>
+      </w:rPr>
+    </w:lvl>
+    <w:lvl w:ilvl="5" w:tplc="40090005" w:tentative="1">
+      <w:start w:val="1"/>
+      <w:numFmt w:val="bullet"/>
+      <w:lvlText w:val=""/>
+      <w:lvlJc w:val="left"/>
+      <w:pPr>
+        <w:ind w:left="5040" w:hanging="360"/>
+      </w:pPr>
+      <w:rPr>
+        <w:rFonts w:ascii="Wingdings" w:hAnsi="Wingdings" w:hint="default"/>
+      </w:rPr>
+    </w:lvl>
+    <w:lvl w:ilvl="6" w:tplc="40090001" w:tentative="1">
+      <w:start w:val="1"/>
+      <w:numFmt w:val="bullet"/>
+      <w:lvlText w:val=""/>
+      <w:lvlJc w:val="left"/>
+      <w:pPr>
+        <w:ind w:left="5760" w:hanging="360"/>
+      </w:pPr>
+      <w:rPr>
+        <w:rFonts w:ascii="Symbol" w:hAnsi="Symbol" w:hint="default"/>
+      </w:rPr>
+    </w:lvl>
+    <w:lvl w:ilvl="7" w:tplc="40090003" w:tentative="1">
+      <w:start w:val="1"/>
+      <w:numFmt w:val="bullet"/>
+      <w:lvlText w:val="o"/>
+      <w:lvlJc w:val="left"/>
+      <w:pPr>
+        <w:ind w:left="6480" w:hanging="360"/>
+      </w:pPr>
+      <w:rPr>
+        <w:rFonts w:ascii="Courier New" w:hAnsi="Courier New" w:cs="Courier New" w:hint="default"/>
+      </w:rPr>
+    </w:lvl>
+    <w:lvl w:ilvl="8" w:tplc="40090005" w:tentative="1">
+      <w:start w:val="1"/>
+      <w:numFmt w:val="bullet"/>
+      <w:lvlText w:val=""/>
+      <w:lvlJc w:val="left"/>
+      <w:pPr>
+        <w:ind w:left="7200" w:hanging="360"/>
+      </w:pPr>
+      <w:rPr>
+        <w:rFonts w:ascii="Wingdings" w:hAnsi="Wingdings" w:hint="default"/>
+      </w:rPr>
+    </w:lvl>
+  </w:abstractNum>
+  <w:abstractNum w:abstractNumId="4" w15:restartNumberingAfterBreak="0">
+    <w:nsid w:val="629C3897"/>
+    <w:multiLevelType w:val="hybridMultilevel"/>
+    <w:tmpl w:val="6E8C53A0"/>
+    <w:lvl w:ilvl="0" w:tplc="4009000F">
+      <w:start w:val="1"/>
+      <w:numFmt w:val="decimal"/>
+      <w:lvlText w:val="%1."/>
+      <w:lvlJc w:val="left"/>
+      <w:pPr>
+        <w:ind w:left="1440" w:hanging="360"/>
+      </w:pPr>
+    </w:lvl>
+    <w:lvl w:ilvl="1" w:tplc="40090019" w:tentative="1">
+      <w:start w:val="1"/>
+      <w:numFmt w:val="lowerLetter"/>
+      <w:lvlText w:val="%2."/>
+      <w:lvlJc w:val="left"/>
+      <w:pPr>
+        <w:ind w:left="2160" w:hanging="360"/>
+      </w:pPr>
+    </w:lvl>
+    <w:lvl w:ilvl="2" w:tplc="4009001B" w:tentative="1">
+      <w:start w:val="1"/>
+      <w:numFmt w:val="lowerRoman"/>
+      <w:lvlText w:val="%3."/>
+      <w:lvlJc w:val="right"/>
+      <w:pPr>
+        <w:ind w:left="2880" w:hanging="180"/>
+      </w:pPr>
+    </w:lvl>
+    <w:lvl w:ilvl="3" w:tplc="4009000F" w:tentative="1">
+      <w:start w:val="1"/>
+      <w:numFmt w:val="decimal"/>
+      <w:lvlText w:val="%4."/>
+      <w:lvlJc w:val="left"/>
+      <w:pPr>
+        <w:ind w:left="3600" w:hanging="360"/>
+      </w:pPr>
+    </w:lvl>
+    <w:lvl w:ilvl="4" w:tplc="40090019" w:tentative="1">
+      <w:start w:val="1"/>
+      <w:numFmt w:val="lowerLetter"/>
+      <w:lvlText w:val="%5."/>
+      <w:lvlJc w:val="left"/>
+      <w:pPr>
+        <w:ind w:left="4320" w:hanging="360"/>
+      </w:pPr>
+    </w:lvl>
+    <w:lvl w:ilvl="5" w:tplc="4009001B" w:tentative="1">
+      <w:start w:val="1"/>
+      <w:numFmt w:val="lowerRoman"/>
+      <w:lvlText w:val="%6."/>
+      <w:lvlJc w:val="right"/>
+      <w:pPr>
+        <w:ind w:left="5040" w:hanging="180"/>
+      </w:pPr>
+    </w:lvl>
+    <w:lvl w:ilvl="6" w:tplc="4009000F" w:tentative="1">
+      <w:start w:val="1"/>
+      <w:numFmt w:val="decimal"/>
+      <w:lvlText w:val="%7."/>
+      <w:lvlJc w:val="left"/>
+      <w:pPr>
+        <w:ind w:left="5760" w:hanging="360"/>
+      </w:pPr>
+    </w:lvl>
+    <w:lvl w:ilvl="7" w:tplc="40090019" w:tentative="1">
+      <w:start w:val="1"/>
+      <w:numFmt w:val="lowerLetter"/>
+      <w:lvlText w:val="%8."/>
+      <w:lvlJc w:val="left"/>
+      <w:pPr>
+        <w:ind w:left="6480" w:hanging="360"/>
+      </w:pPr>
+    </w:lvl>
+    <w:lvl w:ilvl="8" w:tplc="4009001B" w:tentative="1">
+      <w:start w:val="1"/>
+      <w:numFmt w:val="lowerRoman"/>
+      <w:lvlText w:val="%9."/>
+      <w:lvlJc w:val="right"/>
+      <w:pPr>
+        <w:ind w:left="7200" w:hanging="180"/>
+      </w:pPr>
+    </w:lvl>
+  </w:abstractNum>
   <w:num w:numId="1">
+    <w:abstractNumId w:val="1"/>
+  </w:num>
+  <w:num w:numId="2">
+    <w:abstractNumId w:val="4"/>
+  </w:num>
+  <w:num w:numId="3">
+    <w:abstractNumId w:val="2"/>
+  </w:num>
+  <w:num w:numId="4">
     <w:abstractNumId w:val="0"/>
+  </w:num>
+  <w:num w:numId="5">
+    <w:abstractNumId w:val="3"/>
   </w:num>
 </w:numbering>
 </file>
@@ -2522,6 +3951,7 @@
   <w:style w:type="character" w:default="1" w:styleId="DefaultParagraphFont">
     <w:name w:val="Default Paragraph Font"/>
     <w:uiPriority w:val="1"/>
+    <w:semiHidden/>
     <w:unhideWhenUsed/>
   </w:style>
   <w:style w:type="table" w:default="1" w:styleId="TableNormal">

--- a/CogView_Implementation.docx
+++ b/CogView_Implementation.docx
@@ -4,8 +4,8 @@
   <w:body>
     <w:p>
       <w:pPr>
-        <w:ind w:left="1440"/>
-        <w:rPr>
+        <w:rPr>
+          <w:rFonts w:cstheme="minorHAnsi"/>
           <w:b/>
           <w:bCs/>
           <w:sz w:val="48"/>
@@ -15,6 +15,7 @@
       <w:proofErr w:type="spellStart"/>
       <w:r>
         <w:rPr>
+          <w:rFonts w:cstheme="minorHAnsi"/>
           <w:b/>
           <w:bCs/>
           <w:sz w:val="48"/>
@@ -25,6 +26,7 @@
       <w:proofErr w:type="spellEnd"/>
       <w:r>
         <w:rPr>
+          <w:rFonts w:cstheme="minorHAnsi"/>
           <w:b/>
           <w:bCs/>
           <w:sz w:val="48"/>
@@ -32,20 +34,43 @@
         </w:rPr>
         <w:t>: Mastering Text-to-Image Generation via Transformers</w:t>
       </w:r>
-    </w:p>
-    <w:p>
-      <w:pPr>
-        <w:rPr>
+      <w:r>
+        <w:rPr>
+          <w:rFonts w:cstheme="minorHAnsi"/>
           <w:b/>
           <w:bCs/>
-          <w:sz w:val="24"/>
-          <w:szCs w:val="24"/>
-        </w:rPr>
-      </w:pPr>
-      <w:r>
-        <w:rPr>
+          <w:sz w:val="48"/>
+          <w:szCs w:val="48"/>
+        </w:rPr>
+        <w:t xml:space="preserve"> Implementation</w:t>
+      </w:r>
+    </w:p>
+    <w:p>
+      <w:pPr>
+        <w:rPr>
+          <w:rFonts w:cstheme="minorHAnsi"/>
           <w:b/>
           <w:bCs/>
+          <w:sz w:val="48"/>
+          <w:szCs w:val="48"/>
+        </w:rPr>
+      </w:pPr>
+    </w:p>
+    <w:p>
+      <w:pPr>
+        <w:rPr>
+          <w:rFonts w:cstheme="minorHAnsi"/>
+          <w:b/>
+          <w:bCs/>
+          <w:sz w:val="24"/>
+          <w:szCs w:val="24"/>
+        </w:rPr>
+      </w:pPr>
+      <w:r>
+        <w:rPr>
+          <w:rFonts w:cstheme="minorHAnsi"/>
+          <w:b/>
+          <w:bCs/>
           <w:sz w:val="24"/>
           <w:szCs w:val="24"/>
         </w:rPr>
@@ -55,44 +80,102 @@
     <w:p>
       <w:pPr>
         <w:rPr>
-          <w:sz w:val="24"/>
-          <w:szCs w:val="24"/>
-        </w:rPr>
-      </w:pPr>
-      <w:r>
-        <w:rPr>
-          <w:sz w:val="24"/>
-          <w:szCs w:val="24"/>
-        </w:rPr>
-        <w:t>Leela Prasanna</w:t>
-      </w:r>
-    </w:p>
-    <w:p>
-      <w:pPr>
-        <w:rPr>
-          <w:sz w:val="24"/>
-          <w:szCs w:val="24"/>
-        </w:rPr>
-      </w:pPr>
+          <w:rFonts w:cstheme="minorHAnsi"/>
+          <w:sz w:val="24"/>
+          <w:szCs w:val="24"/>
+        </w:rPr>
+      </w:pPr>
+      <w:r>
+        <w:rPr>
+          <w:rFonts w:cstheme="minorHAnsi"/>
+          <w:sz w:val="24"/>
+          <w:szCs w:val="24"/>
+        </w:rPr>
+        <w:t xml:space="preserve">Leela </w:t>
+      </w:r>
+      <w:r>
+        <w:rPr>
+          <w:rFonts w:cstheme="minorHAnsi"/>
+          <w:sz w:val="24"/>
+          <w:szCs w:val="24"/>
+        </w:rPr>
+        <w:t xml:space="preserve">Satya </w:t>
+      </w:r>
+      <w:r>
+        <w:rPr>
+          <w:rFonts w:cstheme="minorHAnsi"/>
+          <w:sz w:val="24"/>
+          <w:szCs w:val="24"/>
+        </w:rPr>
+        <w:t>Prasanna</w:t>
+      </w:r>
+      <w:r>
+        <w:rPr>
+          <w:rFonts w:cstheme="minorHAnsi"/>
+          <w:sz w:val="24"/>
+          <w:szCs w:val="24"/>
+        </w:rPr>
+        <w:t xml:space="preserve"> </w:t>
+      </w:r>
       <w:proofErr w:type="spellStart"/>
       <w:r>
         <w:rPr>
+          <w:rFonts w:cstheme="minorHAnsi"/>
+          <w:sz w:val="24"/>
+          <w:szCs w:val="24"/>
+        </w:rPr>
+        <w:t>Putta</w:t>
+      </w:r>
+      <w:proofErr w:type="spellEnd"/>
+    </w:p>
+    <w:p>
+      <w:pPr>
+        <w:rPr>
+          <w:rFonts w:cstheme="minorHAnsi"/>
+          <w:sz w:val="24"/>
+          <w:szCs w:val="24"/>
+        </w:rPr>
+      </w:pPr>
+      <w:proofErr w:type="spellStart"/>
+      <w:r>
+        <w:rPr>
+          <w:rFonts w:cstheme="minorHAnsi"/>
           <w:sz w:val="24"/>
           <w:szCs w:val="24"/>
         </w:rPr>
         <w:t>Mahitha</w:t>
       </w:r>
       <w:proofErr w:type="spellEnd"/>
-    </w:p>
-    <w:p>
-      <w:pPr>
-        <w:rPr>
-          <w:sz w:val="24"/>
-          <w:szCs w:val="24"/>
-        </w:rPr>
-      </w:pPr>
-      <w:r>
-        <w:rPr>
+      <w:r>
+        <w:rPr>
+          <w:rFonts w:cstheme="minorHAnsi"/>
+          <w:sz w:val="24"/>
+          <w:szCs w:val="24"/>
+        </w:rPr>
+        <w:t xml:space="preserve"> </w:t>
+      </w:r>
+      <w:proofErr w:type="spellStart"/>
+      <w:r>
+        <w:rPr>
+          <w:rFonts w:cstheme="minorHAnsi"/>
+          <w:sz w:val="24"/>
+          <w:szCs w:val="24"/>
+        </w:rPr>
+        <w:t>Pammi</w:t>
+      </w:r>
+      <w:proofErr w:type="spellEnd"/>
+    </w:p>
+    <w:p>
+      <w:pPr>
+        <w:rPr>
+          <w:rFonts w:cstheme="minorHAnsi"/>
+          <w:sz w:val="24"/>
+          <w:szCs w:val="24"/>
+        </w:rPr>
+      </w:pPr>
+      <w:r>
+        <w:rPr>
+          <w:rFonts w:cstheme="minorHAnsi"/>
           <w:sz w:val="24"/>
           <w:szCs w:val="24"/>
         </w:rPr>
@@ -102,27 +185,47 @@
     <w:p>
       <w:pPr>
         <w:rPr>
-          <w:sz w:val="24"/>
-          <w:szCs w:val="24"/>
-        </w:rPr>
-      </w:pPr>
-      <w:r>
-        <w:rPr>
-          <w:sz w:val="24"/>
-          <w:szCs w:val="24"/>
-        </w:rPr>
-        <w:t>George Emmanuel</w:t>
-      </w:r>
-    </w:p>
-    <w:p>
-      <w:pPr>
-        <w:rPr>
-          <w:sz w:val="24"/>
-          <w:szCs w:val="24"/>
-        </w:rPr>
-      </w:pPr>
-      <w:r>
-        <w:rPr>
+          <w:rFonts w:cstheme="minorHAnsi"/>
+          <w:sz w:val="24"/>
+          <w:szCs w:val="24"/>
+        </w:rPr>
+      </w:pPr>
+      <w:r>
+        <w:rPr>
+          <w:rFonts w:cstheme="minorHAnsi"/>
+          <w:sz w:val="24"/>
+          <w:szCs w:val="24"/>
+        </w:rPr>
+        <w:t>Emmanuel</w:t>
+      </w:r>
+      <w:r>
+        <w:rPr>
+          <w:rFonts w:cstheme="minorHAnsi"/>
+          <w:sz w:val="24"/>
+          <w:szCs w:val="24"/>
+        </w:rPr>
+        <w:t xml:space="preserve"> George</w:t>
+      </w:r>
+    </w:p>
+    <w:p>
+      <w:pPr>
+        <w:rPr>
+          <w:rFonts w:cstheme="minorHAnsi"/>
+          <w:sz w:val="24"/>
+          <w:szCs w:val="24"/>
+        </w:rPr>
+      </w:pPr>
+      <w:r>
+        <w:rPr>
+          <w:rFonts w:cstheme="minorHAnsi"/>
+          <w:sz w:val="24"/>
+          <w:szCs w:val="24"/>
+        </w:rPr>
+        <w:t xml:space="preserve">Venkata Sai </w:t>
+      </w:r>
+      <w:r>
+        <w:rPr>
+          <w:rFonts w:cstheme="minorHAnsi"/>
           <w:sz w:val="24"/>
           <w:szCs w:val="24"/>
         </w:rPr>
@@ -132,14 +235,564 @@
     <w:p>
       <w:pPr>
         <w:rPr>
-          <w:sz w:val="24"/>
-          <w:szCs w:val="24"/>
-        </w:rPr>
-      </w:pPr>
-    </w:p>
-    <w:p>
-      <w:pPr>
-        <w:rPr>
+          <w:rFonts w:cstheme="minorHAnsi"/>
+          <w:sz w:val="24"/>
+          <w:szCs w:val="24"/>
+        </w:rPr>
+      </w:pPr>
+    </w:p>
+    <w:p>
+      <w:pPr>
+        <w:rPr>
+          <w:rFonts w:cstheme="minorHAnsi"/>
+          <w:sz w:val="24"/>
+          <w:szCs w:val="24"/>
+        </w:rPr>
+      </w:pPr>
+      <w:r>
+        <w:rPr>
+          <w:rFonts w:cstheme="minorHAnsi"/>
+          <w:sz w:val="24"/>
+          <w:szCs w:val="24"/>
+        </w:rPr>
+        <w:t>(R numbers are intentionally hidden here as this is publicly visible repository. In view of security and consent we have put only full names of team members without RID’s)</w:t>
+      </w:r>
+    </w:p>
+    <w:p>
+      <w:pPr>
+        <w:rPr>
+          <w:rFonts w:cstheme="minorHAnsi"/>
+          <w:sz w:val="24"/>
+          <w:szCs w:val="24"/>
+        </w:rPr>
+      </w:pPr>
+    </w:p>
+    <w:p>
+      <w:pPr>
+        <w:pStyle w:val="NormalWeb"/>
+        <w:shd w:val="clear" w:color="auto" w:fill="FFFFFF"/>
+        <w:spacing w:before="0" w:beforeAutospacing="0" w:after="240" w:afterAutospacing="0"/>
+        <w:rPr>
+          <w:rFonts w:asciiTheme="minorHAnsi" w:hAnsiTheme="minorHAnsi" w:cstheme="minorHAnsi"/>
+          <w:color w:val="24292F"/>
+        </w:rPr>
+      </w:pPr>
+      <w:r>
+        <w:rPr>
+          <w:rFonts w:asciiTheme="minorHAnsi" w:hAnsiTheme="minorHAnsi" w:cstheme="minorHAnsi"/>
+          <w:color w:val="24292F"/>
+        </w:rPr>
+        <w:t>Code Files: are available in folder "</w:t>
+      </w:r>
+      <w:proofErr w:type="spellStart"/>
+      <w:r>
+        <w:rPr>
+          <w:rFonts w:asciiTheme="minorHAnsi" w:hAnsiTheme="minorHAnsi" w:cstheme="minorHAnsi"/>
+          <w:color w:val="24292F"/>
+        </w:rPr>
+        <w:t>CogView</w:t>
+      </w:r>
+      <w:proofErr w:type="spellEnd"/>
+      <w:r>
+        <w:rPr>
+          <w:rFonts w:asciiTheme="minorHAnsi" w:hAnsiTheme="minorHAnsi" w:cstheme="minorHAnsi"/>
+          <w:color w:val="24292F"/>
+        </w:rPr>
+        <w:t>-main" or at URL "</w:t>
+      </w:r>
+      <w:hyperlink r:id="rId5" w:history="1">
+        <w:r>
+          <w:rPr>
+            <w:rStyle w:val="Hyperlink"/>
+            <w:rFonts w:asciiTheme="minorHAnsi" w:hAnsiTheme="minorHAnsi" w:cstheme="minorHAnsi"/>
+          </w:rPr>
+          <w:t>https://github.com/knowlearnable/TTUNeuralNetworkCourse/tree/main/CogView-main</w:t>
+        </w:r>
+      </w:hyperlink>
+      <w:r>
+        <w:rPr>
+          <w:rFonts w:asciiTheme="minorHAnsi" w:hAnsiTheme="minorHAnsi" w:cstheme="minorHAnsi"/>
+          <w:color w:val="24292F"/>
+        </w:rPr>
+        <w:t>". Documentation is available in file "CogView_Implementation.docx" or at URL "</w:t>
+      </w:r>
+      <w:hyperlink r:id="rId6" w:history="1">
+        <w:r>
+          <w:rPr>
+            <w:rStyle w:val="Hyperlink"/>
+            <w:rFonts w:asciiTheme="minorHAnsi" w:hAnsiTheme="minorHAnsi" w:cstheme="minorHAnsi"/>
+          </w:rPr>
+          <w:t>https://github.com/knowlearnable/TTUNeuralNetworkCourse/CogView_Implementation.docx</w:t>
+        </w:r>
+      </w:hyperlink>
+      <w:r>
+        <w:rPr>
+          <w:rFonts w:asciiTheme="minorHAnsi" w:hAnsiTheme="minorHAnsi" w:cstheme="minorHAnsi"/>
+          <w:color w:val="24292F"/>
+        </w:rPr>
+        <w:t>".</w:t>
+      </w:r>
+    </w:p>
+    <w:p>
+      <w:pPr>
+        <w:pStyle w:val="NormalWeb"/>
+        <w:shd w:val="clear" w:color="auto" w:fill="FFFFFF"/>
+        <w:spacing w:before="0" w:beforeAutospacing="0" w:after="240" w:afterAutospacing="0"/>
+        <w:rPr>
+          <w:rFonts w:asciiTheme="minorHAnsi" w:hAnsiTheme="minorHAnsi" w:cstheme="minorHAnsi"/>
+          <w:color w:val="24292F"/>
+        </w:rPr>
+      </w:pPr>
+      <w:r>
+        <w:rPr>
+          <w:rFonts w:asciiTheme="minorHAnsi" w:hAnsiTheme="minorHAnsi" w:cstheme="minorHAnsi"/>
+          <w:color w:val="24292F"/>
+        </w:rPr>
+        <w:t>The document covers below sections involved in the project report work.</w:t>
+      </w:r>
+    </w:p>
+    <w:p>
+      <w:pPr>
+        <w:numPr>
+          <w:ilvl w:val="0"/>
+          <w:numId w:val="6"/>
+        </w:numPr>
+        <w:shd w:val="clear" w:color="auto" w:fill="FFFFFF"/>
+        <w:spacing w:before="100" w:beforeAutospacing="1" w:after="100" w:afterAutospacing="1" w:line="240" w:lineRule="auto"/>
+        <w:rPr>
+          <w:rFonts w:cstheme="minorHAnsi"/>
+          <w:color w:val="24292F"/>
+        </w:rPr>
+      </w:pPr>
+      <w:r>
+        <w:rPr>
+          <w:rFonts w:cstheme="minorHAnsi"/>
+          <w:color w:val="24292F"/>
+        </w:rPr>
+        <w:t>Implementation</w:t>
+      </w:r>
+    </w:p>
+    <w:p>
+      <w:pPr>
+        <w:numPr>
+          <w:ilvl w:val="0"/>
+          <w:numId w:val="6"/>
+        </w:numPr>
+        <w:shd w:val="clear" w:color="auto" w:fill="FFFFFF"/>
+        <w:spacing w:before="60" w:after="100" w:afterAutospacing="1" w:line="240" w:lineRule="auto"/>
+        <w:rPr>
+          <w:rFonts w:cstheme="minorHAnsi"/>
+          <w:color w:val="24292F"/>
+        </w:rPr>
+      </w:pPr>
+      <w:r>
+        <w:rPr>
+          <w:rFonts w:cstheme="minorHAnsi"/>
+          <w:color w:val="24292F"/>
+        </w:rPr>
+        <w:t>Demonstration</w:t>
+      </w:r>
+    </w:p>
+    <w:p>
+      <w:pPr>
+        <w:numPr>
+          <w:ilvl w:val="0"/>
+          <w:numId w:val="6"/>
+        </w:numPr>
+        <w:shd w:val="clear" w:color="auto" w:fill="FFFFFF"/>
+        <w:spacing w:before="60" w:after="100" w:afterAutospacing="1" w:line="240" w:lineRule="auto"/>
+        <w:rPr>
+          <w:rFonts w:cstheme="minorHAnsi"/>
+          <w:color w:val="24292F"/>
+        </w:rPr>
+      </w:pPr>
+      <w:r>
+        <w:rPr>
+          <w:rFonts w:cstheme="minorHAnsi"/>
+          <w:color w:val="24292F"/>
+        </w:rPr>
+        <w:t>Enha</w:t>
+      </w:r>
+      <w:r>
+        <w:rPr>
+          <w:rFonts w:cstheme="minorHAnsi"/>
+          <w:color w:val="24292F"/>
+        </w:rPr>
+        <w:t>n</w:t>
+      </w:r>
+      <w:r>
+        <w:rPr>
+          <w:rFonts w:cstheme="minorHAnsi"/>
+          <w:color w:val="24292F"/>
+        </w:rPr>
+        <w:t>cements</w:t>
+      </w:r>
+    </w:p>
+    <w:p>
+      <w:pPr>
+        <w:numPr>
+          <w:ilvl w:val="0"/>
+          <w:numId w:val="6"/>
+        </w:numPr>
+        <w:shd w:val="clear" w:color="auto" w:fill="FFFFFF"/>
+        <w:spacing w:before="60" w:after="100" w:afterAutospacing="1" w:line="240" w:lineRule="auto"/>
+        <w:rPr>
+          <w:rFonts w:cstheme="minorHAnsi"/>
+          <w:color w:val="24292F"/>
+        </w:rPr>
+      </w:pPr>
+      <w:r>
+        <w:rPr>
+          <w:rFonts w:cstheme="minorHAnsi"/>
+          <w:color w:val="24292F"/>
+        </w:rPr>
+        <w:t>Issues</w:t>
+      </w:r>
+    </w:p>
+    <w:p>
+      <w:pPr>
+        <w:pStyle w:val="NormalWeb"/>
+        <w:shd w:val="clear" w:color="auto" w:fill="FFFFFF"/>
+        <w:spacing w:before="0" w:beforeAutospacing="0" w:after="240" w:afterAutospacing="0"/>
+        <w:rPr>
+          <w:rFonts w:asciiTheme="minorHAnsi" w:hAnsiTheme="minorHAnsi" w:cstheme="minorHAnsi"/>
+          <w:color w:val="24292F"/>
+        </w:rPr>
+      </w:pPr>
+      <w:r>
+        <w:rPr>
+          <w:rFonts w:asciiTheme="minorHAnsi" w:hAnsiTheme="minorHAnsi" w:cstheme="minorHAnsi"/>
+          <w:color w:val="24292F"/>
+        </w:rPr>
+        <w:t>Input: Text input to the neural network model is placed in a file called "input.txt" which is visible at code location "</w:t>
+      </w:r>
+      <w:hyperlink r:id="rId7" w:history="1">
+        <w:r>
+          <w:rPr>
+            <w:rStyle w:val="Hyperlink"/>
+            <w:rFonts w:asciiTheme="minorHAnsi" w:hAnsiTheme="minorHAnsi" w:cstheme="minorHAnsi"/>
+          </w:rPr>
+          <w:t>https://github.com/knowlearnable/TTUNeuralNetworkCourse/tree/main/CogView-main/input.txt</w:t>
+        </w:r>
+      </w:hyperlink>
+      <w:r>
+        <w:rPr>
+          <w:rFonts w:asciiTheme="minorHAnsi" w:hAnsiTheme="minorHAnsi" w:cstheme="minorHAnsi"/>
+          <w:color w:val="24292F"/>
+        </w:rPr>
+        <w:t>"</w:t>
+      </w:r>
+    </w:p>
+    <w:p>
+      <w:pPr>
+        <w:pStyle w:val="NormalWeb"/>
+        <w:shd w:val="clear" w:color="auto" w:fill="FFFFFF"/>
+        <w:spacing w:before="0" w:beforeAutospacing="0" w:after="240" w:afterAutospacing="0"/>
+        <w:rPr>
+          <w:rFonts w:asciiTheme="minorHAnsi" w:hAnsiTheme="minorHAnsi" w:cstheme="minorHAnsi"/>
+          <w:color w:val="24292F"/>
+        </w:rPr>
+      </w:pPr>
+      <w:r>
+        <w:rPr>
+          <w:rFonts w:asciiTheme="minorHAnsi" w:hAnsiTheme="minorHAnsi" w:cstheme="minorHAnsi"/>
+          <w:color w:val="24292F"/>
+        </w:rPr>
+        <w:t>Output: Based on model configurations there are different outputs.</w:t>
+      </w:r>
+    </w:p>
+    <w:p>
+      <w:pPr>
+        <w:numPr>
+          <w:ilvl w:val="0"/>
+          <w:numId w:val="7"/>
+        </w:numPr>
+        <w:shd w:val="clear" w:color="auto" w:fill="FFFFFF"/>
+        <w:spacing w:before="100" w:beforeAutospacing="1" w:after="100" w:afterAutospacing="1" w:line="240" w:lineRule="auto"/>
+        <w:rPr>
+          <w:rFonts w:cstheme="minorHAnsi"/>
+          <w:color w:val="24292F"/>
+        </w:rPr>
+      </w:pPr>
+      <w:r>
+        <w:rPr>
+          <w:rFonts w:cstheme="minorHAnsi"/>
+          <w:color w:val="24292F"/>
+        </w:rPr>
+        <w:t>Blur output: Which is obtained as normal output.</w:t>
+      </w:r>
+    </w:p>
+    <w:p>
+      <w:pPr>
+        <w:numPr>
+          <w:ilvl w:val="0"/>
+          <w:numId w:val="7"/>
+        </w:numPr>
+        <w:shd w:val="clear" w:color="auto" w:fill="FFFFFF"/>
+        <w:spacing w:before="60" w:after="100" w:afterAutospacing="1" w:line="240" w:lineRule="auto"/>
+        <w:rPr>
+          <w:rFonts w:cstheme="minorHAnsi"/>
+          <w:color w:val="24292F"/>
+        </w:rPr>
+      </w:pPr>
+      <w:r>
+        <w:rPr>
+          <w:rFonts w:cstheme="minorHAnsi"/>
+          <w:color w:val="24292F"/>
+        </w:rPr>
+        <w:t>Clear output: which is obtained with enhanced parameters.</w:t>
+      </w:r>
+    </w:p>
+    <w:p>
+      <w:pPr>
+        <w:numPr>
+          <w:ilvl w:val="0"/>
+          <w:numId w:val="7"/>
+        </w:numPr>
+        <w:shd w:val="clear" w:color="auto" w:fill="FFFFFF"/>
+        <w:spacing w:before="60" w:after="100" w:afterAutospacing="1" w:line="240" w:lineRule="auto"/>
+        <w:rPr>
+          <w:rFonts w:cstheme="minorHAnsi"/>
+          <w:color w:val="24292F"/>
+        </w:rPr>
+      </w:pPr>
+      <w:r>
+        <w:rPr>
+          <w:rFonts w:cstheme="minorHAnsi"/>
+          <w:color w:val="24292F"/>
+        </w:rPr>
+        <w:t>Time based output: This is the same output image but obtained with less time due to enhanced configurations.</w:t>
+      </w:r>
+    </w:p>
+    <w:p>
+      <w:pPr>
+        <w:pStyle w:val="NormalWeb"/>
+        <w:shd w:val="clear" w:color="auto" w:fill="FFFFFF"/>
+        <w:spacing w:before="0" w:beforeAutospacing="0" w:after="240" w:afterAutospacing="0"/>
+        <w:rPr>
+          <w:rFonts w:asciiTheme="minorHAnsi" w:hAnsiTheme="minorHAnsi" w:cstheme="minorHAnsi"/>
+          <w:color w:val="24292F"/>
+        </w:rPr>
+      </w:pPr>
+      <w:r>
+        <w:rPr>
+          <w:rFonts w:asciiTheme="minorHAnsi" w:hAnsiTheme="minorHAnsi" w:cstheme="minorHAnsi"/>
+          <w:color w:val="24292F"/>
+        </w:rPr>
+        <w:t>Source and References: Taking below Research paper as reference, this project implementation has been performed on a virtual machine (Kali Linux) on a personal computer with Virtual Box. </w:t>
+      </w:r>
+    </w:p>
+    <w:p>
+      <w:pPr>
+        <w:pStyle w:val="NormalWeb"/>
+        <w:shd w:val="clear" w:color="auto" w:fill="FFFFFF"/>
+        <w:spacing w:before="0" w:beforeAutospacing="0" w:after="240" w:afterAutospacing="0"/>
+        <w:rPr>
+          <w:rFonts w:asciiTheme="minorHAnsi" w:hAnsiTheme="minorHAnsi" w:cstheme="minorHAnsi"/>
+          <w:color w:val="24292F"/>
+        </w:rPr>
+      </w:pPr>
+      <w:hyperlink r:id="rId8" w:history="1">
+        <w:r>
+          <w:rPr>
+            <w:rStyle w:val="Hyperlink"/>
+            <w:rFonts w:asciiTheme="minorHAnsi" w:hAnsiTheme="minorHAnsi" w:cstheme="minorHAnsi"/>
+          </w:rPr>
+          <w:t>https://arxiv.org/abs/2105.13290</w:t>
+        </w:r>
+      </w:hyperlink>
+      <w:r>
+        <w:rPr>
+          <w:rFonts w:asciiTheme="minorHAnsi" w:hAnsiTheme="minorHAnsi" w:cstheme="minorHAnsi"/>
+          <w:color w:val="24292F"/>
+        </w:rPr>
+        <w:t> </w:t>
+      </w:r>
+    </w:p>
+    <w:p>
+      <w:pPr>
+        <w:pStyle w:val="NormalWeb"/>
+        <w:shd w:val="clear" w:color="auto" w:fill="FFFFFF"/>
+        <w:spacing w:before="0" w:beforeAutospacing="0" w:after="240" w:afterAutospacing="0"/>
+        <w:rPr>
+          <w:rFonts w:asciiTheme="minorHAnsi" w:hAnsiTheme="minorHAnsi" w:cstheme="minorHAnsi"/>
+          <w:color w:val="24292F"/>
+        </w:rPr>
+      </w:pPr>
+      <w:proofErr w:type="spellStart"/>
+      <w:r>
+        <w:rPr>
+          <w:rFonts w:asciiTheme="minorHAnsi" w:hAnsiTheme="minorHAnsi" w:cstheme="minorHAnsi"/>
+          <w:color w:val="24292F"/>
+        </w:rPr>
+        <w:t>CogView</w:t>
+      </w:r>
+      <w:proofErr w:type="spellEnd"/>
+      <w:r>
+        <w:rPr>
+          <w:rFonts w:asciiTheme="minorHAnsi" w:hAnsiTheme="minorHAnsi" w:cstheme="minorHAnsi"/>
+          <w:color w:val="24292F"/>
+        </w:rPr>
+        <w:t xml:space="preserve">: Mastering Text-to-Image Generation via Transformers. (Ming Ding, </w:t>
+      </w:r>
+      <w:proofErr w:type="spellStart"/>
+      <w:r>
+        <w:rPr>
+          <w:rFonts w:asciiTheme="minorHAnsi" w:hAnsiTheme="minorHAnsi" w:cstheme="minorHAnsi"/>
+          <w:color w:val="24292F"/>
+        </w:rPr>
+        <w:t>Zhuoyi</w:t>
+      </w:r>
+      <w:proofErr w:type="spellEnd"/>
+      <w:r>
+        <w:rPr>
+          <w:rFonts w:asciiTheme="minorHAnsi" w:hAnsiTheme="minorHAnsi" w:cstheme="minorHAnsi"/>
+          <w:color w:val="24292F"/>
+        </w:rPr>
+        <w:t xml:space="preserve"> Yang, </w:t>
+      </w:r>
+      <w:proofErr w:type="spellStart"/>
+      <w:r>
+        <w:rPr>
+          <w:rFonts w:asciiTheme="minorHAnsi" w:hAnsiTheme="minorHAnsi" w:cstheme="minorHAnsi"/>
+          <w:color w:val="24292F"/>
+        </w:rPr>
+        <w:t>Wenyi</w:t>
+      </w:r>
+      <w:proofErr w:type="spellEnd"/>
+      <w:r>
+        <w:rPr>
+          <w:rFonts w:asciiTheme="minorHAnsi" w:hAnsiTheme="minorHAnsi" w:cstheme="minorHAnsi"/>
+          <w:color w:val="24292F"/>
+        </w:rPr>
+        <w:t xml:space="preserve"> Hong, Wendi Zheng, Chang Zhou, Da Yin, </w:t>
+      </w:r>
+      <w:proofErr w:type="spellStart"/>
+      <w:r>
+        <w:rPr>
+          <w:rFonts w:asciiTheme="minorHAnsi" w:hAnsiTheme="minorHAnsi" w:cstheme="minorHAnsi"/>
+          <w:color w:val="24292F"/>
+        </w:rPr>
+        <w:t>Junyang</w:t>
+      </w:r>
+      <w:proofErr w:type="spellEnd"/>
+      <w:r>
+        <w:rPr>
+          <w:rFonts w:asciiTheme="minorHAnsi" w:hAnsiTheme="minorHAnsi" w:cstheme="minorHAnsi"/>
+          <w:color w:val="24292F"/>
+        </w:rPr>
+        <w:t xml:space="preserve"> </w:t>
+      </w:r>
+      <w:proofErr w:type="spellStart"/>
+      <w:proofErr w:type="gramStart"/>
+      <w:r>
+        <w:rPr>
+          <w:rFonts w:asciiTheme="minorHAnsi" w:hAnsiTheme="minorHAnsi" w:cstheme="minorHAnsi"/>
+          <w:color w:val="24292F"/>
+        </w:rPr>
+        <w:t>Lin,Xu</w:t>
+      </w:r>
+      <w:proofErr w:type="spellEnd"/>
+      <w:proofErr w:type="gramEnd"/>
+      <w:r>
+        <w:rPr>
+          <w:rFonts w:asciiTheme="minorHAnsi" w:hAnsiTheme="minorHAnsi" w:cstheme="minorHAnsi"/>
+          <w:color w:val="24292F"/>
+        </w:rPr>
+        <w:t xml:space="preserve"> Zou, Zhou Shao, </w:t>
+      </w:r>
+      <w:proofErr w:type="spellStart"/>
+      <w:r>
+        <w:rPr>
+          <w:rFonts w:asciiTheme="minorHAnsi" w:hAnsiTheme="minorHAnsi" w:cstheme="minorHAnsi"/>
+          <w:color w:val="24292F"/>
+        </w:rPr>
+        <w:t>Hongxia</w:t>
+      </w:r>
+      <w:proofErr w:type="spellEnd"/>
+      <w:r>
+        <w:rPr>
+          <w:rFonts w:asciiTheme="minorHAnsi" w:hAnsiTheme="minorHAnsi" w:cstheme="minorHAnsi"/>
+          <w:color w:val="24292F"/>
+        </w:rPr>
+        <w:t xml:space="preserve"> Yang, </w:t>
+      </w:r>
+      <w:proofErr w:type="spellStart"/>
+      <w:r>
+        <w:rPr>
+          <w:rFonts w:asciiTheme="minorHAnsi" w:hAnsiTheme="minorHAnsi" w:cstheme="minorHAnsi"/>
+          <w:color w:val="24292F"/>
+        </w:rPr>
+        <w:t>Jie</w:t>
+      </w:r>
+      <w:proofErr w:type="spellEnd"/>
+      <w:r>
+        <w:rPr>
+          <w:rFonts w:asciiTheme="minorHAnsi" w:hAnsiTheme="minorHAnsi" w:cstheme="minorHAnsi"/>
+          <w:color w:val="24292F"/>
+        </w:rPr>
+        <w:t xml:space="preserve"> Tang, Tsinghua University DAMO Academy, Alibaba Group BAAI{dm18@mails, jietang@mail}.tsinghua.edu.cn)</w:t>
+      </w:r>
+    </w:p>
+    <w:p>
+      <w:pPr>
+        <w:pStyle w:val="NormalWeb"/>
+        <w:shd w:val="clear" w:color="auto" w:fill="FFFFFF"/>
+        <w:spacing w:before="0" w:beforeAutospacing="0" w:after="240" w:afterAutospacing="0"/>
+        <w:rPr>
+          <w:rFonts w:asciiTheme="minorHAnsi" w:hAnsiTheme="minorHAnsi" w:cstheme="minorHAnsi"/>
+          <w:color w:val="24292F"/>
+        </w:rPr>
+      </w:pPr>
+      <w:r>
+        <w:rPr>
+          <w:rFonts w:asciiTheme="minorHAnsi" w:hAnsiTheme="minorHAnsi" w:cstheme="minorHAnsi"/>
+          <w:color w:val="24292F"/>
+        </w:rPr>
+        <w:t>Source code file are taken from below URL and enhancements are done based on project report document. </w:t>
+      </w:r>
+      <w:hyperlink r:id="rId9" w:history="1">
+        <w:r>
+          <w:rPr>
+            <w:rStyle w:val="Hyperlink"/>
+            <w:rFonts w:asciiTheme="minorHAnsi" w:hAnsiTheme="minorHAnsi" w:cstheme="minorHAnsi"/>
+          </w:rPr>
+          <w:t>https://github.com/THUDM/CogView</w:t>
+        </w:r>
+      </w:hyperlink>
+    </w:p>
+    <w:p>
+      <w:pPr>
+        <w:shd w:val="clear" w:color="auto" w:fill="FFFFFF"/>
+        <w:spacing w:before="60" w:after="100" w:afterAutospacing="1" w:line="240" w:lineRule="auto"/>
+        <w:rPr>
+          <w:rFonts w:cstheme="minorHAnsi"/>
+          <w:color w:val="24292F"/>
+        </w:rPr>
+      </w:pPr>
+    </w:p>
+    <w:p>
+      <w:pPr>
+        <w:rPr>
+          <w:rFonts w:cstheme="minorHAnsi"/>
+          <w:sz w:val="24"/>
+          <w:szCs w:val="24"/>
+        </w:rPr>
+      </w:pPr>
+    </w:p>
+    <w:p>
+      <w:pPr>
+        <w:rPr>
+          <w:rFonts w:cstheme="minorHAnsi"/>
+          <w:sz w:val="24"/>
+          <w:szCs w:val="24"/>
+        </w:rPr>
+      </w:pPr>
+    </w:p>
+    <w:p>
+      <w:pPr>
+        <w:rPr>
+          <w:rFonts w:cstheme="minorHAnsi"/>
           <w:b/>
           <w:bCs/>
           <w:sz w:val="40"/>
@@ -148,6 +801,7 @@
       </w:pPr>
       <w:r>
         <w:rPr>
+          <w:rFonts w:cstheme="minorHAnsi"/>
           <w:sz w:val="24"/>
           <w:szCs w:val="24"/>
         </w:rPr>
@@ -155,6 +809,7 @@
       </w:r>
       <w:r>
         <w:rPr>
+          <w:rFonts w:cstheme="minorHAnsi"/>
           <w:sz w:val="24"/>
           <w:szCs w:val="24"/>
         </w:rPr>
@@ -162,6 +817,7 @@
       </w:r>
       <w:r>
         <w:rPr>
+          <w:rFonts w:cstheme="minorHAnsi"/>
           <w:sz w:val="24"/>
           <w:szCs w:val="24"/>
         </w:rPr>
@@ -169,6 +825,7 @@
       </w:r>
       <w:r>
         <w:rPr>
+          <w:rFonts w:cstheme="minorHAnsi"/>
           <w:sz w:val="24"/>
           <w:szCs w:val="24"/>
         </w:rPr>
@@ -176,6 +833,7 @@
       </w:r>
       <w:r>
         <w:rPr>
+          <w:rFonts w:cstheme="minorHAnsi"/>
           <w:b/>
           <w:bCs/>
           <w:sz w:val="40"/>
@@ -192,12 +850,14 @@
           <w:numId w:val="1"/>
         </w:numPr>
         <w:rPr>
-          <w:sz w:val="24"/>
-          <w:szCs w:val="24"/>
-        </w:rPr>
-      </w:pPr>
-      <w:r>
-        <w:rPr>
+          <w:rFonts w:cstheme="minorHAnsi"/>
+          <w:sz w:val="24"/>
+          <w:szCs w:val="24"/>
+        </w:rPr>
+      </w:pPr>
+      <w:r>
+        <w:rPr>
+          <w:rFonts w:cstheme="minorHAnsi"/>
           <w:sz w:val="24"/>
           <w:szCs w:val="24"/>
         </w:rPr>
@@ -205,6 +865,7 @@
       </w:r>
       <w:r>
         <w:rPr>
+          <w:rFonts w:cstheme="minorHAnsi"/>
           <w:sz w:val="24"/>
           <w:szCs w:val="24"/>
         </w:rPr>
@@ -213,6 +874,7 @@
       <w:proofErr w:type="spellStart"/>
       <w:r>
         <w:rPr>
+          <w:rFonts w:cstheme="minorHAnsi"/>
           <w:sz w:val="24"/>
           <w:szCs w:val="24"/>
         </w:rPr>
@@ -221,6 +883,7 @@
       <w:proofErr w:type="spellEnd"/>
       <w:r>
         <w:rPr>
+          <w:rFonts w:cstheme="minorHAnsi"/>
           <w:sz w:val="24"/>
           <w:szCs w:val="24"/>
         </w:rPr>
@@ -228,6 +891,7 @@
       </w:r>
       <w:r>
         <w:rPr>
+          <w:rFonts w:cstheme="minorHAnsi"/>
           <w:sz w:val="24"/>
           <w:szCs w:val="24"/>
         </w:rPr>
@@ -235,6 +899,7 @@
       </w:r>
       <w:r>
         <w:rPr>
+          <w:rFonts w:cstheme="minorHAnsi"/>
           <w:sz w:val="24"/>
           <w:szCs w:val="24"/>
         </w:rPr>
@@ -249,12 +914,14 @@
           <w:numId w:val="1"/>
         </w:numPr>
         <w:rPr>
-          <w:sz w:val="24"/>
-          <w:szCs w:val="24"/>
-        </w:rPr>
-      </w:pPr>
-      <w:r>
-        <w:rPr>
+          <w:rFonts w:cstheme="minorHAnsi"/>
+          <w:sz w:val="24"/>
+          <w:szCs w:val="24"/>
+        </w:rPr>
+      </w:pPr>
+      <w:r>
+        <w:rPr>
+          <w:rFonts w:cstheme="minorHAnsi"/>
           <w:sz w:val="24"/>
           <w:szCs w:val="24"/>
         </w:rPr>
@@ -269,12 +936,14 @@
           <w:numId w:val="1"/>
         </w:numPr>
         <w:rPr>
-          <w:sz w:val="24"/>
-          <w:szCs w:val="24"/>
-        </w:rPr>
-      </w:pPr>
-      <w:r>
-        <w:rPr>
+          <w:rFonts w:cstheme="minorHAnsi"/>
+          <w:sz w:val="24"/>
+          <w:szCs w:val="24"/>
+        </w:rPr>
+      </w:pPr>
+      <w:r>
+        <w:rPr>
+          <w:rFonts w:cstheme="minorHAnsi"/>
           <w:sz w:val="24"/>
           <w:szCs w:val="24"/>
         </w:rPr>
@@ -289,12 +958,14 @@
           <w:numId w:val="1"/>
         </w:numPr>
         <w:rPr>
-          <w:sz w:val="24"/>
-          <w:szCs w:val="24"/>
-        </w:rPr>
-      </w:pPr>
-      <w:r>
-        <w:rPr>
+          <w:rFonts w:cstheme="minorHAnsi"/>
+          <w:sz w:val="24"/>
+          <w:szCs w:val="24"/>
+        </w:rPr>
+      </w:pPr>
+      <w:r>
+        <w:rPr>
+          <w:rFonts w:cstheme="minorHAnsi"/>
           <w:sz w:val="24"/>
           <w:szCs w:val="24"/>
         </w:rPr>
@@ -302,6 +973,7 @@
       </w:r>
       <w:r>
         <w:rPr>
+          <w:rFonts w:cstheme="minorHAnsi"/>
           <w:sz w:val="24"/>
           <w:szCs w:val="24"/>
         </w:rPr>
@@ -312,12 +984,14 @@
       <w:pPr>
         <w:pStyle w:val="ListParagraph"/>
         <w:rPr>
-          <w:sz w:val="24"/>
-          <w:szCs w:val="24"/>
-        </w:rPr>
-      </w:pPr>
-      <w:r>
-        <w:rPr>
+          <w:rFonts w:cstheme="minorHAnsi"/>
+          <w:sz w:val="24"/>
+          <w:szCs w:val="24"/>
+        </w:rPr>
+      </w:pPr>
+      <w:r>
+        <w:rPr>
+          <w:rFonts w:cstheme="minorHAnsi"/>
           <w:noProof/>
         </w:rPr>
         <w:drawing>
@@ -336,7 +1010,7 @@
                     <pic:cNvPicPr/>
                   </pic:nvPicPr>
                   <pic:blipFill>
-                    <a:blip r:embed="rId5"/>
+                    <a:blip r:embed="rId10"/>
                     <a:stretch>
                       <a:fillRect/>
                     </a:stretch>
@@ -365,12 +1039,14 @@
           <w:numId w:val="1"/>
         </w:numPr>
         <w:rPr>
-          <w:sz w:val="24"/>
-          <w:szCs w:val="24"/>
-        </w:rPr>
-      </w:pPr>
-      <w:r>
-        <w:rPr>
+          <w:rFonts w:cstheme="minorHAnsi"/>
+          <w:sz w:val="24"/>
+          <w:szCs w:val="24"/>
+        </w:rPr>
+      </w:pPr>
+      <w:r>
+        <w:rPr>
+          <w:rFonts w:cstheme="minorHAnsi"/>
           <w:sz w:val="24"/>
           <w:szCs w:val="24"/>
         </w:rPr>
@@ -378,6 +1054,7 @@
       </w:r>
       <w:r>
         <w:rPr>
+          <w:rFonts w:cstheme="minorHAnsi"/>
           <w:sz w:val="24"/>
           <w:szCs w:val="24"/>
         </w:rPr>
@@ -386,6 +1063,7 @@
       <w:proofErr w:type="spellStart"/>
       <w:r>
         <w:rPr>
+          <w:rFonts w:cstheme="minorHAnsi"/>
           <w:sz w:val="24"/>
           <w:szCs w:val="24"/>
         </w:rPr>
@@ -394,6 +1072,7 @@
       <w:proofErr w:type="spellEnd"/>
       <w:r>
         <w:rPr>
+          <w:rFonts w:cstheme="minorHAnsi"/>
           <w:sz w:val="24"/>
           <w:szCs w:val="24"/>
         </w:rPr>
@@ -404,14 +1083,16 @@
       <w:pPr>
         <w:pStyle w:val="ListParagraph"/>
         <w:rPr>
-          <w:sz w:val="24"/>
-          <w:szCs w:val="24"/>
-        </w:rPr>
-      </w:pPr>
-      <w:hyperlink r:id="rId6" w:history="1">
+          <w:rFonts w:cstheme="minorHAnsi"/>
+          <w:sz w:val="24"/>
+          <w:szCs w:val="24"/>
+        </w:rPr>
+      </w:pPr>
+      <w:hyperlink r:id="rId11" w:history="1">
         <w:r>
           <w:rPr>
             <w:rStyle w:val="Hyperlink"/>
+            <w:rFonts w:cstheme="minorHAnsi"/>
             <w:sz w:val="24"/>
             <w:szCs w:val="24"/>
           </w:rPr>
@@ -423,14 +1104,17 @@
       <w:pPr>
         <w:pStyle w:val="ListParagraph"/>
         <w:rPr>
-          <w:sz w:val="24"/>
-          <w:szCs w:val="24"/>
-        </w:rPr>
-      </w:pPr>
-      <w:r>
-        <w:rPr>
+          <w:rFonts w:cstheme="minorHAnsi"/>
+          <w:sz w:val="24"/>
+          <w:szCs w:val="24"/>
+        </w:rPr>
+      </w:pPr>
+      <w:r>
+        <w:rPr>
+          <w:rFonts w:cstheme="minorHAnsi"/>
           <w:noProof/>
         </w:rPr>
+        <w:lastRenderedPageBreak/>
         <w:drawing>
           <wp:inline distT="0" distB="0" distL="0" distR="0" wp14:anchorId="64B8963D" wp14:editId="18687D80">
             <wp:extent cx="5505450" cy="3900482"/>
@@ -447,7 +1131,7 @@
                     <pic:cNvPicPr/>
                   </pic:nvPicPr>
                   <pic:blipFill>
-                    <a:blip r:embed="rId7"/>
+                    <a:blip r:embed="rId12"/>
                     <a:stretch>
                       <a:fillRect/>
                     </a:stretch>
@@ -472,30 +1156,34 @@
       <w:pPr>
         <w:pStyle w:val="ListParagraph"/>
         <w:rPr>
-          <w:sz w:val="24"/>
-          <w:szCs w:val="24"/>
-        </w:rPr>
-      </w:pPr>
-    </w:p>
-    <w:p>
-      <w:pPr>
-        <w:pStyle w:val="ListParagraph"/>
-        <w:rPr>
-          <w:sz w:val="24"/>
-          <w:szCs w:val="24"/>
-        </w:rPr>
-      </w:pPr>
-    </w:p>
-    <w:p>
-      <w:pPr>
-        <w:pStyle w:val="ListParagraph"/>
-        <w:rPr>
-          <w:sz w:val="24"/>
-          <w:szCs w:val="24"/>
-        </w:rPr>
-      </w:pPr>
-      <w:r>
-        <w:rPr>
+          <w:rFonts w:cstheme="minorHAnsi"/>
+          <w:sz w:val="24"/>
+          <w:szCs w:val="24"/>
+        </w:rPr>
+      </w:pPr>
+    </w:p>
+    <w:p>
+      <w:pPr>
+        <w:pStyle w:val="ListParagraph"/>
+        <w:rPr>
+          <w:rFonts w:cstheme="minorHAnsi"/>
+          <w:sz w:val="24"/>
+          <w:szCs w:val="24"/>
+        </w:rPr>
+      </w:pPr>
+    </w:p>
+    <w:p>
+      <w:pPr>
+        <w:pStyle w:val="ListParagraph"/>
+        <w:rPr>
+          <w:rFonts w:cstheme="minorHAnsi"/>
+          <w:sz w:val="24"/>
+          <w:szCs w:val="24"/>
+        </w:rPr>
+      </w:pPr>
+      <w:r>
+        <w:rPr>
+          <w:rFonts w:cstheme="minorHAnsi"/>
           <w:noProof/>
           <w:sz w:val="24"/>
           <w:szCs w:val="24"/>
@@ -530,7 +1218,7 @@
                     </pic:cNvPicPr>
                   </pic:nvPicPr>
                   <pic:blipFill rotWithShape="1">
-                    <a:blip r:embed="rId8"/>
+                    <a:blip r:embed="rId13"/>
                     <a:srcRect l="4178" r="35004" b="1"/>
                     <a:stretch/>
                   </pic:blipFill>
@@ -731,6 +1419,7 @@
       <w:pPr>
         <w:pStyle w:val="ListParagraph"/>
         <w:rPr>
+          <w:rFonts w:cstheme="minorHAnsi"/>
           <w:sz w:val="24"/>
           <w:szCs w:val="24"/>
         </w:rPr>
@@ -744,19 +1433,23 @@
           <w:numId w:val="1"/>
         </w:numPr>
         <w:rPr>
-          <w:sz w:val="24"/>
-          <w:szCs w:val="24"/>
-        </w:rPr>
-      </w:pPr>
-      <w:r>
-        <w:rPr>
-          <w:sz w:val="24"/>
-          <w:szCs w:val="24"/>
-        </w:rPr>
+          <w:rFonts w:cstheme="minorHAnsi"/>
+          <w:sz w:val="24"/>
+          <w:szCs w:val="24"/>
+        </w:rPr>
+      </w:pPr>
+      <w:r>
+        <w:rPr>
+          <w:rFonts w:cstheme="minorHAnsi"/>
+          <w:sz w:val="24"/>
+          <w:szCs w:val="24"/>
+        </w:rPr>
+        <w:lastRenderedPageBreak/>
         <w:t>Open terminal</w:t>
       </w:r>
       <w:r>
         <w:rPr>
+          <w:rFonts w:cstheme="minorHAnsi"/>
           <w:sz w:val="24"/>
           <w:szCs w:val="24"/>
         </w:rPr>
@@ -764,6 +1457,7 @@
       </w:r>
       <w:r>
         <w:rPr>
+          <w:rFonts w:cstheme="minorHAnsi"/>
           <w:sz w:val="24"/>
           <w:szCs w:val="24"/>
         </w:rPr>
@@ -772,6 +1466,7 @@
       <w:proofErr w:type="spellStart"/>
       <w:r>
         <w:rPr>
+          <w:rFonts w:cstheme="minorHAnsi"/>
           <w:sz w:val="24"/>
           <w:szCs w:val="24"/>
         </w:rPr>
@@ -780,6 +1475,7 @@
       <w:proofErr w:type="spellEnd"/>
       <w:r>
         <w:rPr>
+          <w:rFonts w:cstheme="minorHAnsi"/>
           <w:sz w:val="24"/>
           <w:szCs w:val="24"/>
         </w:rPr>
@@ -788,6 +1484,7 @@
       <w:proofErr w:type="spellStart"/>
       <w:r>
         <w:rPr>
+          <w:rFonts w:cstheme="minorHAnsi"/>
           <w:sz w:val="24"/>
           <w:szCs w:val="24"/>
         </w:rPr>
@@ -796,20 +1493,12 @@
       <w:proofErr w:type="spellEnd"/>
       <w:r>
         <w:rPr>
-          <w:sz w:val="24"/>
-          <w:szCs w:val="24"/>
-        </w:rPr>
-        <w:t>-</w:t>
-      </w:r>
-      <w:proofErr w:type="spellStart"/>
-      <w:r>
-        <w:rPr>
-          <w:sz w:val="24"/>
-          <w:szCs w:val="24"/>
-        </w:rPr>
-        <w:t>main”.</w:t>
-      </w:r>
-      <w:proofErr w:type="spellEnd"/>
+          <w:rFonts w:cstheme="minorHAnsi"/>
+          <w:sz w:val="24"/>
+          <w:szCs w:val="24"/>
+        </w:rPr>
+        <w:t>-main”.</w:t>
+      </w:r>
     </w:p>
     <w:p>
       <w:pPr>
@@ -819,12 +1508,14 @@
           <w:numId w:val="1"/>
         </w:numPr>
         <w:rPr>
-          <w:sz w:val="24"/>
-          <w:szCs w:val="24"/>
-        </w:rPr>
-      </w:pPr>
-      <w:r>
-        <w:rPr>
+          <w:rFonts w:cstheme="minorHAnsi"/>
+          <w:sz w:val="24"/>
+          <w:szCs w:val="24"/>
+        </w:rPr>
+      </w:pPr>
+      <w:r>
+        <w:rPr>
+          <w:rFonts w:cstheme="minorHAnsi"/>
           <w:sz w:val="24"/>
           <w:szCs w:val="24"/>
         </w:rPr>
@@ -832,6 +1523,7 @@
       </w:r>
       <w:r>
         <w:rPr>
+          <w:rFonts w:cstheme="minorHAnsi"/>
           <w:sz w:val="24"/>
           <w:szCs w:val="24"/>
         </w:rPr>
@@ -839,6 +1531,7 @@
       </w:r>
       <w:r>
         <w:rPr>
+          <w:rFonts w:cstheme="minorHAnsi"/>
           <w:sz w:val="24"/>
           <w:szCs w:val="24"/>
         </w:rPr>
@@ -846,6 +1539,7 @@
       </w:r>
       <w:r>
         <w:rPr>
+          <w:rFonts w:cstheme="minorHAnsi"/>
           <w:sz w:val="24"/>
           <w:szCs w:val="24"/>
         </w:rPr>
@@ -860,12 +1554,14 @@
           <w:numId w:val="1"/>
         </w:numPr>
         <w:rPr>
-          <w:sz w:val="24"/>
-          <w:szCs w:val="24"/>
-        </w:rPr>
-      </w:pPr>
-      <w:r>
-        <w:rPr>
+          <w:rFonts w:cstheme="minorHAnsi"/>
+          <w:sz w:val="24"/>
+          <w:szCs w:val="24"/>
+        </w:rPr>
+      </w:pPr>
+      <w:r>
+        <w:rPr>
+          <w:rFonts w:cstheme="minorHAnsi"/>
           <w:sz w:val="24"/>
           <w:szCs w:val="24"/>
         </w:rPr>
@@ -876,21 +1572,24 @@
       <w:pPr>
         <w:pStyle w:val="ListParagraph"/>
         <w:rPr>
-          <w:sz w:val="24"/>
-          <w:szCs w:val="24"/>
-        </w:rPr>
-      </w:pPr>
-    </w:p>
-    <w:p>
-      <w:pPr>
-        <w:pStyle w:val="ListParagraph"/>
-        <w:rPr>
-          <w:sz w:val="24"/>
-          <w:szCs w:val="24"/>
-        </w:rPr>
-      </w:pPr>
-      <w:r>
-        <w:rPr>
+          <w:rFonts w:cstheme="minorHAnsi"/>
+          <w:sz w:val="24"/>
+          <w:szCs w:val="24"/>
+        </w:rPr>
+      </w:pPr>
+    </w:p>
+    <w:p>
+      <w:pPr>
+        <w:pStyle w:val="ListParagraph"/>
+        <w:rPr>
+          <w:rFonts w:cstheme="minorHAnsi"/>
+          <w:sz w:val="24"/>
+          <w:szCs w:val="24"/>
+        </w:rPr>
+      </w:pPr>
+      <w:r>
+        <w:rPr>
+          <w:rFonts w:cstheme="minorHAnsi"/>
           <w:noProof/>
         </w:rPr>
         <w:drawing>
@@ -909,7 +1608,7 @@
                     <pic:cNvPicPr/>
                   </pic:nvPicPr>
                   <pic:blipFill>
-                    <a:blip r:embed="rId9"/>
+                    <a:blip r:embed="rId14"/>
                     <a:stretch>
                       <a:fillRect/>
                     </a:stretch>
@@ -938,12 +1637,14 @@
           <w:numId w:val="1"/>
         </w:numPr>
         <w:rPr>
-          <w:sz w:val="24"/>
-          <w:szCs w:val="24"/>
-        </w:rPr>
-      </w:pPr>
-      <w:r>
-        <w:rPr>
+          <w:rFonts w:cstheme="minorHAnsi"/>
+          <w:sz w:val="24"/>
+          <w:szCs w:val="24"/>
+        </w:rPr>
+      </w:pPr>
+      <w:r>
+        <w:rPr>
+          <w:rFonts w:cstheme="minorHAnsi"/>
           <w:sz w:val="24"/>
           <w:szCs w:val="24"/>
         </w:rPr>
@@ -951,6 +1652,7 @@
       </w:r>
       <w:r>
         <w:rPr>
+          <w:rFonts w:cstheme="minorHAnsi"/>
           <w:sz w:val="24"/>
           <w:szCs w:val="24"/>
         </w:rPr>
@@ -961,12 +1663,14 @@
       <w:pPr>
         <w:pStyle w:val="ListParagraph"/>
         <w:rPr>
-          <w:sz w:val="24"/>
-          <w:szCs w:val="24"/>
-        </w:rPr>
-      </w:pPr>
-      <w:r>
-        <w:rPr>
+          <w:rFonts w:cstheme="minorHAnsi"/>
+          <w:sz w:val="24"/>
+          <w:szCs w:val="24"/>
+        </w:rPr>
+      </w:pPr>
+      <w:r>
+        <w:rPr>
+          <w:rFonts w:cstheme="minorHAnsi"/>
           <w:sz w:val="24"/>
           <w:szCs w:val="24"/>
         </w:rPr>
@@ -975,6 +1679,7 @@
       <w:proofErr w:type="gramStart"/>
       <w:r>
         <w:rPr>
+          <w:rFonts w:cstheme="minorHAnsi"/>
           <w:sz w:val="24"/>
           <w:szCs w:val="24"/>
         </w:rPr>
@@ -983,6 +1688,7 @@
       <w:proofErr w:type="gramEnd"/>
       <w:r>
         <w:rPr>
+          <w:rFonts w:cstheme="minorHAnsi"/>
           <w:sz w:val="24"/>
           <w:szCs w:val="24"/>
         </w:rPr>
@@ -997,12 +1703,14 @@
           <w:numId w:val="1"/>
         </w:numPr>
         <w:rPr>
-          <w:sz w:val="24"/>
-          <w:szCs w:val="24"/>
-        </w:rPr>
-      </w:pPr>
-      <w:r>
-        <w:rPr>
+          <w:rFonts w:cstheme="minorHAnsi"/>
+          <w:sz w:val="24"/>
+          <w:szCs w:val="24"/>
+        </w:rPr>
+      </w:pPr>
+      <w:r>
+        <w:rPr>
+          <w:rFonts w:cstheme="minorHAnsi"/>
           <w:sz w:val="24"/>
           <w:szCs w:val="24"/>
         </w:rPr>
@@ -1010,6 +1718,7 @@
       </w:r>
       <w:r>
         <w:rPr>
+          <w:rFonts w:cstheme="minorHAnsi"/>
           <w:sz w:val="24"/>
           <w:szCs w:val="24"/>
         </w:rPr>
@@ -1017,6 +1726,7 @@
       </w:r>
       <w:r>
         <w:rPr>
+          <w:rFonts w:cstheme="minorHAnsi"/>
           <w:sz w:val="24"/>
           <w:szCs w:val="24"/>
         </w:rPr>
@@ -1024,6 +1734,7 @@
       </w:r>
       <w:r>
         <w:rPr>
+          <w:rFonts w:cstheme="minorHAnsi"/>
           <w:sz w:val="24"/>
           <w:szCs w:val="24"/>
         </w:rPr>
@@ -1031,6 +1742,7 @@
       </w:r>
       <w:r>
         <w:rPr>
+          <w:rFonts w:cstheme="minorHAnsi"/>
           <w:sz w:val="24"/>
           <w:szCs w:val="24"/>
         </w:rPr>
@@ -1045,12 +1757,14 @@
           <w:numId w:val="1"/>
         </w:numPr>
         <w:rPr>
-          <w:sz w:val="24"/>
-          <w:szCs w:val="24"/>
-        </w:rPr>
-      </w:pPr>
-      <w:r>
-        <w:rPr>
+          <w:rFonts w:cstheme="minorHAnsi"/>
+          <w:sz w:val="24"/>
+          <w:szCs w:val="24"/>
+        </w:rPr>
+      </w:pPr>
+      <w:r>
+        <w:rPr>
+          <w:rFonts w:cstheme="minorHAnsi"/>
           <w:sz w:val="24"/>
           <w:szCs w:val="24"/>
         </w:rPr>
@@ -1061,12 +1775,14 @@
       <w:pPr>
         <w:pStyle w:val="ListParagraph"/>
         <w:rPr>
-          <w:sz w:val="24"/>
-          <w:szCs w:val="24"/>
-        </w:rPr>
-      </w:pPr>
-      <w:r>
-        <w:rPr>
+          <w:rFonts w:cstheme="minorHAnsi"/>
+          <w:sz w:val="24"/>
+          <w:szCs w:val="24"/>
+        </w:rPr>
+      </w:pPr>
+      <w:r>
+        <w:rPr>
+          <w:rFonts w:cstheme="minorHAnsi"/>
           <w:noProof/>
           <w:sz w:val="24"/>
           <w:szCs w:val="24"/>
@@ -1102,7 +1818,7 @@
                     </pic:cNvPicPr>
                   </pic:nvPicPr>
                   <pic:blipFill>
-                    <a:blip r:embed="rId10"/>
+                    <a:blip r:embed="rId15"/>
                     <a:stretch>
                       <a:fillRect/>
                     </a:stretch>
@@ -1132,12 +1848,14 @@
           <w:numId w:val="1"/>
         </w:numPr>
         <w:rPr>
-          <w:sz w:val="24"/>
-          <w:szCs w:val="24"/>
-        </w:rPr>
-      </w:pPr>
-      <w:r>
-        <w:rPr>
+          <w:rFonts w:cstheme="minorHAnsi"/>
+          <w:sz w:val="24"/>
+          <w:szCs w:val="24"/>
+        </w:rPr>
+      </w:pPr>
+      <w:r>
+        <w:rPr>
+          <w:rFonts w:cstheme="minorHAnsi"/>
           <w:sz w:val="24"/>
           <w:szCs w:val="24"/>
         </w:rPr>
@@ -1145,6 +1863,7 @@
       </w:r>
       <w:r>
         <w:rPr>
+          <w:rFonts w:cstheme="minorHAnsi"/>
           <w:sz w:val="24"/>
           <w:szCs w:val="24"/>
         </w:rPr>
@@ -1153,6 +1872,7 @@
       <w:proofErr w:type="spellStart"/>
       <w:r>
         <w:rPr>
+          <w:rFonts w:cstheme="minorHAnsi"/>
           <w:sz w:val="24"/>
           <w:szCs w:val="24"/>
         </w:rPr>
@@ -1161,6 +1881,7 @@
       <w:proofErr w:type="spellEnd"/>
       <w:r>
         <w:rPr>
+          <w:rFonts w:cstheme="minorHAnsi"/>
           <w:sz w:val="24"/>
           <w:szCs w:val="24"/>
         </w:rPr>
@@ -1168,6 +1889,7 @@
       </w:r>
       <w:r>
         <w:rPr>
+          <w:rFonts w:cstheme="minorHAnsi"/>
           <w:sz w:val="24"/>
           <w:szCs w:val="24"/>
         </w:rPr>
@@ -1176,6 +1898,7 @@
       <w:proofErr w:type="spellStart"/>
       <w:r>
         <w:rPr>
+          <w:rFonts w:cstheme="minorHAnsi"/>
           <w:sz w:val="24"/>
           <w:szCs w:val="24"/>
         </w:rPr>
@@ -1184,6 +1907,7 @@
       <w:proofErr w:type="spellEnd"/>
       <w:r>
         <w:rPr>
+          <w:rFonts w:cstheme="minorHAnsi"/>
           <w:sz w:val="24"/>
           <w:szCs w:val="24"/>
         </w:rPr>
@@ -1192,6 +1916,7 @@
       <w:proofErr w:type="spellStart"/>
       <w:r>
         <w:rPr>
+          <w:rFonts w:cstheme="minorHAnsi"/>
           <w:sz w:val="24"/>
           <w:szCs w:val="24"/>
         </w:rPr>
@@ -1200,6 +1925,7 @@
       <w:proofErr w:type="spellEnd"/>
       <w:r>
         <w:rPr>
+          <w:rFonts w:cstheme="minorHAnsi"/>
           <w:sz w:val="24"/>
           <w:szCs w:val="24"/>
         </w:rPr>
@@ -1210,12 +1936,14 @@
       <w:pPr>
         <w:pStyle w:val="ListParagraph"/>
         <w:rPr>
-          <w:sz w:val="24"/>
-          <w:szCs w:val="24"/>
-        </w:rPr>
-      </w:pPr>
-      <w:r>
-        <w:rPr>
+          <w:rFonts w:cstheme="minorHAnsi"/>
+          <w:sz w:val="24"/>
+          <w:szCs w:val="24"/>
+        </w:rPr>
+      </w:pPr>
+      <w:r>
+        <w:rPr>
+          <w:rFonts w:cstheme="minorHAnsi"/>
           <w:noProof/>
           <w:sz w:val="24"/>
           <w:szCs w:val="24"/>
@@ -1258,7 +1986,7 @@
                     </pic:cNvPicPr>
                   </pic:nvPicPr>
                   <pic:blipFill>
-                    <a:blip r:embed="rId11"/>
+                    <a:blip r:embed="rId16"/>
                     <a:stretch>
                       <a:fillRect/>
                     </a:stretch>
@@ -1283,6 +2011,7 @@
       <w:pPr>
         <w:pStyle w:val="ListParagraph"/>
         <w:rPr>
+          <w:rFonts w:cstheme="minorHAnsi"/>
           <w:sz w:val="24"/>
           <w:szCs w:val="24"/>
         </w:rPr>
@@ -1296,12 +2025,14 @@
           <w:numId w:val="1"/>
         </w:numPr>
         <w:rPr>
-          <w:sz w:val="24"/>
-          <w:szCs w:val="24"/>
-        </w:rPr>
-      </w:pPr>
-      <w:r>
-        <w:rPr>
+          <w:rFonts w:cstheme="minorHAnsi"/>
+          <w:sz w:val="24"/>
+          <w:szCs w:val="24"/>
+        </w:rPr>
+      </w:pPr>
+      <w:r>
+        <w:rPr>
+          <w:rFonts w:cstheme="minorHAnsi"/>
           <w:sz w:val="24"/>
           <w:szCs w:val="24"/>
         </w:rPr>
@@ -1312,21 +2043,24 @@
       <w:pPr>
         <w:pStyle w:val="ListParagraph"/>
         <w:rPr>
-          <w:sz w:val="24"/>
-          <w:szCs w:val="24"/>
-        </w:rPr>
-      </w:pPr>
-    </w:p>
-    <w:p>
-      <w:pPr>
-        <w:pStyle w:val="ListParagraph"/>
-        <w:rPr>
-          <w:sz w:val="24"/>
-          <w:szCs w:val="24"/>
-        </w:rPr>
-      </w:pPr>
-      <w:r>
-        <w:rPr>
+          <w:rFonts w:cstheme="minorHAnsi"/>
+          <w:sz w:val="24"/>
+          <w:szCs w:val="24"/>
+        </w:rPr>
+      </w:pPr>
+    </w:p>
+    <w:p>
+      <w:pPr>
+        <w:pStyle w:val="ListParagraph"/>
+        <w:rPr>
+          <w:rFonts w:cstheme="minorHAnsi"/>
+          <w:sz w:val="24"/>
+          <w:szCs w:val="24"/>
+        </w:rPr>
+      </w:pPr>
+      <w:r>
+        <w:rPr>
+          <w:rFonts w:cstheme="minorHAnsi"/>
           <w:noProof/>
         </w:rPr>
         <w:drawing>
@@ -1345,7 +2079,7 @@
                     <pic:cNvPicPr/>
                   </pic:nvPicPr>
                   <pic:blipFill>
-                    <a:blip r:embed="rId12"/>
+                    <a:blip r:embed="rId17"/>
                     <a:stretch>
                       <a:fillRect/>
                     </a:stretch>
@@ -1370,21 +2104,24 @@
       <w:pPr>
         <w:pStyle w:val="ListParagraph"/>
         <w:rPr>
-          <w:sz w:val="24"/>
-          <w:szCs w:val="24"/>
-        </w:rPr>
-      </w:pPr>
-    </w:p>
-    <w:p>
-      <w:pPr>
-        <w:pStyle w:val="ListParagraph"/>
-        <w:rPr>
-          <w:sz w:val="24"/>
-          <w:szCs w:val="24"/>
-        </w:rPr>
-      </w:pPr>
-      <w:r>
-        <w:rPr>
+          <w:rFonts w:cstheme="minorHAnsi"/>
+          <w:sz w:val="24"/>
+          <w:szCs w:val="24"/>
+        </w:rPr>
+      </w:pPr>
+    </w:p>
+    <w:p>
+      <w:pPr>
+        <w:pStyle w:val="ListParagraph"/>
+        <w:rPr>
+          <w:rFonts w:cstheme="minorHAnsi"/>
+          <w:sz w:val="24"/>
+          <w:szCs w:val="24"/>
+        </w:rPr>
+      </w:pPr>
+      <w:r>
+        <w:rPr>
+          <w:rFonts w:cstheme="minorHAnsi"/>
           <w:noProof/>
         </w:rPr>
         <w:lastRenderedPageBreak/>
@@ -1404,7 +2141,7 @@
                     <pic:cNvPicPr/>
                   </pic:nvPicPr>
                   <pic:blipFill>
-                    <a:blip r:embed="rId13"/>
+                    <a:blip r:embed="rId18"/>
                     <a:stretch>
                       <a:fillRect/>
                     </a:stretch>
@@ -1429,6 +2166,7 @@
       <w:pPr>
         <w:pStyle w:val="ListParagraph"/>
         <w:rPr>
+          <w:rFonts w:cstheme="minorHAnsi"/>
           <w:sz w:val="24"/>
           <w:szCs w:val="24"/>
         </w:rPr>
@@ -1442,12 +2180,14 @@
           <w:numId w:val="1"/>
         </w:numPr>
         <w:rPr>
-          <w:sz w:val="24"/>
-          <w:szCs w:val="24"/>
-        </w:rPr>
-      </w:pPr>
-      <w:r>
-        <w:rPr>
+          <w:rFonts w:cstheme="minorHAnsi"/>
+          <w:sz w:val="24"/>
+          <w:szCs w:val="24"/>
+        </w:rPr>
+      </w:pPr>
+      <w:r>
+        <w:rPr>
+          <w:rFonts w:cstheme="minorHAnsi"/>
           <w:sz w:val="24"/>
           <w:szCs w:val="24"/>
         </w:rPr>
@@ -1458,12 +2198,14 @@
       <w:pPr>
         <w:pStyle w:val="ListParagraph"/>
         <w:rPr>
-          <w:sz w:val="24"/>
-          <w:szCs w:val="24"/>
-        </w:rPr>
-      </w:pPr>
-      <w:r>
-        <w:rPr>
+          <w:rFonts w:cstheme="minorHAnsi"/>
+          <w:sz w:val="24"/>
+          <w:szCs w:val="24"/>
+        </w:rPr>
+      </w:pPr>
+      <w:r>
+        <w:rPr>
+          <w:rFonts w:cstheme="minorHAnsi"/>
           <w:noProof/>
         </w:rPr>
         <w:drawing>
@@ -1482,7 +2224,7 @@
                     <pic:cNvPicPr/>
                   </pic:nvPicPr>
                   <pic:blipFill>
-                    <a:blip r:embed="rId14"/>
+                    <a:blip r:embed="rId19"/>
                     <a:stretch>
                       <a:fillRect/>
                     </a:stretch>
@@ -1507,6 +2249,7 @@
       <w:pPr>
         <w:pStyle w:val="ListParagraph"/>
         <w:rPr>
+          <w:rFonts w:cstheme="minorHAnsi"/>
           <w:sz w:val="24"/>
           <w:szCs w:val="24"/>
         </w:rPr>
@@ -1520,12 +2263,14 @@
           <w:numId w:val="1"/>
         </w:numPr>
         <w:rPr>
-          <w:sz w:val="24"/>
-          <w:szCs w:val="24"/>
-        </w:rPr>
-      </w:pPr>
-      <w:r>
-        <w:rPr>
+          <w:rFonts w:cstheme="minorHAnsi"/>
+          <w:sz w:val="24"/>
+          <w:szCs w:val="24"/>
+        </w:rPr>
+      </w:pPr>
+      <w:r>
+        <w:rPr>
+          <w:rFonts w:cstheme="minorHAnsi"/>
           <w:sz w:val="24"/>
           <w:szCs w:val="24"/>
         </w:rPr>
@@ -1533,6 +2278,7 @@
       </w:r>
       <w:r>
         <w:rPr>
+          <w:rFonts w:cstheme="minorHAnsi"/>
           <w:sz w:val="24"/>
           <w:szCs w:val="24"/>
         </w:rPr>
@@ -1540,6 +2286,7 @@
       </w:r>
       <w:r>
         <w:rPr>
+          <w:rFonts w:cstheme="minorHAnsi"/>
           <w:sz w:val="24"/>
           <w:szCs w:val="24"/>
         </w:rPr>
@@ -1550,21 +2297,24 @@
       <w:pPr>
         <w:pStyle w:val="ListParagraph"/>
         <w:rPr>
-          <w:sz w:val="24"/>
-          <w:szCs w:val="24"/>
-        </w:rPr>
-      </w:pPr>
-    </w:p>
-    <w:p>
-      <w:pPr>
-        <w:pStyle w:val="ListParagraph"/>
-        <w:rPr>
-          <w:sz w:val="24"/>
-          <w:szCs w:val="24"/>
-        </w:rPr>
-      </w:pPr>
-      <w:r>
-        <w:rPr>
+          <w:rFonts w:cstheme="minorHAnsi"/>
+          <w:sz w:val="24"/>
+          <w:szCs w:val="24"/>
+        </w:rPr>
+      </w:pPr>
+    </w:p>
+    <w:p>
+      <w:pPr>
+        <w:pStyle w:val="ListParagraph"/>
+        <w:rPr>
+          <w:rFonts w:cstheme="minorHAnsi"/>
+          <w:sz w:val="24"/>
+          <w:szCs w:val="24"/>
+        </w:rPr>
+      </w:pPr>
+      <w:r>
+        <w:rPr>
+          <w:rFonts w:cstheme="minorHAnsi"/>
           <w:noProof/>
           <w:sz w:val="24"/>
           <w:szCs w:val="24"/>
@@ -1600,7 +2350,7 @@
                     </pic:cNvPicPr>
                   </pic:nvPicPr>
                   <pic:blipFill>
-                    <a:blip r:embed="rId15"/>
+                    <a:blip r:embed="rId20"/>
                     <a:stretch>
                       <a:fillRect/>
                     </a:stretch>
@@ -1625,21 +2375,24 @@
       <w:pPr>
         <w:pStyle w:val="ListParagraph"/>
         <w:rPr>
-          <w:sz w:val="24"/>
-          <w:szCs w:val="24"/>
-        </w:rPr>
-      </w:pPr>
-    </w:p>
-    <w:p>
-      <w:pPr>
-        <w:pStyle w:val="ListParagraph"/>
-        <w:rPr>
-          <w:sz w:val="24"/>
-          <w:szCs w:val="24"/>
-        </w:rPr>
-      </w:pPr>
-      <w:r>
-        <w:rPr>
+          <w:rFonts w:cstheme="minorHAnsi"/>
+          <w:sz w:val="24"/>
+          <w:szCs w:val="24"/>
+        </w:rPr>
+      </w:pPr>
+    </w:p>
+    <w:p>
+      <w:pPr>
+        <w:pStyle w:val="ListParagraph"/>
+        <w:rPr>
+          <w:rFonts w:cstheme="minorHAnsi"/>
+          <w:sz w:val="24"/>
+          <w:szCs w:val="24"/>
+        </w:rPr>
+      </w:pPr>
+      <w:r>
+        <w:rPr>
+          <w:rFonts w:cstheme="minorHAnsi"/>
           <w:noProof/>
           <w:sz w:val="24"/>
           <w:szCs w:val="24"/>
@@ -1682,7 +2435,7 @@
                     </pic:cNvPicPr>
                   </pic:nvPicPr>
                   <pic:blipFill>
-                    <a:blip r:embed="rId16"/>
+                    <a:blip r:embed="rId21"/>
                     <a:stretch>
                       <a:fillRect/>
                     </a:stretch>
@@ -1707,21 +2460,24 @@
       <w:pPr>
         <w:pStyle w:val="ListParagraph"/>
         <w:rPr>
-          <w:sz w:val="24"/>
-          <w:szCs w:val="24"/>
-        </w:rPr>
-      </w:pPr>
-    </w:p>
-    <w:p>
-      <w:pPr>
-        <w:pStyle w:val="ListParagraph"/>
-        <w:rPr>
-          <w:sz w:val="24"/>
-          <w:szCs w:val="24"/>
-        </w:rPr>
-      </w:pPr>
-      <w:r>
-        <w:rPr>
+          <w:rFonts w:cstheme="minorHAnsi"/>
+          <w:sz w:val="24"/>
+          <w:szCs w:val="24"/>
+        </w:rPr>
+      </w:pPr>
+    </w:p>
+    <w:p>
+      <w:pPr>
+        <w:pStyle w:val="ListParagraph"/>
+        <w:rPr>
+          <w:rFonts w:cstheme="minorHAnsi"/>
+          <w:sz w:val="24"/>
+          <w:szCs w:val="24"/>
+        </w:rPr>
+      </w:pPr>
+      <w:r>
+        <w:rPr>
+          <w:rFonts w:cstheme="minorHAnsi"/>
           <w:noProof/>
         </w:rPr>
         <w:drawing>
@@ -1740,7 +2496,7 @@
                     <pic:cNvPicPr/>
                   </pic:nvPicPr>
                   <pic:blipFill>
-                    <a:blip r:embed="rId17"/>
+                    <a:blip r:embed="rId22"/>
                     <a:stretch>
                       <a:fillRect/>
                     </a:stretch>
@@ -1765,21 +2521,24 @@
       <w:pPr>
         <w:pStyle w:val="ListParagraph"/>
         <w:rPr>
-          <w:sz w:val="24"/>
-          <w:szCs w:val="24"/>
-        </w:rPr>
-      </w:pPr>
-    </w:p>
-    <w:p>
-      <w:pPr>
-        <w:pStyle w:val="ListParagraph"/>
-        <w:rPr>
-          <w:sz w:val="24"/>
-          <w:szCs w:val="24"/>
-        </w:rPr>
-      </w:pPr>
-      <w:r>
-        <w:rPr>
+          <w:rFonts w:cstheme="minorHAnsi"/>
+          <w:sz w:val="24"/>
+          <w:szCs w:val="24"/>
+        </w:rPr>
+      </w:pPr>
+    </w:p>
+    <w:p>
+      <w:pPr>
+        <w:pStyle w:val="ListParagraph"/>
+        <w:rPr>
+          <w:rFonts w:cstheme="minorHAnsi"/>
+          <w:sz w:val="24"/>
+          <w:szCs w:val="24"/>
+        </w:rPr>
+      </w:pPr>
+      <w:r>
+        <w:rPr>
+          <w:rFonts w:cstheme="minorHAnsi"/>
           <w:noProof/>
         </w:rPr>
         <w:drawing>
@@ -1798,7 +2557,7 @@
                     <pic:cNvPicPr/>
                   </pic:nvPicPr>
                   <pic:blipFill>
-                    <a:blip r:embed="rId18"/>
+                    <a:blip r:embed="rId23"/>
                     <a:stretch>
                       <a:fillRect/>
                     </a:stretch>
@@ -1823,6 +2582,7 @@
       <w:pPr>
         <w:pStyle w:val="ListParagraph"/>
         <w:rPr>
+          <w:rFonts w:cstheme="minorHAnsi"/>
           <w:sz w:val="24"/>
           <w:szCs w:val="24"/>
         </w:rPr>
@@ -1836,12 +2596,14 @@
           <w:numId w:val="1"/>
         </w:numPr>
         <w:rPr>
-          <w:sz w:val="24"/>
-          <w:szCs w:val="24"/>
-        </w:rPr>
-      </w:pPr>
-      <w:r>
-        <w:rPr>
+          <w:rFonts w:cstheme="minorHAnsi"/>
+          <w:sz w:val="24"/>
+          <w:szCs w:val="24"/>
+        </w:rPr>
+      </w:pPr>
+      <w:r>
+        <w:rPr>
+          <w:rFonts w:cstheme="minorHAnsi"/>
           <w:sz w:val="24"/>
           <w:szCs w:val="24"/>
         </w:rPr>
@@ -1851,6 +2613,7 @@
       <w:proofErr w:type="gramStart"/>
       <w:r>
         <w:rPr>
+          <w:rFonts w:cstheme="minorHAnsi"/>
           <w:sz w:val="24"/>
           <w:szCs w:val="24"/>
         </w:rPr>
@@ -1859,6 +2622,7 @@
       <w:proofErr w:type="gramEnd"/>
       <w:r>
         <w:rPr>
+          <w:rFonts w:cstheme="minorHAnsi"/>
           <w:sz w:val="24"/>
           <w:szCs w:val="24"/>
         </w:rPr>
@@ -1869,12 +2633,14 @@
       <w:pPr>
         <w:pStyle w:val="ListParagraph"/>
         <w:rPr>
-          <w:sz w:val="24"/>
-          <w:szCs w:val="24"/>
-        </w:rPr>
-      </w:pPr>
-      <w:r>
-        <w:rPr>
+          <w:rFonts w:cstheme="minorHAnsi"/>
+          <w:sz w:val="24"/>
+          <w:szCs w:val="24"/>
+        </w:rPr>
+      </w:pPr>
+      <w:r>
+        <w:rPr>
+          <w:rFonts w:cstheme="minorHAnsi"/>
           <w:noProof/>
           <w:sz w:val="24"/>
           <w:szCs w:val="24"/>
@@ -1917,7 +2683,7 @@
                     </pic:cNvPicPr>
                   </pic:nvPicPr>
                   <pic:blipFill>
-                    <a:blip r:embed="rId19"/>
+                    <a:blip r:embed="rId24"/>
                     <a:stretch>
                       <a:fillRect/>
                     </a:stretch>
@@ -1942,21 +2708,24 @@
       <w:pPr>
         <w:pStyle w:val="ListParagraph"/>
         <w:rPr>
-          <w:sz w:val="24"/>
-          <w:szCs w:val="24"/>
-        </w:rPr>
-      </w:pPr>
-    </w:p>
-    <w:p>
-      <w:pPr>
-        <w:pStyle w:val="ListParagraph"/>
-        <w:rPr>
-          <w:sz w:val="24"/>
-          <w:szCs w:val="24"/>
-        </w:rPr>
-      </w:pPr>
-      <w:r>
-        <w:rPr>
+          <w:rFonts w:cstheme="minorHAnsi"/>
+          <w:sz w:val="24"/>
+          <w:szCs w:val="24"/>
+        </w:rPr>
+      </w:pPr>
+    </w:p>
+    <w:p>
+      <w:pPr>
+        <w:pStyle w:val="ListParagraph"/>
+        <w:rPr>
+          <w:rFonts w:cstheme="minorHAnsi"/>
+          <w:sz w:val="24"/>
+          <w:szCs w:val="24"/>
+        </w:rPr>
+      </w:pPr>
+      <w:r>
+        <w:rPr>
+          <w:rFonts w:cstheme="minorHAnsi"/>
           <w:noProof/>
           <w:sz w:val="24"/>
           <w:szCs w:val="24"/>
@@ -1999,7 +2768,7 @@
                     </pic:cNvPicPr>
                   </pic:nvPicPr>
                   <pic:blipFill>
-                    <a:blip r:embed="rId20"/>
+                    <a:blip r:embed="rId25"/>
                     <a:stretch>
                       <a:fillRect/>
                     </a:stretch>
@@ -2024,21 +2793,24 @@
       <w:pPr>
         <w:pStyle w:val="ListParagraph"/>
         <w:rPr>
-          <w:sz w:val="24"/>
-          <w:szCs w:val="24"/>
-        </w:rPr>
-      </w:pPr>
-    </w:p>
-    <w:p>
-      <w:pPr>
-        <w:pStyle w:val="ListParagraph"/>
-        <w:rPr>
-          <w:sz w:val="24"/>
-          <w:szCs w:val="24"/>
-        </w:rPr>
-      </w:pPr>
-      <w:r>
-        <w:rPr>
+          <w:rFonts w:cstheme="minorHAnsi"/>
+          <w:sz w:val="24"/>
+          <w:szCs w:val="24"/>
+        </w:rPr>
+      </w:pPr>
+    </w:p>
+    <w:p>
+      <w:pPr>
+        <w:pStyle w:val="ListParagraph"/>
+        <w:rPr>
+          <w:rFonts w:cstheme="minorHAnsi"/>
+          <w:sz w:val="24"/>
+          <w:szCs w:val="24"/>
+        </w:rPr>
+      </w:pPr>
+      <w:r>
+        <w:rPr>
+          <w:rFonts w:cstheme="minorHAnsi"/>
           <w:noProof/>
           <w:sz w:val="24"/>
           <w:szCs w:val="24"/>
@@ -2081,7 +2853,7 @@
                     </pic:cNvPicPr>
                   </pic:nvPicPr>
                   <pic:blipFill>
-                    <a:blip r:embed="rId21"/>
+                    <a:blip r:embed="rId26"/>
                     <a:stretch>
                       <a:fillRect/>
                     </a:stretch>
@@ -2106,21 +2878,24 @@
       <w:pPr>
         <w:pStyle w:val="ListParagraph"/>
         <w:rPr>
-          <w:sz w:val="24"/>
-          <w:szCs w:val="24"/>
-        </w:rPr>
-      </w:pPr>
-    </w:p>
-    <w:p>
-      <w:pPr>
-        <w:pStyle w:val="ListParagraph"/>
-        <w:rPr>
-          <w:sz w:val="24"/>
-          <w:szCs w:val="24"/>
-        </w:rPr>
-      </w:pPr>
-      <w:r>
-        <w:rPr>
+          <w:rFonts w:cstheme="minorHAnsi"/>
+          <w:sz w:val="24"/>
+          <w:szCs w:val="24"/>
+        </w:rPr>
+      </w:pPr>
+    </w:p>
+    <w:p>
+      <w:pPr>
+        <w:pStyle w:val="ListParagraph"/>
+        <w:rPr>
+          <w:rFonts w:cstheme="minorHAnsi"/>
+          <w:sz w:val="24"/>
+          <w:szCs w:val="24"/>
+        </w:rPr>
+      </w:pPr>
+      <w:r>
+        <w:rPr>
+          <w:rFonts w:cstheme="minorHAnsi"/>
           <w:noProof/>
           <w:sz w:val="24"/>
           <w:szCs w:val="24"/>
@@ -2163,7 +2938,7 @@
                     </pic:cNvPicPr>
                   </pic:nvPicPr>
                   <pic:blipFill>
-                    <a:blip r:embed="rId22"/>
+                    <a:blip r:embed="rId27"/>
                     <a:stretch>
                       <a:fillRect/>
                     </a:stretch>
@@ -2187,6 +2962,7 @@
     <w:p>
       <w:pPr>
         <w:rPr>
+          <w:rFonts w:cstheme="minorHAnsi"/>
           <w:sz w:val="24"/>
           <w:szCs w:val="24"/>
         </w:rPr>
@@ -2200,12 +2976,14 @@
           <w:numId w:val="1"/>
         </w:numPr>
         <w:rPr>
-          <w:sz w:val="24"/>
-          <w:szCs w:val="24"/>
-        </w:rPr>
-      </w:pPr>
-      <w:r>
-        <w:rPr>
+          <w:rFonts w:cstheme="minorHAnsi"/>
+          <w:sz w:val="24"/>
+          <w:szCs w:val="24"/>
+        </w:rPr>
+      </w:pPr>
+      <w:r>
+        <w:rPr>
+          <w:rFonts w:cstheme="minorHAnsi"/>
           <w:sz w:val="24"/>
           <w:szCs w:val="24"/>
         </w:rPr>
@@ -2220,37 +2998,18 @@
           <w:numId w:val="1"/>
         </w:numPr>
         <w:rPr>
-          <w:sz w:val="24"/>
-          <w:szCs w:val="24"/>
-        </w:rPr>
-      </w:pPr>
-      <w:r>
-        <w:rPr>
-          <w:sz w:val="24"/>
-          <w:szCs w:val="24"/>
-        </w:rPr>
-        <w:t xml:space="preserve">Time is one of the critical </w:t>
-      </w:r>
-      <w:r>
-        <w:rPr>
-          <w:sz w:val="24"/>
-          <w:szCs w:val="24"/>
-        </w:rPr>
-        <w:t>parameters</w:t>
-      </w:r>
-      <w:r>
-        <w:rPr>
-          <w:sz w:val="24"/>
-          <w:szCs w:val="24"/>
-        </w:rPr>
-        <w:t xml:space="preserve"> for</w:t>
-      </w:r>
-      <w:r>
-        <w:rPr>
-          <w:sz w:val="24"/>
-          <w:szCs w:val="24"/>
-        </w:rPr>
-        <w:t xml:space="preserve"> neural network model while processing large datasets. Here we tried to enhance the existing model in giving more efficient result by multiple methods.</w:t>
+          <w:rFonts w:cstheme="minorHAnsi"/>
+          <w:sz w:val="24"/>
+          <w:szCs w:val="24"/>
+        </w:rPr>
+      </w:pPr>
+      <w:r>
+        <w:rPr>
+          <w:rFonts w:cstheme="minorHAnsi"/>
+          <w:sz w:val="24"/>
+          <w:szCs w:val="24"/>
+        </w:rPr>
+        <w:t>Time is one of the critical parameters for neural network model while processing large datasets. Here we tried to enhance the existing model in giving more efficient result by multiple methods.</w:t>
       </w:r>
     </w:p>
     <w:p>
@@ -2261,12 +3020,14 @@
           <w:numId w:val="1"/>
         </w:numPr>
         <w:rPr>
-          <w:sz w:val="24"/>
-          <w:szCs w:val="24"/>
-        </w:rPr>
-      </w:pPr>
-      <w:r>
-        <w:rPr>
+          <w:rFonts w:cstheme="minorHAnsi"/>
+          <w:sz w:val="24"/>
+          <w:szCs w:val="24"/>
+        </w:rPr>
+      </w:pPr>
+      <w:r>
+        <w:rPr>
+          <w:rFonts w:cstheme="minorHAnsi"/>
           <w:sz w:val="24"/>
           <w:szCs w:val="24"/>
         </w:rPr>
@@ -2281,12 +3042,14 @@
           <w:numId w:val="1"/>
         </w:numPr>
         <w:rPr>
-          <w:sz w:val="24"/>
-          <w:szCs w:val="24"/>
-        </w:rPr>
-      </w:pPr>
-      <w:r>
-        <w:rPr>
+          <w:rFonts w:cstheme="minorHAnsi"/>
+          <w:sz w:val="24"/>
+          <w:szCs w:val="24"/>
+        </w:rPr>
+      </w:pPr>
+      <w:r>
+        <w:rPr>
+          <w:rFonts w:cstheme="minorHAnsi"/>
           <w:sz w:val="24"/>
           <w:szCs w:val="24"/>
         </w:rPr>
@@ -2301,12 +3064,14 @@
           <w:numId w:val="1"/>
         </w:numPr>
         <w:rPr>
-          <w:sz w:val="24"/>
-          <w:szCs w:val="24"/>
-        </w:rPr>
-      </w:pPr>
-      <w:r>
-        <w:rPr>
+          <w:rFonts w:cstheme="minorHAnsi"/>
+          <w:sz w:val="24"/>
+          <w:szCs w:val="24"/>
+        </w:rPr>
+      </w:pPr>
+      <w:r>
+        <w:rPr>
+          <w:rFonts w:cstheme="minorHAnsi"/>
           <w:sz w:val="24"/>
           <w:szCs w:val="24"/>
         </w:rPr>
@@ -2318,12 +3083,14 @@
         <w:pStyle w:val="ListParagraph"/>
         <w:ind w:left="2160"/>
         <w:rPr>
-          <w:sz w:val="24"/>
-          <w:szCs w:val="24"/>
-        </w:rPr>
-      </w:pPr>
-      <w:r>
-        <w:rPr>
+          <w:rFonts w:cstheme="minorHAnsi"/>
+          <w:sz w:val="24"/>
+          <w:szCs w:val="24"/>
+        </w:rPr>
+      </w:pPr>
+      <w:r>
+        <w:rPr>
+          <w:rFonts w:cstheme="minorHAnsi"/>
           <w:noProof/>
         </w:rPr>
         <w:drawing>
@@ -2342,7 +3109,7 @@
                     <pic:cNvPicPr/>
                   </pic:nvPicPr>
                   <pic:blipFill>
-                    <a:blip r:embed="rId23"/>
+                    <a:blip r:embed="rId28"/>
                     <a:stretch>
                       <a:fillRect/>
                     </a:stretch>
@@ -2371,12 +3138,14 @@
           <w:numId w:val="1"/>
         </w:numPr>
         <w:rPr>
-          <w:sz w:val="24"/>
-          <w:szCs w:val="24"/>
-        </w:rPr>
-      </w:pPr>
-      <w:r>
-        <w:rPr>
+          <w:rFonts w:cstheme="minorHAnsi"/>
+          <w:sz w:val="24"/>
+          <w:szCs w:val="24"/>
+        </w:rPr>
+      </w:pPr>
+      <w:r>
+        <w:rPr>
+          <w:rFonts w:cstheme="minorHAnsi"/>
           <w:sz w:val="24"/>
           <w:szCs w:val="24"/>
         </w:rPr>
@@ -2385,6 +3154,7 @@
       </w:r>
       <w:r>
         <w:rPr>
+          <w:rFonts w:cstheme="minorHAnsi"/>
           <w:sz w:val="24"/>
           <w:szCs w:val="24"/>
         </w:rPr>
@@ -2393,6 +3163,7 @@
       <w:proofErr w:type="spellStart"/>
       <w:r>
         <w:rPr>
+          <w:rFonts w:cstheme="minorHAnsi"/>
           <w:sz w:val="24"/>
           <w:szCs w:val="24"/>
         </w:rPr>
@@ -2401,6 +3172,7 @@
       <w:proofErr w:type="gramStart"/>
       <w:r>
         <w:rPr>
+          <w:rFonts w:cstheme="minorHAnsi"/>
           <w:sz w:val="24"/>
           <w:szCs w:val="24"/>
         </w:rPr>
@@ -2410,6 +3182,7 @@
       <w:proofErr w:type="gramEnd"/>
       <w:r>
         <w:rPr>
+          <w:rFonts w:cstheme="minorHAnsi"/>
           <w:sz w:val="24"/>
           <w:szCs w:val="24"/>
         </w:rPr>
@@ -2421,12 +3194,14 @@
         <w:pStyle w:val="ListParagraph"/>
         <w:ind w:left="2160"/>
         <w:rPr>
-          <w:sz w:val="24"/>
-          <w:szCs w:val="24"/>
-        </w:rPr>
-      </w:pPr>
-      <w:r>
-        <w:rPr>
+          <w:rFonts w:cstheme="minorHAnsi"/>
+          <w:sz w:val="24"/>
+          <w:szCs w:val="24"/>
+        </w:rPr>
+      </w:pPr>
+      <w:r>
+        <w:rPr>
+          <w:rFonts w:cstheme="minorHAnsi"/>
           <w:noProof/>
         </w:rPr>
         <w:drawing>
@@ -2445,7 +3220,7 @@
                     <pic:cNvPicPr/>
                   </pic:nvPicPr>
                   <pic:blipFill>
-                    <a:blip r:embed="rId24"/>
+                    <a:blip r:embed="rId29"/>
                     <a:stretch>
                       <a:fillRect/>
                     </a:stretch>
@@ -2471,6 +3246,7 @@
         <w:pStyle w:val="ListParagraph"/>
         <w:ind w:left="2160"/>
         <w:rPr>
+          <w:rFonts w:cstheme="minorHAnsi"/>
           <w:sz w:val="24"/>
           <w:szCs w:val="24"/>
         </w:rPr>
@@ -2484,12 +3260,14 @@
           <w:numId w:val="1"/>
         </w:numPr>
         <w:rPr>
-          <w:sz w:val="24"/>
-          <w:szCs w:val="24"/>
-        </w:rPr>
-      </w:pPr>
-      <w:r>
-        <w:rPr>
+          <w:rFonts w:cstheme="minorHAnsi"/>
+          <w:sz w:val="24"/>
+          <w:szCs w:val="24"/>
+        </w:rPr>
+      </w:pPr>
+      <w:r>
+        <w:rPr>
+          <w:rFonts w:cstheme="minorHAnsi"/>
           <w:sz w:val="24"/>
           <w:szCs w:val="24"/>
         </w:rPr>
@@ -2500,12 +3278,14 @@
       <w:pPr>
         <w:pStyle w:val="ListParagraph"/>
         <w:rPr>
-          <w:sz w:val="24"/>
-          <w:szCs w:val="24"/>
-        </w:rPr>
-      </w:pPr>
-      <w:r>
-        <w:rPr>
+          <w:rFonts w:cstheme="minorHAnsi"/>
+          <w:sz w:val="24"/>
+          <w:szCs w:val="24"/>
+        </w:rPr>
+      </w:pPr>
+      <w:r>
+        <w:rPr>
+          <w:rFonts w:cstheme="minorHAnsi"/>
           <w:sz w:val="24"/>
           <w:szCs w:val="24"/>
         </w:rPr>
@@ -2520,12 +3300,14 @@
           <w:numId w:val="5"/>
         </w:numPr>
         <w:rPr>
-          <w:sz w:val="24"/>
-          <w:szCs w:val="24"/>
-        </w:rPr>
-      </w:pPr>
-      <w:r>
-        <w:rPr>
+          <w:rFonts w:cstheme="minorHAnsi"/>
+          <w:sz w:val="24"/>
+          <w:szCs w:val="24"/>
+        </w:rPr>
+      </w:pPr>
+      <w:r>
+        <w:rPr>
+          <w:rFonts w:cstheme="minorHAnsi"/>
           <w:sz w:val="24"/>
           <w:szCs w:val="24"/>
         </w:rPr>
@@ -2540,12 +3322,14 @@
           <w:numId w:val="5"/>
         </w:numPr>
         <w:rPr>
-          <w:sz w:val="24"/>
-          <w:szCs w:val="24"/>
-        </w:rPr>
-      </w:pPr>
-      <w:r>
-        <w:rPr>
+          <w:rFonts w:cstheme="minorHAnsi"/>
+          <w:sz w:val="24"/>
+          <w:szCs w:val="24"/>
+        </w:rPr>
+      </w:pPr>
+      <w:r>
+        <w:rPr>
+          <w:rFonts w:cstheme="minorHAnsi"/>
           <w:sz w:val="24"/>
           <w:szCs w:val="24"/>
         </w:rPr>
@@ -2553,6 +3337,7 @@
       </w:r>
       <w:r>
         <w:rPr>
+          <w:rFonts w:cstheme="minorHAnsi"/>
           <w:sz w:val="24"/>
           <w:szCs w:val="24"/>
         </w:rPr>
@@ -2560,6 +3345,7 @@
       </w:r>
       <w:r>
         <w:rPr>
+          <w:rFonts w:cstheme="minorHAnsi"/>
           <w:sz w:val="24"/>
           <w:szCs w:val="24"/>
         </w:rPr>
@@ -2567,6 +3353,7 @@
       </w:r>
       <w:r>
         <w:rPr>
+          <w:rFonts w:cstheme="minorHAnsi"/>
           <w:sz w:val="24"/>
           <w:szCs w:val="24"/>
         </w:rPr>
@@ -2574,6 +3361,7 @@
       </w:r>
       <w:r>
         <w:rPr>
+          <w:rFonts w:cstheme="minorHAnsi"/>
           <w:sz w:val="24"/>
           <w:szCs w:val="24"/>
         </w:rPr>
@@ -2582,6 +3370,7 @@
       <w:proofErr w:type="spellStart"/>
       <w:r>
         <w:rPr>
+          <w:rFonts w:cstheme="minorHAnsi"/>
           <w:sz w:val="24"/>
           <w:szCs w:val="24"/>
         </w:rPr>
@@ -2590,6 +3379,7 @@
       <w:proofErr w:type="spellEnd"/>
       <w:r>
         <w:rPr>
+          <w:rFonts w:cstheme="minorHAnsi"/>
           <w:sz w:val="24"/>
           <w:szCs w:val="24"/>
         </w:rPr>
@@ -2601,12 +3391,14 @@
         <w:pStyle w:val="ListParagraph"/>
         <w:ind w:left="1440"/>
         <w:rPr>
-          <w:sz w:val="24"/>
-          <w:szCs w:val="24"/>
-        </w:rPr>
-      </w:pPr>
-      <w:r>
-        <w:rPr>
+          <w:rFonts w:cstheme="minorHAnsi"/>
+          <w:sz w:val="24"/>
+          <w:szCs w:val="24"/>
+        </w:rPr>
+      </w:pPr>
+      <w:r>
+        <w:rPr>
+          <w:rFonts w:cstheme="minorHAnsi"/>
           <w:noProof/>
         </w:rPr>
         <w:lastRenderedPageBreak/>
@@ -2626,7 +3418,7 @@
                     <pic:cNvPicPr/>
                   </pic:nvPicPr>
                   <pic:blipFill>
-                    <a:blip r:embed="rId25"/>
+                    <a:blip r:embed="rId30"/>
                     <a:stretch>
                       <a:fillRect/>
                     </a:stretch>
@@ -2652,12 +3444,14 @@
         <w:pStyle w:val="ListParagraph"/>
         <w:ind w:left="1440"/>
         <w:rPr>
-          <w:sz w:val="24"/>
-          <w:szCs w:val="24"/>
-        </w:rPr>
-      </w:pPr>
-      <w:r>
-        <w:rPr>
+          <w:rFonts w:cstheme="minorHAnsi"/>
+          <w:sz w:val="24"/>
+          <w:szCs w:val="24"/>
+        </w:rPr>
+      </w:pPr>
+      <w:r>
+        <w:rPr>
+          <w:rFonts w:cstheme="minorHAnsi"/>
           <w:sz w:val="24"/>
           <w:szCs w:val="24"/>
         </w:rPr>
@@ -2669,28 +3463,25 @@
         <w:pStyle w:val="ListParagraph"/>
         <w:ind w:left="1440"/>
         <w:rPr>
-          <w:sz w:val="24"/>
-          <w:szCs w:val="24"/>
-        </w:rPr>
-      </w:pPr>
-      <w:r>
-        <w:rPr>
+          <w:rFonts w:cstheme="minorHAnsi"/>
+          <w:sz w:val="24"/>
+          <w:szCs w:val="24"/>
+        </w:rPr>
+      </w:pPr>
+      <w:r>
+        <w:rPr>
+          <w:rFonts w:cstheme="minorHAnsi"/>
           <w:sz w:val="24"/>
           <w:szCs w:val="24"/>
         </w:rPr>
         <w:tab/>
-      </w:r>
-      <w:r>
-        <w:rPr>
-          <w:sz w:val="24"/>
-          <w:szCs w:val="24"/>
-        </w:rPr>
         <w:t xml:space="preserve">git clone </w:t>
       </w:r>
-      <w:hyperlink r:id="rId26" w:history="1">
+      <w:hyperlink r:id="rId31" w:history="1">
         <w:r>
           <w:rPr>
             <w:rStyle w:val="Hyperlink"/>
+            <w:rFonts w:cstheme="minorHAnsi"/>
             <w:sz w:val="24"/>
             <w:szCs w:val="24"/>
           </w:rPr>
@@ -2703,12 +3494,14 @@
         <w:pStyle w:val="ListParagraph"/>
         <w:ind w:left="1440"/>
         <w:rPr>
-          <w:sz w:val="24"/>
-          <w:szCs w:val="24"/>
-        </w:rPr>
-      </w:pPr>
-      <w:r>
-        <w:rPr>
+          <w:rFonts w:cstheme="minorHAnsi"/>
+          <w:sz w:val="24"/>
+          <w:szCs w:val="24"/>
+        </w:rPr>
+      </w:pPr>
+      <w:r>
+        <w:rPr>
+          <w:rFonts w:cstheme="minorHAnsi"/>
           <w:sz w:val="24"/>
           <w:szCs w:val="24"/>
         </w:rPr>
@@ -2721,12 +3514,14 @@
         <w:pStyle w:val="ListParagraph"/>
         <w:ind w:left="2160"/>
         <w:rPr>
-          <w:sz w:val="24"/>
-          <w:szCs w:val="24"/>
-        </w:rPr>
-      </w:pPr>
-      <w:r>
-        <w:rPr>
+          <w:rFonts w:cstheme="minorHAnsi"/>
+          <w:sz w:val="24"/>
+          <w:szCs w:val="24"/>
+        </w:rPr>
+      </w:pPr>
+      <w:r>
+        <w:rPr>
+          <w:rFonts w:cstheme="minorHAnsi"/>
           <w:sz w:val="24"/>
           <w:szCs w:val="24"/>
         </w:rPr>
@@ -2735,6 +3530,7 @@
       <w:proofErr w:type="spellStart"/>
       <w:r>
         <w:rPr>
+          <w:rFonts w:cstheme="minorHAnsi"/>
           <w:sz w:val="24"/>
           <w:szCs w:val="24"/>
         </w:rPr>
@@ -2743,6 +3539,7 @@
       <w:proofErr w:type="spellEnd"/>
       <w:r>
         <w:rPr>
+          <w:rFonts w:cstheme="minorHAnsi"/>
           <w:sz w:val="24"/>
           <w:szCs w:val="24"/>
         </w:rPr>
@@ -2751,6 +3548,7 @@
       <w:proofErr w:type="spellStart"/>
       <w:r>
         <w:rPr>
+          <w:rFonts w:cstheme="minorHAnsi"/>
           <w:sz w:val="24"/>
           <w:szCs w:val="24"/>
         </w:rPr>
@@ -2759,6 +3557,7 @@
       <w:proofErr w:type="spellEnd"/>
       <w:r>
         <w:rPr>
+          <w:rFonts w:cstheme="minorHAnsi"/>
           <w:sz w:val="24"/>
           <w:szCs w:val="24"/>
         </w:rPr>
@@ -2767,6 +3566,7 @@
       <w:proofErr w:type="spellStart"/>
       <w:r>
         <w:rPr>
+          <w:rFonts w:cstheme="minorHAnsi"/>
           <w:sz w:val="24"/>
           <w:szCs w:val="24"/>
         </w:rPr>
@@ -2776,6 +3576,7 @@
       <w:proofErr w:type="gramStart"/>
       <w:r>
         <w:rPr>
+          <w:rFonts w:cstheme="minorHAnsi"/>
           <w:sz w:val="24"/>
           <w:szCs w:val="24"/>
         </w:rPr>
@@ -2784,280 +3585,12 @@
       <w:proofErr w:type="gramEnd"/>
       <w:r>
         <w:rPr>
+          <w:rFonts w:cstheme="minorHAnsi"/>
           <w:sz w:val="24"/>
           <w:szCs w:val="24"/>
         </w:rPr>
         <w:t>/</w:t>
       </w:r>
-    </w:p>
-    <w:p>
-      <w:pPr>
-        <w:rPr>
-          <w:sz w:val="24"/>
-          <w:szCs w:val="24"/>
-        </w:rPr>
-      </w:pPr>
-    </w:p>
-    <w:p>
-      <w:pPr>
-        <w:pStyle w:val="ListParagraph"/>
-        <w:rPr>
-          <w:sz w:val="24"/>
-          <w:szCs w:val="24"/>
-        </w:rPr>
-      </w:pPr>
-    </w:p>
-    <w:p>
-      <w:pPr>
-        <w:pStyle w:val="ListParagraph"/>
-        <w:rPr>
-          <w:sz w:val="24"/>
-          <w:szCs w:val="24"/>
-        </w:rPr>
-      </w:pPr>
-    </w:p>
-    <w:p>
-      <w:pPr>
-        <w:pStyle w:val="ListParagraph"/>
-        <w:rPr>
-          <w:sz w:val="24"/>
-          <w:szCs w:val="24"/>
-        </w:rPr>
-      </w:pPr>
-    </w:p>
-    <w:p>
-      <w:pPr>
-        <w:pStyle w:val="ListParagraph"/>
-        <w:rPr>
-          <w:sz w:val="24"/>
-          <w:szCs w:val="24"/>
-        </w:rPr>
-      </w:pPr>
-    </w:p>
-    <w:p>
-      <w:pPr>
-        <w:pStyle w:val="ListParagraph"/>
-        <w:rPr>
-          <w:sz w:val="24"/>
-          <w:szCs w:val="24"/>
-        </w:rPr>
-      </w:pPr>
-    </w:p>
-    <w:p>
-      <w:pPr>
-        <w:pStyle w:val="ListParagraph"/>
-        <w:rPr>
-          <w:sz w:val="24"/>
-          <w:szCs w:val="24"/>
-        </w:rPr>
-      </w:pPr>
-    </w:p>
-    <w:p>
-      <w:pPr>
-        <w:pStyle w:val="ListParagraph"/>
-        <w:rPr>
-          <w:sz w:val="24"/>
-          <w:szCs w:val="24"/>
-        </w:rPr>
-      </w:pPr>
-    </w:p>
-    <w:p>
-      <w:pPr>
-        <w:pStyle w:val="ListParagraph"/>
-        <w:rPr>
-          <w:sz w:val="24"/>
-          <w:szCs w:val="24"/>
-        </w:rPr>
-      </w:pPr>
-    </w:p>
-    <w:p>
-      <w:pPr>
-        <w:pStyle w:val="ListParagraph"/>
-        <w:rPr>
-          <w:sz w:val="24"/>
-          <w:szCs w:val="24"/>
-        </w:rPr>
-      </w:pPr>
-    </w:p>
-    <w:p>
-      <w:pPr>
-        <w:pStyle w:val="ListParagraph"/>
-        <w:rPr>
-          <w:sz w:val="24"/>
-          <w:szCs w:val="24"/>
-        </w:rPr>
-      </w:pPr>
-    </w:p>
-    <w:p>
-      <w:pPr>
-        <w:pStyle w:val="ListParagraph"/>
-        <w:rPr>
-          <w:sz w:val="24"/>
-          <w:szCs w:val="24"/>
-        </w:rPr>
-      </w:pPr>
-    </w:p>
-    <w:p>
-      <w:pPr>
-        <w:pStyle w:val="ListParagraph"/>
-        <w:rPr>
-          <w:sz w:val="24"/>
-          <w:szCs w:val="24"/>
-        </w:rPr>
-      </w:pPr>
-    </w:p>
-    <w:p>
-      <w:pPr>
-        <w:pStyle w:val="ListParagraph"/>
-        <w:rPr>
-          <w:sz w:val="24"/>
-          <w:szCs w:val="24"/>
-        </w:rPr>
-      </w:pPr>
-    </w:p>
-    <w:p>
-      <w:pPr>
-        <w:pStyle w:val="ListParagraph"/>
-        <w:rPr>
-          <w:sz w:val="24"/>
-          <w:szCs w:val="24"/>
-        </w:rPr>
-      </w:pPr>
-    </w:p>
-    <w:p>
-      <w:pPr>
-        <w:pStyle w:val="ListParagraph"/>
-        <w:rPr>
-          <w:sz w:val="24"/>
-          <w:szCs w:val="24"/>
-        </w:rPr>
-      </w:pPr>
-    </w:p>
-    <w:p>
-      <w:pPr>
-        <w:pStyle w:val="ListParagraph"/>
-        <w:rPr>
-          <w:sz w:val="24"/>
-          <w:szCs w:val="24"/>
-        </w:rPr>
-      </w:pPr>
-    </w:p>
-    <w:p>
-      <w:pPr>
-        <w:pStyle w:val="ListParagraph"/>
-        <w:rPr>
-          <w:sz w:val="24"/>
-          <w:szCs w:val="24"/>
-        </w:rPr>
-      </w:pPr>
-    </w:p>
-    <w:p>
-      <w:pPr>
-        <w:pStyle w:val="ListParagraph"/>
-        <w:rPr>
-          <w:sz w:val="24"/>
-          <w:szCs w:val="24"/>
-        </w:rPr>
-      </w:pPr>
-    </w:p>
-    <w:p>
-      <w:pPr>
-        <w:pStyle w:val="ListParagraph"/>
-        <w:rPr>
-          <w:sz w:val="24"/>
-          <w:szCs w:val="24"/>
-        </w:rPr>
-      </w:pPr>
-    </w:p>
-    <w:p>
-      <w:pPr>
-        <w:pStyle w:val="ListParagraph"/>
-        <w:rPr>
-          <w:sz w:val="24"/>
-          <w:szCs w:val="24"/>
-        </w:rPr>
-      </w:pPr>
-    </w:p>
-    <w:p>
-      <w:pPr>
-        <w:pStyle w:val="ListParagraph"/>
-        <w:rPr>
-          <w:sz w:val="24"/>
-          <w:szCs w:val="24"/>
-        </w:rPr>
-      </w:pPr>
-    </w:p>
-    <w:p>
-      <w:pPr>
-        <w:pStyle w:val="ListParagraph"/>
-        <w:rPr>
-          <w:sz w:val="24"/>
-          <w:szCs w:val="24"/>
-        </w:rPr>
-      </w:pPr>
-    </w:p>
-    <w:p>
-      <w:pPr>
-        <w:pStyle w:val="ListParagraph"/>
-        <w:rPr>
-          <w:sz w:val="24"/>
-          <w:szCs w:val="24"/>
-        </w:rPr>
-      </w:pPr>
-    </w:p>
-    <w:p>
-      <w:pPr>
-        <w:pStyle w:val="ListParagraph"/>
-        <w:rPr>
-          <w:sz w:val="24"/>
-          <w:szCs w:val="24"/>
-        </w:rPr>
-      </w:pPr>
-    </w:p>
-    <w:p>
-      <w:pPr>
-        <w:pStyle w:val="ListParagraph"/>
-        <w:rPr>
-          <w:sz w:val="24"/>
-          <w:szCs w:val="24"/>
-        </w:rPr>
-      </w:pPr>
-    </w:p>
-    <w:p>
-      <w:pPr>
-        <w:pStyle w:val="ListParagraph"/>
-        <w:rPr>
-          <w:sz w:val="24"/>
-          <w:szCs w:val="24"/>
-        </w:rPr>
-      </w:pPr>
-    </w:p>
-    <w:p>
-      <w:pPr>
-        <w:pStyle w:val="ListParagraph"/>
-        <w:rPr>
-          <w:sz w:val="24"/>
-          <w:szCs w:val="24"/>
-        </w:rPr>
-      </w:pPr>
-    </w:p>
-    <w:p>
-      <w:pPr>
-        <w:pStyle w:val="ListParagraph"/>
-        <w:rPr>
-          <w:sz w:val="24"/>
-          <w:szCs w:val="24"/>
-        </w:rPr>
-      </w:pPr>
-    </w:p>
-    <w:p>
-      <w:pPr>
-        <w:pStyle w:val="ListParagraph"/>
-        <w:rPr>
-          <w:sz w:val="24"/>
-          <w:szCs w:val="24"/>
-        </w:rPr>
-      </w:pPr>
     </w:p>
     <w:sectPr>
       <w:pgSz w:w="11906" w:h="16838"/>
@@ -3446,6 +3979,232 @@
     </w:lvl>
   </w:abstractNum>
   <w:abstractNum w:abstractNumId="4" w15:restartNumberingAfterBreak="0">
+    <w:nsid w:val="57AF1832"/>
+    <w:multiLevelType w:val="multilevel"/>
+    <w:tmpl w:val="C11CC744"/>
+    <w:lvl w:ilvl="0">
+      <w:start w:val="1"/>
+      <w:numFmt w:val="decimal"/>
+      <w:lvlText w:val="%1."/>
+      <w:lvlJc w:val="left"/>
+      <w:pPr>
+        <w:tabs>
+          <w:tab w:val="num" w:pos="720"/>
+        </w:tabs>
+        <w:ind w:left="720" w:hanging="360"/>
+      </w:pPr>
+    </w:lvl>
+    <w:lvl w:ilvl="1" w:tentative="1">
+      <w:start w:val="1"/>
+      <w:numFmt w:val="decimal"/>
+      <w:lvlText w:val="%2."/>
+      <w:lvlJc w:val="left"/>
+      <w:pPr>
+        <w:tabs>
+          <w:tab w:val="num" w:pos="1440"/>
+        </w:tabs>
+        <w:ind w:left="1440" w:hanging="360"/>
+      </w:pPr>
+    </w:lvl>
+    <w:lvl w:ilvl="2" w:tentative="1">
+      <w:start w:val="1"/>
+      <w:numFmt w:val="decimal"/>
+      <w:lvlText w:val="%3."/>
+      <w:lvlJc w:val="left"/>
+      <w:pPr>
+        <w:tabs>
+          <w:tab w:val="num" w:pos="2160"/>
+        </w:tabs>
+        <w:ind w:left="2160" w:hanging="360"/>
+      </w:pPr>
+    </w:lvl>
+    <w:lvl w:ilvl="3" w:tentative="1">
+      <w:start w:val="1"/>
+      <w:numFmt w:val="decimal"/>
+      <w:lvlText w:val="%4."/>
+      <w:lvlJc w:val="left"/>
+      <w:pPr>
+        <w:tabs>
+          <w:tab w:val="num" w:pos="2880"/>
+        </w:tabs>
+        <w:ind w:left="2880" w:hanging="360"/>
+      </w:pPr>
+    </w:lvl>
+    <w:lvl w:ilvl="4" w:tentative="1">
+      <w:start w:val="1"/>
+      <w:numFmt w:val="decimal"/>
+      <w:lvlText w:val="%5."/>
+      <w:lvlJc w:val="left"/>
+      <w:pPr>
+        <w:tabs>
+          <w:tab w:val="num" w:pos="3600"/>
+        </w:tabs>
+        <w:ind w:left="3600" w:hanging="360"/>
+      </w:pPr>
+    </w:lvl>
+    <w:lvl w:ilvl="5" w:tentative="1">
+      <w:start w:val="1"/>
+      <w:numFmt w:val="decimal"/>
+      <w:lvlText w:val="%6."/>
+      <w:lvlJc w:val="left"/>
+      <w:pPr>
+        <w:tabs>
+          <w:tab w:val="num" w:pos="4320"/>
+        </w:tabs>
+        <w:ind w:left="4320" w:hanging="360"/>
+      </w:pPr>
+    </w:lvl>
+    <w:lvl w:ilvl="6" w:tentative="1">
+      <w:start w:val="1"/>
+      <w:numFmt w:val="decimal"/>
+      <w:lvlText w:val="%7."/>
+      <w:lvlJc w:val="left"/>
+      <w:pPr>
+        <w:tabs>
+          <w:tab w:val="num" w:pos="5040"/>
+        </w:tabs>
+        <w:ind w:left="5040" w:hanging="360"/>
+      </w:pPr>
+    </w:lvl>
+    <w:lvl w:ilvl="7" w:tentative="1">
+      <w:start w:val="1"/>
+      <w:numFmt w:val="decimal"/>
+      <w:lvlText w:val="%8."/>
+      <w:lvlJc w:val="left"/>
+      <w:pPr>
+        <w:tabs>
+          <w:tab w:val="num" w:pos="5760"/>
+        </w:tabs>
+        <w:ind w:left="5760" w:hanging="360"/>
+      </w:pPr>
+    </w:lvl>
+    <w:lvl w:ilvl="8" w:tentative="1">
+      <w:start w:val="1"/>
+      <w:numFmt w:val="decimal"/>
+      <w:lvlText w:val="%9."/>
+      <w:lvlJc w:val="left"/>
+      <w:pPr>
+        <w:tabs>
+          <w:tab w:val="num" w:pos="6480"/>
+        </w:tabs>
+        <w:ind w:left="6480" w:hanging="360"/>
+      </w:pPr>
+    </w:lvl>
+  </w:abstractNum>
+  <w:abstractNum w:abstractNumId="5" w15:restartNumberingAfterBreak="0">
+    <w:nsid w:val="57C02ABC"/>
+    <w:multiLevelType w:val="multilevel"/>
+    <w:tmpl w:val="3CEC82AE"/>
+    <w:lvl w:ilvl="0">
+      <w:start w:val="1"/>
+      <w:numFmt w:val="decimal"/>
+      <w:lvlText w:val="%1."/>
+      <w:lvlJc w:val="left"/>
+      <w:pPr>
+        <w:tabs>
+          <w:tab w:val="num" w:pos="720"/>
+        </w:tabs>
+        <w:ind w:left="720" w:hanging="360"/>
+      </w:pPr>
+    </w:lvl>
+    <w:lvl w:ilvl="1" w:tentative="1">
+      <w:start w:val="1"/>
+      <w:numFmt w:val="decimal"/>
+      <w:lvlText w:val="%2."/>
+      <w:lvlJc w:val="left"/>
+      <w:pPr>
+        <w:tabs>
+          <w:tab w:val="num" w:pos="1440"/>
+        </w:tabs>
+        <w:ind w:left="1440" w:hanging="360"/>
+      </w:pPr>
+    </w:lvl>
+    <w:lvl w:ilvl="2" w:tentative="1">
+      <w:start w:val="1"/>
+      <w:numFmt w:val="decimal"/>
+      <w:lvlText w:val="%3."/>
+      <w:lvlJc w:val="left"/>
+      <w:pPr>
+        <w:tabs>
+          <w:tab w:val="num" w:pos="2160"/>
+        </w:tabs>
+        <w:ind w:left="2160" w:hanging="360"/>
+      </w:pPr>
+    </w:lvl>
+    <w:lvl w:ilvl="3" w:tentative="1">
+      <w:start w:val="1"/>
+      <w:numFmt w:val="decimal"/>
+      <w:lvlText w:val="%4."/>
+      <w:lvlJc w:val="left"/>
+      <w:pPr>
+        <w:tabs>
+          <w:tab w:val="num" w:pos="2880"/>
+        </w:tabs>
+        <w:ind w:left="2880" w:hanging="360"/>
+      </w:pPr>
+    </w:lvl>
+    <w:lvl w:ilvl="4" w:tentative="1">
+      <w:start w:val="1"/>
+      <w:numFmt w:val="decimal"/>
+      <w:lvlText w:val="%5."/>
+      <w:lvlJc w:val="left"/>
+      <w:pPr>
+        <w:tabs>
+          <w:tab w:val="num" w:pos="3600"/>
+        </w:tabs>
+        <w:ind w:left="3600" w:hanging="360"/>
+      </w:pPr>
+    </w:lvl>
+    <w:lvl w:ilvl="5" w:tentative="1">
+      <w:start w:val="1"/>
+      <w:numFmt w:val="decimal"/>
+      <w:lvlText w:val="%6."/>
+      <w:lvlJc w:val="left"/>
+      <w:pPr>
+        <w:tabs>
+          <w:tab w:val="num" w:pos="4320"/>
+        </w:tabs>
+        <w:ind w:left="4320" w:hanging="360"/>
+      </w:pPr>
+    </w:lvl>
+    <w:lvl w:ilvl="6" w:tentative="1">
+      <w:start w:val="1"/>
+      <w:numFmt w:val="decimal"/>
+      <w:lvlText w:val="%7."/>
+      <w:lvlJc w:val="left"/>
+      <w:pPr>
+        <w:tabs>
+          <w:tab w:val="num" w:pos="5040"/>
+        </w:tabs>
+        <w:ind w:left="5040" w:hanging="360"/>
+      </w:pPr>
+    </w:lvl>
+    <w:lvl w:ilvl="7" w:tentative="1">
+      <w:start w:val="1"/>
+      <w:numFmt w:val="decimal"/>
+      <w:lvlText w:val="%8."/>
+      <w:lvlJc w:val="left"/>
+      <w:pPr>
+        <w:tabs>
+          <w:tab w:val="num" w:pos="5760"/>
+        </w:tabs>
+        <w:ind w:left="5760" w:hanging="360"/>
+      </w:pPr>
+    </w:lvl>
+    <w:lvl w:ilvl="8" w:tentative="1">
+      <w:start w:val="1"/>
+      <w:numFmt w:val="decimal"/>
+      <w:lvlText w:val="%9."/>
+      <w:lvlJc w:val="left"/>
+      <w:pPr>
+        <w:tabs>
+          <w:tab w:val="num" w:pos="6480"/>
+        </w:tabs>
+        <w:ind w:left="6480" w:hanging="360"/>
+      </w:pPr>
+    </w:lvl>
+  </w:abstractNum>
+  <w:abstractNum w:abstractNumId="6" w15:restartNumberingAfterBreak="0">
     <w:nsid w:val="629C3897"/>
     <w:multiLevelType w:val="hybridMultilevel"/>
     <w:tmpl w:val="6E8C53A0"/>
@@ -3535,7 +4294,7 @@
     <w:abstractNumId w:val="1"/>
   </w:num>
   <w:num w:numId="2">
-    <w:abstractNumId w:val="4"/>
+    <w:abstractNumId w:val="6"/>
   </w:num>
   <w:num w:numId="3">
     <w:abstractNumId w:val="2"/>
@@ -3545,6 +4304,12 @@
   </w:num>
   <w:num w:numId="5">
     <w:abstractNumId w:val="3"/>
+  </w:num>
+  <w:num w:numId="6">
+    <w:abstractNumId w:val="5"/>
+  </w:num>
+  <w:num w:numId="7">
+    <w:abstractNumId w:val="4"/>
   </w:num>
 </w:numbering>
 </file>
@@ -4009,6 +4774,23 @@
       <w:shd w:val="clear" w:color="auto" w:fill="E1DFDD"/>
     </w:rPr>
   </w:style>
+  <w:style w:type="paragraph" w:styleId="NormalWeb">
+    <w:name w:val="Normal (Web)"/>
+    <w:basedOn w:val="Normal"/>
+    <w:uiPriority w:val="99"/>
+    <w:semiHidden/>
+    <w:unhideWhenUsed/>
+    <w:rsid w:val="00623008"/>
+    <w:pPr>
+      <w:spacing w:before="100" w:beforeAutospacing="1" w:after="100" w:afterAutospacing="1" w:line="240" w:lineRule="auto"/>
+    </w:pPr>
+    <w:rPr>
+      <w:rFonts w:ascii="Times New Roman" w:eastAsia="Times New Roman" w:hAnsi="Times New Roman" w:cs="Times New Roman"/>
+      <w:sz w:val="24"/>
+      <w:szCs w:val="24"/>
+      <w:lang w:eastAsia="en-IN"/>
+    </w:rPr>
+  </w:style>
 </w:styles>
 </file>
 
